--- a/ManuelTechnique (Récupération automatique).docx
+++ b/ManuelTechnique (Récupération automatique).docx
@@ -790,7 +790,7 @@
               </mc:Choice>
               <mc:Fallback>
                 <w:pict>
-                  <v:group w14:anchorId="0DD66DDB" id="Groupe 2" o:spid="_x0000_s1026" style="position:absolute;margin-left:0;margin-top:0;width:432.65pt;height:448.55pt;z-index:-251656192;mso-width-percent:706;mso-height-percent:566;mso-left-percent:220;mso-top-percent:300;mso-position-horizontal-relative:page;mso-position-vertical-relative:page;mso-width-percent:706;mso-height-percent:566;mso-left-percent:220;mso-top-percent:300" coordsize="43291,44910" o:gfxdata="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">
+                  <v:group w14:anchorId="6B078242" id="Groupe 2" o:spid="_x0000_s1026" style="position:absolute;margin-left:0;margin-top:0;width:432.65pt;height:448.55pt;z-index:-251656192;mso-width-percent:706;mso-height-percent:566;mso-left-percent:220;mso-top-percent:300;mso-position-horizontal-relative:page;mso-position-vertical-relative:page;mso-width-percent:706;mso-height-percent:566;mso-left-percent:220;mso-top-percent:300" coordsize="43291,44910" o:gfxdata="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">
                     <o:lock v:ext="edit" aspectratio="t"/>
                     <v:shape id="Forme libre 64" o:spid="_x0000_s1027" style="position:absolute;left:15017;width:28274;height:28352;visibility:visible;mso-wrap-style:square;v-text-anchor:top" coordsize="1781,1786" o:gfxdata="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" path="m4,1786l,1782,1776,r5,5l4,1786xe" filled="f" stroked="f">
                       <v:path arrowok="t" o:connecttype="custom" o:connectlocs="6350,2835275;0,2828925;2819400,0;2827338,7938;6350,2835275" o:connectangles="0,0,0,0,0"/>
@@ -1101,7 +1101,7 @@
           <w:r>
             <w:fldChar w:fldCharType="separate"/>
           </w:r>
-          <w:hyperlink w:anchor="_Toc42513568" w:history="1">
+          <w:hyperlink w:anchor="_Toc42553878" w:history="1">
             <w:r>
               <w:rPr>
                 <w:rStyle w:val="Lienhypertexte"/>
@@ -1128,7 +1128,7 @@
                 <w:noProof/>
                 <w:webHidden/>
               </w:rPr>
-              <w:instrText xml:space="preserve"> PAGEREF _Toc42513568 \h </w:instrText>
+              <w:instrText xml:space="preserve"> PAGEREF _Toc42553878 \h </w:instrText>
             </w:r>
             <w:r>
               <w:rPr>
@@ -1148,7 +1148,7 @@
                 <w:noProof/>
                 <w:webHidden/>
               </w:rPr>
-              <w:t>2</w:t>
+              <w:t>3</w:t>
             </w:r>
             <w:r>
               <w:rPr>
@@ -1172,7 +1172,7 @@
               <w:lang w:eastAsia="fr-CH"/>
             </w:rPr>
           </w:pPr>
-          <w:hyperlink w:anchor="_Toc42513569" w:history="1">
+          <w:hyperlink w:anchor="_Toc42553879" w:history="1">
             <w:r>
               <w:rPr>
                 <w:rStyle w:val="Lienhypertexte"/>
@@ -1199,7 +1199,7 @@
                 <w:noProof/>
                 <w:webHidden/>
               </w:rPr>
-              <w:instrText xml:space="preserve"> PAGEREF _Toc42513569 \h </w:instrText>
+              <w:instrText xml:space="preserve"> PAGEREF _Toc42553879 \h </w:instrText>
             </w:r>
             <w:r>
               <w:rPr>
@@ -1219,7 +1219,7 @@
                 <w:noProof/>
                 <w:webHidden/>
               </w:rPr>
-              <w:t>2</w:t>
+              <w:t>3</w:t>
             </w:r>
             <w:r>
               <w:rPr>
@@ -1243,7 +1243,7 @@
               <w:lang w:eastAsia="fr-CH"/>
             </w:rPr>
           </w:pPr>
-          <w:hyperlink w:anchor="_Toc42513570" w:history="1">
+          <w:hyperlink w:anchor="_Toc42553880" w:history="1">
             <w:r>
               <w:rPr>
                 <w:rStyle w:val="Lienhypertexte"/>
@@ -1270,7 +1270,7 @@
                 <w:noProof/>
                 <w:webHidden/>
               </w:rPr>
-              <w:instrText xml:space="preserve"> PAGEREF _Toc42513570 \h </w:instrText>
+              <w:instrText xml:space="preserve"> PAGEREF _Toc42553880 \h </w:instrText>
             </w:r>
             <w:r>
               <w:rPr>
@@ -1290,7 +1290,7 @@
                 <w:noProof/>
                 <w:webHidden/>
               </w:rPr>
-              <w:t>2</w:t>
+              <w:t>3</w:t>
             </w:r>
             <w:r>
               <w:rPr>
@@ -1314,7 +1314,7 @@
               <w:lang w:eastAsia="fr-CH"/>
             </w:rPr>
           </w:pPr>
-          <w:hyperlink w:anchor="_Toc42513571" w:history="1">
+          <w:hyperlink w:anchor="_Toc42553881" w:history="1">
             <w:r>
               <w:rPr>
                 <w:rStyle w:val="Lienhypertexte"/>
@@ -1341,7 +1341,7 @@
                 <w:noProof/>
                 <w:webHidden/>
               </w:rPr>
-              <w:instrText xml:space="preserve"> PAGEREF _Toc42513571 \h </w:instrText>
+              <w:instrText xml:space="preserve"> PAGEREF _Toc42553881 \h </w:instrText>
             </w:r>
             <w:r>
               <w:rPr>
@@ -1361,7 +1361,7 @@
                 <w:noProof/>
                 <w:webHidden/>
               </w:rPr>
-              <w:t>2</w:t>
+              <w:t>3</w:t>
             </w:r>
             <w:r>
               <w:rPr>
@@ -1385,7 +1385,7 @@
               <w:lang w:eastAsia="fr-CH"/>
             </w:rPr>
           </w:pPr>
-          <w:hyperlink w:anchor="_Toc42513572" w:history="1">
+          <w:hyperlink w:anchor="_Toc42553882" w:history="1">
             <w:r>
               <w:rPr>
                 <w:rStyle w:val="Lienhypertexte"/>
@@ -1412,7 +1412,7 @@
                 <w:noProof/>
                 <w:webHidden/>
               </w:rPr>
-              <w:instrText xml:space="preserve"> PAGEREF _Toc42513572 \h </w:instrText>
+              <w:instrText xml:space="preserve"> PAGEREF _Toc42553882 \h </w:instrText>
             </w:r>
             <w:r>
               <w:rPr>
@@ -1432,7 +1432,7 @@
                 <w:noProof/>
                 <w:webHidden/>
               </w:rPr>
-              <w:t>2</w:t>
+              <w:t>3</w:t>
             </w:r>
             <w:r>
               <w:rPr>
@@ -1456,7 +1456,7 @@
               <w:lang w:eastAsia="fr-CH"/>
             </w:rPr>
           </w:pPr>
-          <w:hyperlink w:anchor="_Toc42513573" w:history="1">
+          <w:hyperlink w:anchor="_Toc42553883" w:history="1">
             <w:r>
               <w:rPr>
                 <w:rStyle w:val="Lienhypertexte"/>
@@ -1483,7 +1483,7 @@
                 <w:noProof/>
                 <w:webHidden/>
               </w:rPr>
-              <w:instrText xml:space="preserve"> PAGEREF _Toc42513573 \h </w:instrText>
+              <w:instrText xml:space="preserve"> PAGEREF _Toc42553883 \h </w:instrText>
             </w:r>
             <w:r>
               <w:rPr>
@@ -1503,7 +1503,7 @@
                 <w:noProof/>
                 <w:webHidden/>
               </w:rPr>
-              <w:t>3</w:t>
+              <w:t>4</w:t>
             </w:r>
             <w:r>
               <w:rPr>
@@ -1527,7 +1527,7 @@
               <w:lang w:eastAsia="fr-CH"/>
             </w:rPr>
           </w:pPr>
-          <w:hyperlink w:anchor="_Toc42513574" w:history="1">
+          <w:hyperlink w:anchor="_Toc42553884" w:history="1">
             <w:r>
               <w:rPr>
                 <w:rStyle w:val="Lienhypertexte"/>
@@ -1554,7 +1554,7 @@
                 <w:noProof/>
                 <w:webHidden/>
               </w:rPr>
-              <w:instrText xml:space="preserve"> PAGEREF _Toc42513574 \h </w:instrText>
+              <w:instrText xml:space="preserve"> PAGEREF _Toc42553884 \h </w:instrText>
             </w:r>
             <w:r>
               <w:rPr>
@@ -1574,7 +1574,7 @@
                 <w:noProof/>
                 <w:webHidden/>
               </w:rPr>
-              <w:t>5</w:t>
+              <w:t>6</w:t>
             </w:r>
             <w:r>
               <w:rPr>
@@ -1598,7 +1598,7 @@
               <w:lang w:eastAsia="fr-CH"/>
             </w:rPr>
           </w:pPr>
-          <w:hyperlink w:anchor="_Toc42513575" w:history="1">
+          <w:hyperlink w:anchor="_Toc42553885" w:history="1">
             <w:r>
               <w:rPr>
                 <w:rStyle w:val="Lienhypertexte"/>
@@ -1625,7 +1625,7 @@
                 <w:noProof/>
                 <w:webHidden/>
               </w:rPr>
-              <w:instrText xml:space="preserve"> PAGEREF _Toc42513575 \h </w:instrText>
+              <w:instrText xml:space="preserve"> PAGEREF _Toc42553885 \h </w:instrText>
             </w:r>
             <w:r>
               <w:rPr>
@@ -1645,7 +1645,7 @@
                 <w:noProof/>
                 <w:webHidden/>
               </w:rPr>
-              <w:t>7</w:t>
+              <w:t>8</w:t>
             </w:r>
             <w:r>
               <w:rPr>
@@ -1669,7 +1669,7 @@
               <w:lang w:eastAsia="fr-CH"/>
             </w:rPr>
           </w:pPr>
-          <w:hyperlink w:anchor="_Toc42513576" w:history="1">
+          <w:hyperlink w:anchor="_Toc42553886" w:history="1">
             <w:r>
               <w:rPr>
                 <w:rStyle w:val="Lienhypertexte"/>
@@ -1696,7 +1696,7 @@
                 <w:noProof/>
                 <w:webHidden/>
               </w:rPr>
-              <w:instrText xml:space="preserve"> PAGEREF _Toc42513576 \h </w:instrText>
+              <w:instrText xml:space="preserve"> PAGEREF _Toc42553886 \h </w:instrText>
             </w:r>
             <w:r>
               <w:rPr>
@@ -1716,7 +1716,7 @@
                 <w:noProof/>
                 <w:webHidden/>
               </w:rPr>
-              <w:t>10</w:t>
+              <w:t>11</w:t>
             </w:r>
             <w:r>
               <w:rPr>
@@ -1740,7 +1740,7 @@
               <w:lang w:eastAsia="fr-CH"/>
             </w:rPr>
           </w:pPr>
-          <w:hyperlink w:anchor="_Toc42513577" w:history="1">
+          <w:hyperlink w:anchor="_Toc42553887" w:history="1">
             <w:r>
               <w:rPr>
                 <w:rStyle w:val="Lienhypertexte"/>
@@ -1767,7 +1767,7 @@
                 <w:noProof/>
                 <w:webHidden/>
               </w:rPr>
-              <w:instrText xml:space="preserve"> PAGEREF _Toc42513577 \h </w:instrText>
+              <w:instrText xml:space="preserve"> PAGEREF _Toc42553887 \h </w:instrText>
             </w:r>
             <w:r>
               <w:rPr>
@@ -1787,7 +1787,291 @@
                 <w:noProof/>
                 <w:webHidden/>
               </w:rPr>
-              <w:t>10</w:t>
+              <w:t>11</w:t>
+            </w:r>
+            <w:r>
+              <w:rPr>
+                <w:noProof/>
+                <w:webHidden/>
+              </w:rPr>
+              <w:fldChar w:fldCharType="end"/>
+            </w:r>
+          </w:hyperlink>
+        </w:p>
+        <w:p>
+          <w:pPr>
+            <w:pStyle w:val="TM3"/>
+            <w:tabs>
+              <w:tab w:val="right" w:leader="dot" w:pos="9016"/>
+            </w:tabs>
+            <w:rPr>
+              <w:rFonts w:eastAsiaTheme="minorEastAsia"/>
+              <w:noProof/>
+              <w:sz w:val="22"/>
+              <w:lang w:eastAsia="fr-CH"/>
+            </w:rPr>
+          </w:pPr>
+          <w:hyperlink w:anchor="_Toc42553888" w:history="1">
+            <w:r>
+              <w:rPr>
+                <w:rStyle w:val="Lienhypertexte"/>
+                <w:noProof/>
+              </w:rPr>
+              <w:t>Véhicules</w:t>
+            </w:r>
+            <w:r>
+              <w:rPr>
+                <w:noProof/>
+                <w:webHidden/>
+              </w:rPr>
+              <w:tab/>
+            </w:r>
+            <w:r>
+              <w:rPr>
+                <w:noProof/>
+                <w:webHidden/>
+              </w:rPr>
+              <w:fldChar w:fldCharType="begin"/>
+            </w:r>
+            <w:r>
+              <w:rPr>
+                <w:noProof/>
+                <w:webHidden/>
+              </w:rPr>
+              <w:instrText xml:space="preserve"> PAGEREF _Toc42553888 \h </w:instrText>
+            </w:r>
+            <w:r>
+              <w:rPr>
+                <w:noProof/>
+                <w:webHidden/>
+              </w:rPr>
+            </w:r>
+            <w:r>
+              <w:rPr>
+                <w:noProof/>
+                <w:webHidden/>
+              </w:rPr>
+              <w:fldChar w:fldCharType="separate"/>
+            </w:r>
+            <w:r>
+              <w:rPr>
+                <w:noProof/>
+                <w:webHidden/>
+              </w:rPr>
+              <w:t>11</w:t>
+            </w:r>
+            <w:r>
+              <w:rPr>
+                <w:noProof/>
+                <w:webHidden/>
+              </w:rPr>
+              <w:fldChar w:fldCharType="end"/>
+            </w:r>
+          </w:hyperlink>
+        </w:p>
+        <w:p>
+          <w:pPr>
+            <w:pStyle w:val="TM3"/>
+            <w:tabs>
+              <w:tab w:val="right" w:leader="dot" w:pos="9016"/>
+            </w:tabs>
+            <w:rPr>
+              <w:rFonts w:eastAsiaTheme="minorEastAsia"/>
+              <w:noProof/>
+              <w:sz w:val="22"/>
+              <w:lang w:eastAsia="fr-CH"/>
+            </w:rPr>
+          </w:pPr>
+          <w:hyperlink w:anchor="_Toc42553889" w:history="1">
+            <w:r>
+              <w:rPr>
+                <w:rStyle w:val="Lienhypertexte"/>
+                <w:noProof/>
+              </w:rPr>
+              <w:t>Trajets</w:t>
+            </w:r>
+            <w:r>
+              <w:rPr>
+                <w:noProof/>
+                <w:webHidden/>
+              </w:rPr>
+              <w:tab/>
+            </w:r>
+            <w:r>
+              <w:rPr>
+                <w:noProof/>
+                <w:webHidden/>
+              </w:rPr>
+              <w:fldChar w:fldCharType="begin"/>
+            </w:r>
+            <w:r>
+              <w:rPr>
+                <w:noProof/>
+                <w:webHidden/>
+              </w:rPr>
+              <w:instrText xml:space="preserve"> PAGEREF _Toc42553889 \h </w:instrText>
+            </w:r>
+            <w:r>
+              <w:rPr>
+                <w:noProof/>
+                <w:webHidden/>
+              </w:rPr>
+            </w:r>
+            <w:r>
+              <w:rPr>
+                <w:noProof/>
+                <w:webHidden/>
+              </w:rPr>
+              <w:fldChar w:fldCharType="separate"/>
+            </w:r>
+            <w:r>
+              <w:rPr>
+                <w:noProof/>
+                <w:webHidden/>
+              </w:rPr>
+              <w:t>11</w:t>
+            </w:r>
+            <w:r>
+              <w:rPr>
+                <w:noProof/>
+                <w:webHidden/>
+              </w:rPr>
+              <w:fldChar w:fldCharType="end"/>
+            </w:r>
+          </w:hyperlink>
+        </w:p>
+        <w:p>
+          <w:pPr>
+            <w:pStyle w:val="TM3"/>
+            <w:tabs>
+              <w:tab w:val="right" w:leader="dot" w:pos="9016"/>
+            </w:tabs>
+            <w:rPr>
+              <w:rFonts w:eastAsiaTheme="minorEastAsia"/>
+              <w:noProof/>
+              <w:sz w:val="22"/>
+              <w:lang w:eastAsia="fr-CH"/>
+            </w:rPr>
+          </w:pPr>
+          <w:hyperlink w:anchor="_Toc42553890" w:history="1">
+            <w:r>
+              <w:rPr>
+                <w:rStyle w:val="Lienhypertexte"/>
+                <w:noProof/>
+              </w:rPr>
+              <w:t>Entretiens/Maintenances</w:t>
+            </w:r>
+            <w:r>
+              <w:rPr>
+                <w:noProof/>
+                <w:webHidden/>
+              </w:rPr>
+              <w:tab/>
+            </w:r>
+            <w:r>
+              <w:rPr>
+                <w:noProof/>
+                <w:webHidden/>
+              </w:rPr>
+              <w:fldChar w:fldCharType="begin"/>
+            </w:r>
+            <w:r>
+              <w:rPr>
+                <w:noProof/>
+                <w:webHidden/>
+              </w:rPr>
+              <w:instrText xml:space="preserve"> PAGEREF _Toc42553890 \h </w:instrText>
+            </w:r>
+            <w:r>
+              <w:rPr>
+                <w:noProof/>
+                <w:webHidden/>
+              </w:rPr>
+            </w:r>
+            <w:r>
+              <w:rPr>
+                <w:noProof/>
+                <w:webHidden/>
+              </w:rPr>
+              <w:fldChar w:fldCharType="separate"/>
+            </w:r>
+            <w:r>
+              <w:rPr>
+                <w:noProof/>
+                <w:webHidden/>
+              </w:rPr>
+              <w:t>11</w:t>
+            </w:r>
+            <w:r>
+              <w:rPr>
+                <w:noProof/>
+                <w:webHidden/>
+              </w:rPr>
+              <w:fldChar w:fldCharType="end"/>
+            </w:r>
+          </w:hyperlink>
+        </w:p>
+        <w:p>
+          <w:pPr>
+            <w:pStyle w:val="TM3"/>
+            <w:tabs>
+              <w:tab w:val="right" w:leader="dot" w:pos="9016"/>
+            </w:tabs>
+            <w:rPr>
+              <w:rFonts w:eastAsiaTheme="minorEastAsia"/>
+              <w:noProof/>
+              <w:sz w:val="22"/>
+              <w:lang w:eastAsia="fr-CH"/>
+            </w:rPr>
+          </w:pPr>
+          <w:hyperlink w:anchor="_Toc42553891" w:history="1">
+            <w:r>
+              <w:rPr>
+                <w:rStyle w:val="Lienhypertexte"/>
+                <w:noProof/>
+              </w:rPr>
+              <w:t>Points d’intérêts</w:t>
+            </w:r>
+            <w:r>
+              <w:rPr>
+                <w:noProof/>
+                <w:webHidden/>
+              </w:rPr>
+              <w:tab/>
+            </w:r>
+            <w:r>
+              <w:rPr>
+                <w:noProof/>
+                <w:webHidden/>
+              </w:rPr>
+              <w:fldChar w:fldCharType="begin"/>
+            </w:r>
+            <w:r>
+              <w:rPr>
+                <w:noProof/>
+                <w:webHidden/>
+              </w:rPr>
+              <w:instrText xml:space="preserve"> PAGEREF _Toc42553891 \h </w:instrText>
+            </w:r>
+            <w:r>
+              <w:rPr>
+                <w:noProof/>
+                <w:webHidden/>
+              </w:rPr>
+            </w:r>
+            <w:r>
+              <w:rPr>
+                <w:noProof/>
+                <w:webHidden/>
+              </w:rPr>
+              <w:fldChar w:fldCharType="separate"/>
+            </w:r>
+            <w:r>
+              <w:rPr>
+                <w:noProof/>
+                <w:webHidden/>
+              </w:rPr>
+              <w:t>12</w:t>
             </w:r>
             <w:r>
               <w:rPr>
@@ -1811,7 +2095,7 @@
               <w:lang w:eastAsia="fr-CH"/>
             </w:rPr>
           </w:pPr>
-          <w:hyperlink w:anchor="_Toc42513578" w:history="1">
+          <w:hyperlink w:anchor="_Toc42553892" w:history="1">
             <w:r>
               <w:rPr>
                 <w:rStyle w:val="Lienhypertexte"/>
@@ -1838,7 +2122,7 @@
                 <w:noProof/>
                 <w:webHidden/>
               </w:rPr>
-              <w:instrText xml:space="preserve"> PAGEREF _Toc42513578 \h </w:instrText>
+              <w:instrText xml:space="preserve"> PAGEREF _Toc42553892 \h </w:instrText>
             </w:r>
             <w:r>
               <w:rPr>
@@ -1858,7 +2142,7 @@
                 <w:noProof/>
                 <w:webHidden/>
               </w:rPr>
-              <w:t>11</w:t>
+              <w:t>12</w:t>
             </w:r>
             <w:r>
               <w:rPr>
@@ -1876,10 +2160,13 @@
               <w:tab w:val="right" w:leader="dot" w:pos="9016"/>
             </w:tabs>
             <w:rPr>
+              <w:rFonts w:eastAsiaTheme="minorEastAsia"/>
               <w:noProof/>
+              <w:sz w:val="22"/>
+              <w:lang w:eastAsia="fr-CH"/>
             </w:rPr>
           </w:pPr>
-          <w:hyperlink w:anchor="_Toc42513579" w:history="1">
+          <w:hyperlink w:anchor="_Toc42553893" w:history="1">
             <w:r>
               <w:rPr>
                 <w:rStyle w:val="Lienhypertexte"/>
@@ -1906,7 +2193,7 @@
                 <w:noProof/>
                 <w:webHidden/>
               </w:rPr>
-              <w:instrText xml:space="preserve"> PAGEREF _Toc42513579 \h </w:instrText>
+              <w:instrText xml:space="preserve"> PAGEREF _Toc42553893 \h </w:instrText>
             </w:r>
             <w:r>
               <w:rPr>
@@ -1926,7 +2213,646 @@
                 <w:noProof/>
                 <w:webHidden/>
               </w:rPr>
-              <w:t>11</w:t>
+              <w:t>12</w:t>
+            </w:r>
+            <w:r>
+              <w:rPr>
+                <w:noProof/>
+                <w:webHidden/>
+              </w:rPr>
+              <w:fldChar w:fldCharType="end"/>
+            </w:r>
+          </w:hyperlink>
+        </w:p>
+        <w:p>
+          <w:pPr>
+            <w:pStyle w:val="TM3"/>
+            <w:tabs>
+              <w:tab w:val="right" w:leader="dot" w:pos="9016"/>
+            </w:tabs>
+            <w:rPr>
+              <w:rFonts w:eastAsiaTheme="minorEastAsia"/>
+              <w:noProof/>
+              <w:sz w:val="22"/>
+              <w:lang w:eastAsia="fr-CH"/>
+            </w:rPr>
+          </w:pPr>
+          <w:hyperlink w:anchor="_Toc42553894" w:history="1">
+            <w:r>
+              <w:rPr>
+                <w:rStyle w:val="Lienhypertexte"/>
+                <w:noProof/>
+              </w:rPr>
+              <w:t>La fiche frmAjoutVehicule</w:t>
+            </w:r>
+            <w:r>
+              <w:rPr>
+                <w:noProof/>
+                <w:webHidden/>
+              </w:rPr>
+              <w:tab/>
+            </w:r>
+            <w:r>
+              <w:rPr>
+                <w:noProof/>
+                <w:webHidden/>
+              </w:rPr>
+              <w:fldChar w:fldCharType="begin"/>
+            </w:r>
+            <w:r>
+              <w:rPr>
+                <w:noProof/>
+                <w:webHidden/>
+              </w:rPr>
+              <w:instrText xml:space="preserve"> PAGEREF _Toc42553894 \h </w:instrText>
+            </w:r>
+            <w:r>
+              <w:rPr>
+                <w:noProof/>
+                <w:webHidden/>
+              </w:rPr>
+            </w:r>
+            <w:r>
+              <w:rPr>
+                <w:noProof/>
+                <w:webHidden/>
+              </w:rPr>
+              <w:fldChar w:fldCharType="separate"/>
+            </w:r>
+            <w:r>
+              <w:rPr>
+                <w:noProof/>
+                <w:webHidden/>
+              </w:rPr>
+              <w:t>18</w:t>
+            </w:r>
+            <w:r>
+              <w:rPr>
+                <w:noProof/>
+                <w:webHidden/>
+              </w:rPr>
+              <w:fldChar w:fldCharType="end"/>
+            </w:r>
+          </w:hyperlink>
+        </w:p>
+        <w:p>
+          <w:pPr>
+            <w:pStyle w:val="TM3"/>
+            <w:tabs>
+              <w:tab w:val="right" w:leader="dot" w:pos="9016"/>
+            </w:tabs>
+            <w:rPr>
+              <w:rFonts w:eastAsiaTheme="minorEastAsia"/>
+              <w:noProof/>
+              <w:sz w:val="22"/>
+              <w:lang w:eastAsia="fr-CH"/>
+            </w:rPr>
+          </w:pPr>
+          <w:hyperlink w:anchor="_Toc42553895" w:history="1">
+            <w:r>
+              <w:rPr>
+                <w:rStyle w:val="Lienhypertexte"/>
+                <w:noProof/>
+              </w:rPr>
+              <w:t>La fiche frmModifierVehicule</w:t>
+            </w:r>
+            <w:r>
+              <w:rPr>
+                <w:noProof/>
+                <w:webHidden/>
+              </w:rPr>
+              <w:tab/>
+            </w:r>
+            <w:r>
+              <w:rPr>
+                <w:noProof/>
+                <w:webHidden/>
+              </w:rPr>
+              <w:fldChar w:fldCharType="begin"/>
+            </w:r>
+            <w:r>
+              <w:rPr>
+                <w:noProof/>
+                <w:webHidden/>
+              </w:rPr>
+              <w:instrText xml:space="preserve"> PAGEREF _Toc42553895 \h </w:instrText>
+            </w:r>
+            <w:r>
+              <w:rPr>
+                <w:noProof/>
+                <w:webHidden/>
+              </w:rPr>
+            </w:r>
+            <w:r>
+              <w:rPr>
+                <w:noProof/>
+                <w:webHidden/>
+              </w:rPr>
+              <w:fldChar w:fldCharType="separate"/>
+            </w:r>
+            <w:r>
+              <w:rPr>
+                <w:noProof/>
+                <w:webHidden/>
+              </w:rPr>
+              <w:t>19</w:t>
+            </w:r>
+            <w:r>
+              <w:rPr>
+                <w:noProof/>
+                <w:webHidden/>
+              </w:rPr>
+              <w:fldChar w:fldCharType="end"/>
+            </w:r>
+          </w:hyperlink>
+        </w:p>
+        <w:p>
+          <w:pPr>
+            <w:pStyle w:val="TM3"/>
+            <w:tabs>
+              <w:tab w:val="right" w:leader="dot" w:pos="9016"/>
+            </w:tabs>
+            <w:rPr>
+              <w:rFonts w:eastAsiaTheme="minorEastAsia"/>
+              <w:noProof/>
+              <w:sz w:val="22"/>
+              <w:lang w:eastAsia="fr-CH"/>
+            </w:rPr>
+          </w:pPr>
+          <w:hyperlink w:anchor="_Toc42553896" w:history="1">
+            <w:r>
+              <w:rPr>
+                <w:rStyle w:val="Lienhypertexte"/>
+                <w:noProof/>
+              </w:rPr>
+              <w:t>La fiche frmAjouterTrajet</w:t>
+            </w:r>
+            <w:r>
+              <w:rPr>
+                <w:noProof/>
+                <w:webHidden/>
+              </w:rPr>
+              <w:tab/>
+            </w:r>
+            <w:r>
+              <w:rPr>
+                <w:noProof/>
+                <w:webHidden/>
+              </w:rPr>
+              <w:fldChar w:fldCharType="begin"/>
+            </w:r>
+            <w:r>
+              <w:rPr>
+                <w:noProof/>
+                <w:webHidden/>
+              </w:rPr>
+              <w:instrText xml:space="preserve"> PAGEREF _Toc42553896 \h </w:instrText>
+            </w:r>
+            <w:r>
+              <w:rPr>
+                <w:noProof/>
+                <w:webHidden/>
+              </w:rPr>
+            </w:r>
+            <w:r>
+              <w:rPr>
+                <w:noProof/>
+                <w:webHidden/>
+              </w:rPr>
+              <w:fldChar w:fldCharType="separate"/>
+            </w:r>
+            <w:r>
+              <w:rPr>
+                <w:noProof/>
+                <w:webHidden/>
+              </w:rPr>
+              <w:t>20</w:t>
+            </w:r>
+            <w:r>
+              <w:rPr>
+                <w:noProof/>
+                <w:webHidden/>
+              </w:rPr>
+              <w:fldChar w:fldCharType="end"/>
+            </w:r>
+          </w:hyperlink>
+        </w:p>
+        <w:p>
+          <w:pPr>
+            <w:pStyle w:val="TM3"/>
+            <w:tabs>
+              <w:tab w:val="right" w:leader="dot" w:pos="9016"/>
+            </w:tabs>
+            <w:rPr>
+              <w:rFonts w:eastAsiaTheme="minorEastAsia"/>
+              <w:noProof/>
+              <w:sz w:val="22"/>
+              <w:lang w:eastAsia="fr-CH"/>
+            </w:rPr>
+          </w:pPr>
+          <w:hyperlink w:anchor="_Toc42553897" w:history="1">
+            <w:r>
+              <w:rPr>
+                <w:rStyle w:val="Lienhypertexte"/>
+                <w:noProof/>
+              </w:rPr>
+              <w:t>La fiche frmModifierTrajet</w:t>
+            </w:r>
+            <w:r>
+              <w:rPr>
+                <w:noProof/>
+                <w:webHidden/>
+              </w:rPr>
+              <w:tab/>
+            </w:r>
+            <w:r>
+              <w:rPr>
+                <w:noProof/>
+                <w:webHidden/>
+              </w:rPr>
+              <w:fldChar w:fldCharType="begin"/>
+            </w:r>
+            <w:r>
+              <w:rPr>
+                <w:noProof/>
+                <w:webHidden/>
+              </w:rPr>
+              <w:instrText xml:space="preserve"> PAGEREF _Toc42553897 \h </w:instrText>
+            </w:r>
+            <w:r>
+              <w:rPr>
+                <w:noProof/>
+                <w:webHidden/>
+              </w:rPr>
+            </w:r>
+            <w:r>
+              <w:rPr>
+                <w:noProof/>
+                <w:webHidden/>
+              </w:rPr>
+              <w:fldChar w:fldCharType="separate"/>
+            </w:r>
+            <w:r>
+              <w:rPr>
+                <w:noProof/>
+                <w:webHidden/>
+              </w:rPr>
+              <w:t>21</w:t>
+            </w:r>
+            <w:r>
+              <w:rPr>
+                <w:noProof/>
+                <w:webHidden/>
+              </w:rPr>
+              <w:fldChar w:fldCharType="end"/>
+            </w:r>
+          </w:hyperlink>
+        </w:p>
+        <w:p>
+          <w:pPr>
+            <w:pStyle w:val="TM3"/>
+            <w:tabs>
+              <w:tab w:val="right" w:leader="dot" w:pos="9016"/>
+            </w:tabs>
+            <w:rPr>
+              <w:rFonts w:eastAsiaTheme="minorEastAsia"/>
+              <w:noProof/>
+              <w:sz w:val="22"/>
+              <w:lang w:eastAsia="fr-CH"/>
+            </w:rPr>
+          </w:pPr>
+          <w:hyperlink w:anchor="_Toc42553898" w:history="1">
+            <w:r>
+              <w:rPr>
+                <w:rStyle w:val="Lienhypertexte"/>
+                <w:noProof/>
+              </w:rPr>
+              <w:t>La fiche frmAjoutEntretien</w:t>
+            </w:r>
+            <w:r>
+              <w:rPr>
+                <w:noProof/>
+                <w:webHidden/>
+              </w:rPr>
+              <w:tab/>
+            </w:r>
+            <w:r>
+              <w:rPr>
+                <w:noProof/>
+                <w:webHidden/>
+              </w:rPr>
+              <w:fldChar w:fldCharType="begin"/>
+            </w:r>
+            <w:r>
+              <w:rPr>
+                <w:noProof/>
+                <w:webHidden/>
+              </w:rPr>
+              <w:instrText xml:space="preserve"> PAGEREF _Toc42553898 \h </w:instrText>
+            </w:r>
+            <w:r>
+              <w:rPr>
+                <w:noProof/>
+                <w:webHidden/>
+              </w:rPr>
+            </w:r>
+            <w:r>
+              <w:rPr>
+                <w:noProof/>
+                <w:webHidden/>
+              </w:rPr>
+              <w:fldChar w:fldCharType="separate"/>
+            </w:r>
+            <w:r>
+              <w:rPr>
+                <w:noProof/>
+                <w:webHidden/>
+              </w:rPr>
+              <w:t>21</w:t>
+            </w:r>
+            <w:r>
+              <w:rPr>
+                <w:noProof/>
+                <w:webHidden/>
+              </w:rPr>
+              <w:fldChar w:fldCharType="end"/>
+            </w:r>
+          </w:hyperlink>
+        </w:p>
+        <w:p>
+          <w:pPr>
+            <w:pStyle w:val="TM3"/>
+            <w:tabs>
+              <w:tab w:val="right" w:leader="dot" w:pos="9016"/>
+            </w:tabs>
+            <w:rPr>
+              <w:rFonts w:eastAsiaTheme="minorEastAsia"/>
+              <w:noProof/>
+              <w:sz w:val="22"/>
+              <w:lang w:eastAsia="fr-CH"/>
+            </w:rPr>
+          </w:pPr>
+          <w:hyperlink w:anchor="_Toc42553899" w:history="1">
+            <w:r>
+              <w:rPr>
+                <w:rStyle w:val="Lienhypertexte"/>
+                <w:noProof/>
+              </w:rPr>
+              <w:t>La fiche frmModifierEntretien</w:t>
+            </w:r>
+            <w:r>
+              <w:rPr>
+                <w:noProof/>
+                <w:webHidden/>
+              </w:rPr>
+              <w:tab/>
+            </w:r>
+            <w:r>
+              <w:rPr>
+                <w:noProof/>
+                <w:webHidden/>
+              </w:rPr>
+              <w:fldChar w:fldCharType="begin"/>
+            </w:r>
+            <w:r>
+              <w:rPr>
+                <w:noProof/>
+                <w:webHidden/>
+              </w:rPr>
+              <w:instrText xml:space="preserve"> PAGEREF _Toc42553899 \h </w:instrText>
+            </w:r>
+            <w:r>
+              <w:rPr>
+                <w:noProof/>
+                <w:webHidden/>
+              </w:rPr>
+            </w:r>
+            <w:r>
+              <w:rPr>
+                <w:noProof/>
+                <w:webHidden/>
+              </w:rPr>
+              <w:fldChar w:fldCharType="separate"/>
+            </w:r>
+            <w:r>
+              <w:rPr>
+                <w:noProof/>
+                <w:webHidden/>
+              </w:rPr>
+              <w:t>22</w:t>
+            </w:r>
+            <w:r>
+              <w:rPr>
+                <w:noProof/>
+                <w:webHidden/>
+              </w:rPr>
+              <w:fldChar w:fldCharType="end"/>
+            </w:r>
+          </w:hyperlink>
+        </w:p>
+        <w:p>
+          <w:pPr>
+            <w:pStyle w:val="TM3"/>
+            <w:tabs>
+              <w:tab w:val="right" w:leader="dot" w:pos="9016"/>
+            </w:tabs>
+            <w:rPr>
+              <w:rFonts w:eastAsiaTheme="minorEastAsia"/>
+              <w:noProof/>
+              <w:sz w:val="22"/>
+              <w:lang w:eastAsia="fr-CH"/>
+            </w:rPr>
+          </w:pPr>
+          <w:hyperlink w:anchor="_Toc42553900" w:history="1">
+            <w:r>
+              <w:rPr>
+                <w:rStyle w:val="Lienhypertexte"/>
+                <w:noProof/>
+              </w:rPr>
+              <w:t>Les labels informatifs</w:t>
+            </w:r>
+            <w:r>
+              <w:rPr>
+                <w:noProof/>
+                <w:webHidden/>
+              </w:rPr>
+              <w:tab/>
+            </w:r>
+            <w:r>
+              <w:rPr>
+                <w:noProof/>
+                <w:webHidden/>
+              </w:rPr>
+              <w:fldChar w:fldCharType="begin"/>
+            </w:r>
+            <w:r>
+              <w:rPr>
+                <w:noProof/>
+                <w:webHidden/>
+              </w:rPr>
+              <w:instrText xml:space="preserve"> PAGEREF _Toc42553900 \h </w:instrText>
+            </w:r>
+            <w:r>
+              <w:rPr>
+                <w:noProof/>
+                <w:webHidden/>
+              </w:rPr>
+            </w:r>
+            <w:r>
+              <w:rPr>
+                <w:noProof/>
+                <w:webHidden/>
+              </w:rPr>
+              <w:fldChar w:fldCharType="separate"/>
+            </w:r>
+            <w:r>
+              <w:rPr>
+                <w:noProof/>
+                <w:webHidden/>
+              </w:rPr>
+              <w:t>23</w:t>
+            </w:r>
+            <w:r>
+              <w:rPr>
+                <w:noProof/>
+                <w:webHidden/>
+              </w:rPr>
+              <w:fldChar w:fldCharType="end"/>
+            </w:r>
+          </w:hyperlink>
+        </w:p>
+        <w:p>
+          <w:pPr>
+            <w:pStyle w:val="TM3"/>
+            <w:tabs>
+              <w:tab w:val="right" w:leader="dot" w:pos="9016"/>
+            </w:tabs>
+            <w:rPr>
+              <w:rFonts w:eastAsiaTheme="minorEastAsia"/>
+              <w:noProof/>
+              <w:sz w:val="22"/>
+              <w:lang w:eastAsia="fr-CH"/>
+            </w:rPr>
+          </w:pPr>
+          <w:hyperlink w:anchor="_Toc42553901" w:history="1">
+            <w:r>
+              <w:rPr>
+                <w:rStyle w:val="Lienhypertexte"/>
+                <w:noProof/>
+              </w:rPr>
+              <w:t>Les messages d’informations</w:t>
+            </w:r>
+            <w:r>
+              <w:rPr>
+                <w:noProof/>
+                <w:webHidden/>
+              </w:rPr>
+              <w:tab/>
+            </w:r>
+            <w:r>
+              <w:rPr>
+                <w:noProof/>
+                <w:webHidden/>
+              </w:rPr>
+              <w:fldChar w:fldCharType="begin"/>
+            </w:r>
+            <w:r>
+              <w:rPr>
+                <w:noProof/>
+                <w:webHidden/>
+              </w:rPr>
+              <w:instrText xml:space="preserve"> PAGEREF _Toc42553901 \h </w:instrText>
+            </w:r>
+            <w:r>
+              <w:rPr>
+                <w:noProof/>
+                <w:webHidden/>
+              </w:rPr>
+            </w:r>
+            <w:r>
+              <w:rPr>
+                <w:noProof/>
+                <w:webHidden/>
+              </w:rPr>
+              <w:fldChar w:fldCharType="separate"/>
+            </w:r>
+            <w:r>
+              <w:rPr>
+                <w:noProof/>
+                <w:webHidden/>
+              </w:rPr>
+              <w:t>24</w:t>
+            </w:r>
+            <w:r>
+              <w:rPr>
+                <w:noProof/>
+                <w:webHidden/>
+              </w:rPr>
+              <w:fldChar w:fldCharType="end"/>
+            </w:r>
+          </w:hyperlink>
+        </w:p>
+        <w:p>
+          <w:pPr>
+            <w:pStyle w:val="TM3"/>
+            <w:tabs>
+              <w:tab w:val="right" w:leader="dot" w:pos="9016"/>
+            </w:tabs>
+            <w:rPr>
+              <w:rFonts w:eastAsiaTheme="minorEastAsia"/>
+              <w:noProof/>
+              <w:sz w:val="22"/>
+              <w:lang w:eastAsia="fr-CH"/>
+            </w:rPr>
+          </w:pPr>
+          <w:hyperlink w:anchor="_Toc42553902" w:history="1">
+            <w:r>
+              <w:rPr>
+                <w:rStyle w:val="Lienhypertexte"/>
+                <w:noProof/>
+              </w:rPr>
+              <w:t>Mesures de sécurité mises en place</w:t>
+            </w:r>
+            <w:r>
+              <w:rPr>
+                <w:noProof/>
+                <w:webHidden/>
+              </w:rPr>
+              <w:tab/>
+            </w:r>
+            <w:r>
+              <w:rPr>
+                <w:noProof/>
+                <w:webHidden/>
+              </w:rPr>
+              <w:fldChar w:fldCharType="begin"/>
+            </w:r>
+            <w:r>
+              <w:rPr>
+                <w:noProof/>
+                <w:webHidden/>
+              </w:rPr>
+              <w:instrText xml:space="preserve"> PAGEREF _Toc42553902 \h </w:instrText>
+            </w:r>
+            <w:r>
+              <w:rPr>
+                <w:noProof/>
+                <w:webHidden/>
+              </w:rPr>
+            </w:r>
+            <w:r>
+              <w:rPr>
+                <w:noProof/>
+                <w:webHidden/>
+              </w:rPr>
+              <w:fldChar w:fldCharType="separate"/>
+            </w:r>
+            <w:r>
+              <w:rPr>
+                <w:noProof/>
+                <w:webHidden/>
+              </w:rPr>
+              <w:t>26</w:t>
             </w:r>
             <w:r>
               <w:rPr>
@@ -1950,7 +2876,7 @@
               <w:lang w:eastAsia="fr-CH"/>
             </w:rPr>
           </w:pPr>
-          <w:hyperlink w:anchor="_Toc42513580" w:history="1">
+          <w:hyperlink w:anchor="_Toc42553903" w:history="1">
             <w:r>
               <w:rPr>
                 <w:rStyle w:val="Lienhypertexte"/>
@@ -1977,7 +2903,7 @@
                 <w:noProof/>
                 <w:webHidden/>
               </w:rPr>
-              <w:instrText xml:space="preserve"> PAGEREF _Toc42513580 \h </w:instrText>
+              <w:instrText xml:space="preserve"> PAGEREF _Toc42553903 \h </w:instrText>
             </w:r>
             <w:r>
               <w:rPr>
@@ -1997,7 +2923,7 @@
                 <w:noProof/>
                 <w:webHidden/>
               </w:rPr>
-              <w:t>17</w:t>
+              <w:t>27</w:t>
             </w:r>
             <w:r>
               <w:rPr>
@@ -2021,7 +2947,7 @@
               <w:lang w:eastAsia="fr-CH"/>
             </w:rPr>
           </w:pPr>
-          <w:hyperlink w:anchor="_Toc42513581" w:history="1">
+          <w:hyperlink w:anchor="_Toc42553904" w:history="1">
             <w:r>
               <w:rPr>
                 <w:rStyle w:val="Lienhypertexte"/>
@@ -2048,7 +2974,7 @@
                 <w:noProof/>
                 <w:webHidden/>
               </w:rPr>
-              <w:instrText xml:space="preserve"> PAGEREF _Toc42513581 \h </w:instrText>
+              <w:instrText xml:space="preserve"> PAGEREF _Toc42553904 \h </w:instrText>
             </w:r>
             <w:r>
               <w:rPr>
@@ -2068,7 +2994,7 @@
                 <w:noProof/>
                 <w:webHidden/>
               </w:rPr>
-              <w:t>17</w:t>
+              <w:t>27</w:t>
             </w:r>
             <w:r>
               <w:rPr>
@@ -2092,7 +3018,7 @@
               <w:lang w:eastAsia="fr-CH"/>
             </w:rPr>
           </w:pPr>
-          <w:hyperlink w:anchor="_Toc42513582" w:history="1">
+          <w:hyperlink w:anchor="_Toc42553905" w:history="1">
             <w:r>
               <w:rPr>
                 <w:rStyle w:val="Lienhypertexte"/>
@@ -2119,7 +3045,7 @@
                 <w:noProof/>
                 <w:webHidden/>
               </w:rPr>
-              <w:instrText xml:space="preserve"> PAGEREF _Toc42513582 \h </w:instrText>
+              <w:instrText xml:space="preserve"> PAGEREF _Toc42553905 \h </w:instrText>
             </w:r>
             <w:r>
               <w:rPr>
@@ -2139,7 +3065,646 @@
                 <w:noProof/>
                 <w:webHidden/>
               </w:rPr>
-              <w:t>19</w:t>
+              <w:t>29</w:t>
+            </w:r>
+            <w:r>
+              <w:rPr>
+                <w:noProof/>
+                <w:webHidden/>
+              </w:rPr>
+              <w:fldChar w:fldCharType="end"/>
+            </w:r>
+          </w:hyperlink>
+        </w:p>
+        <w:p>
+          <w:pPr>
+            <w:pStyle w:val="TM1"/>
+            <w:tabs>
+              <w:tab w:val="right" w:leader="dot" w:pos="9016"/>
+            </w:tabs>
+            <w:rPr>
+              <w:rFonts w:eastAsiaTheme="minorEastAsia"/>
+              <w:noProof/>
+              <w:sz w:val="22"/>
+              <w:lang w:eastAsia="fr-CH"/>
+            </w:rPr>
+          </w:pPr>
+          <w:hyperlink w:anchor="_Toc42553906" w:history="1">
+            <w:r>
+              <w:rPr>
+                <w:rStyle w:val="Lienhypertexte"/>
+                <w:noProof/>
+              </w:rPr>
+              <w:t>Conclusion</w:t>
+            </w:r>
+            <w:r>
+              <w:rPr>
+                <w:noProof/>
+                <w:webHidden/>
+              </w:rPr>
+              <w:tab/>
+            </w:r>
+            <w:r>
+              <w:rPr>
+                <w:noProof/>
+                <w:webHidden/>
+              </w:rPr>
+              <w:fldChar w:fldCharType="begin"/>
+            </w:r>
+            <w:r>
+              <w:rPr>
+                <w:noProof/>
+                <w:webHidden/>
+              </w:rPr>
+              <w:instrText xml:space="preserve"> PAGEREF _Toc42553906 \h </w:instrText>
+            </w:r>
+            <w:r>
+              <w:rPr>
+                <w:noProof/>
+                <w:webHidden/>
+              </w:rPr>
+            </w:r>
+            <w:r>
+              <w:rPr>
+                <w:noProof/>
+                <w:webHidden/>
+              </w:rPr>
+              <w:fldChar w:fldCharType="separate"/>
+            </w:r>
+            <w:r>
+              <w:rPr>
+                <w:noProof/>
+                <w:webHidden/>
+              </w:rPr>
+              <w:t>30</w:t>
+            </w:r>
+            <w:r>
+              <w:rPr>
+                <w:noProof/>
+                <w:webHidden/>
+              </w:rPr>
+              <w:fldChar w:fldCharType="end"/>
+            </w:r>
+          </w:hyperlink>
+        </w:p>
+        <w:p>
+          <w:pPr>
+            <w:pStyle w:val="TM2"/>
+            <w:tabs>
+              <w:tab w:val="right" w:leader="dot" w:pos="9016"/>
+            </w:tabs>
+            <w:rPr>
+              <w:rFonts w:eastAsiaTheme="minorEastAsia"/>
+              <w:noProof/>
+              <w:sz w:val="22"/>
+              <w:lang w:eastAsia="fr-CH"/>
+            </w:rPr>
+          </w:pPr>
+          <w:hyperlink w:anchor="_Toc42553907" w:history="1">
+            <w:r>
+              <w:rPr>
+                <w:rStyle w:val="Lienhypertexte"/>
+                <w:noProof/>
+              </w:rPr>
+              <w:t>Difficultés rencontrées</w:t>
+            </w:r>
+            <w:r>
+              <w:rPr>
+                <w:noProof/>
+                <w:webHidden/>
+              </w:rPr>
+              <w:tab/>
+            </w:r>
+            <w:r>
+              <w:rPr>
+                <w:noProof/>
+                <w:webHidden/>
+              </w:rPr>
+              <w:fldChar w:fldCharType="begin"/>
+            </w:r>
+            <w:r>
+              <w:rPr>
+                <w:noProof/>
+                <w:webHidden/>
+              </w:rPr>
+              <w:instrText xml:space="preserve"> PAGEREF _Toc42553907 \h </w:instrText>
+            </w:r>
+            <w:r>
+              <w:rPr>
+                <w:noProof/>
+                <w:webHidden/>
+              </w:rPr>
+            </w:r>
+            <w:r>
+              <w:rPr>
+                <w:noProof/>
+                <w:webHidden/>
+              </w:rPr>
+              <w:fldChar w:fldCharType="separate"/>
+            </w:r>
+            <w:r>
+              <w:rPr>
+                <w:noProof/>
+                <w:webHidden/>
+              </w:rPr>
+              <w:t>30</w:t>
+            </w:r>
+            <w:r>
+              <w:rPr>
+                <w:noProof/>
+                <w:webHidden/>
+              </w:rPr>
+              <w:fldChar w:fldCharType="end"/>
+            </w:r>
+          </w:hyperlink>
+        </w:p>
+        <w:p>
+          <w:pPr>
+            <w:pStyle w:val="TM2"/>
+            <w:tabs>
+              <w:tab w:val="right" w:leader="dot" w:pos="9016"/>
+            </w:tabs>
+            <w:rPr>
+              <w:rFonts w:eastAsiaTheme="minorEastAsia"/>
+              <w:noProof/>
+              <w:sz w:val="22"/>
+              <w:lang w:eastAsia="fr-CH"/>
+            </w:rPr>
+          </w:pPr>
+          <w:hyperlink w:anchor="_Toc42553908" w:history="1">
+            <w:r>
+              <w:rPr>
+                <w:rStyle w:val="Lienhypertexte"/>
+                <w:noProof/>
+              </w:rPr>
+              <w:t>Variantes de solutions et choix</w:t>
+            </w:r>
+            <w:r>
+              <w:rPr>
+                <w:noProof/>
+                <w:webHidden/>
+              </w:rPr>
+              <w:tab/>
+            </w:r>
+            <w:r>
+              <w:rPr>
+                <w:noProof/>
+                <w:webHidden/>
+              </w:rPr>
+              <w:fldChar w:fldCharType="begin"/>
+            </w:r>
+            <w:r>
+              <w:rPr>
+                <w:noProof/>
+                <w:webHidden/>
+              </w:rPr>
+              <w:instrText xml:space="preserve"> PAGEREF _Toc42553908 \h </w:instrText>
+            </w:r>
+            <w:r>
+              <w:rPr>
+                <w:noProof/>
+                <w:webHidden/>
+              </w:rPr>
+            </w:r>
+            <w:r>
+              <w:rPr>
+                <w:noProof/>
+                <w:webHidden/>
+              </w:rPr>
+              <w:fldChar w:fldCharType="separate"/>
+            </w:r>
+            <w:r>
+              <w:rPr>
+                <w:noProof/>
+                <w:webHidden/>
+              </w:rPr>
+              <w:t>30</w:t>
+            </w:r>
+            <w:r>
+              <w:rPr>
+                <w:noProof/>
+                <w:webHidden/>
+              </w:rPr>
+              <w:fldChar w:fldCharType="end"/>
+            </w:r>
+          </w:hyperlink>
+        </w:p>
+        <w:p>
+          <w:pPr>
+            <w:pStyle w:val="TM2"/>
+            <w:tabs>
+              <w:tab w:val="right" w:leader="dot" w:pos="9016"/>
+            </w:tabs>
+            <w:rPr>
+              <w:rFonts w:eastAsiaTheme="minorEastAsia"/>
+              <w:noProof/>
+              <w:sz w:val="22"/>
+              <w:lang w:eastAsia="fr-CH"/>
+            </w:rPr>
+          </w:pPr>
+          <w:hyperlink w:anchor="_Toc42553909" w:history="1">
+            <w:r>
+              <w:rPr>
+                <w:rStyle w:val="Lienhypertexte"/>
+                <w:noProof/>
+              </w:rPr>
+              <w:t>Améliorations possibles</w:t>
+            </w:r>
+            <w:r>
+              <w:rPr>
+                <w:noProof/>
+                <w:webHidden/>
+              </w:rPr>
+              <w:tab/>
+            </w:r>
+            <w:r>
+              <w:rPr>
+                <w:noProof/>
+                <w:webHidden/>
+              </w:rPr>
+              <w:fldChar w:fldCharType="begin"/>
+            </w:r>
+            <w:r>
+              <w:rPr>
+                <w:noProof/>
+                <w:webHidden/>
+              </w:rPr>
+              <w:instrText xml:space="preserve"> PAGEREF _Toc42553909 \h </w:instrText>
+            </w:r>
+            <w:r>
+              <w:rPr>
+                <w:noProof/>
+                <w:webHidden/>
+              </w:rPr>
+            </w:r>
+            <w:r>
+              <w:rPr>
+                <w:noProof/>
+                <w:webHidden/>
+              </w:rPr>
+              <w:fldChar w:fldCharType="separate"/>
+            </w:r>
+            <w:r>
+              <w:rPr>
+                <w:noProof/>
+                <w:webHidden/>
+              </w:rPr>
+              <w:t>30</w:t>
+            </w:r>
+            <w:r>
+              <w:rPr>
+                <w:noProof/>
+                <w:webHidden/>
+              </w:rPr>
+              <w:fldChar w:fldCharType="end"/>
+            </w:r>
+          </w:hyperlink>
+        </w:p>
+        <w:p>
+          <w:pPr>
+            <w:pStyle w:val="TM2"/>
+            <w:tabs>
+              <w:tab w:val="right" w:leader="dot" w:pos="9016"/>
+            </w:tabs>
+            <w:rPr>
+              <w:rFonts w:eastAsiaTheme="minorEastAsia"/>
+              <w:noProof/>
+              <w:sz w:val="22"/>
+              <w:lang w:eastAsia="fr-CH"/>
+            </w:rPr>
+          </w:pPr>
+          <w:hyperlink w:anchor="_Toc42553910" w:history="1">
+            <w:r>
+              <w:rPr>
+                <w:rStyle w:val="Lienhypertexte"/>
+                <w:noProof/>
+              </w:rPr>
+              <w:t>Bilan personnel</w:t>
+            </w:r>
+            <w:r>
+              <w:rPr>
+                <w:noProof/>
+                <w:webHidden/>
+              </w:rPr>
+              <w:tab/>
+            </w:r>
+            <w:r>
+              <w:rPr>
+                <w:noProof/>
+                <w:webHidden/>
+              </w:rPr>
+              <w:fldChar w:fldCharType="begin"/>
+            </w:r>
+            <w:r>
+              <w:rPr>
+                <w:noProof/>
+                <w:webHidden/>
+              </w:rPr>
+              <w:instrText xml:space="preserve"> PAGEREF _Toc42553910 \h </w:instrText>
+            </w:r>
+            <w:r>
+              <w:rPr>
+                <w:noProof/>
+                <w:webHidden/>
+              </w:rPr>
+            </w:r>
+            <w:r>
+              <w:rPr>
+                <w:noProof/>
+                <w:webHidden/>
+              </w:rPr>
+              <w:fldChar w:fldCharType="separate"/>
+            </w:r>
+            <w:r>
+              <w:rPr>
+                <w:noProof/>
+                <w:webHidden/>
+              </w:rPr>
+              <w:t>30</w:t>
+            </w:r>
+            <w:r>
+              <w:rPr>
+                <w:noProof/>
+                <w:webHidden/>
+              </w:rPr>
+              <w:fldChar w:fldCharType="end"/>
+            </w:r>
+          </w:hyperlink>
+        </w:p>
+        <w:p>
+          <w:pPr>
+            <w:pStyle w:val="TM2"/>
+            <w:tabs>
+              <w:tab w:val="right" w:leader="dot" w:pos="9016"/>
+            </w:tabs>
+            <w:rPr>
+              <w:rFonts w:eastAsiaTheme="minorEastAsia"/>
+              <w:noProof/>
+              <w:sz w:val="22"/>
+              <w:lang w:eastAsia="fr-CH"/>
+            </w:rPr>
+          </w:pPr>
+          <w:hyperlink w:anchor="_Toc42553911" w:history="1">
+            <w:r>
+              <w:rPr>
+                <w:rStyle w:val="Lienhypertexte"/>
+                <w:noProof/>
+              </w:rPr>
+              <w:t>Remerciements</w:t>
+            </w:r>
+            <w:r>
+              <w:rPr>
+                <w:noProof/>
+                <w:webHidden/>
+              </w:rPr>
+              <w:tab/>
+            </w:r>
+            <w:r>
+              <w:rPr>
+                <w:noProof/>
+                <w:webHidden/>
+              </w:rPr>
+              <w:fldChar w:fldCharType="begin"/>
+            </w:r>
+            <w:r>
+              <w:rPr>
+                <w:noProof/>
+                <w:webHidden/>
+              </w:rPr>
+              <w:instrText xml:space="preserve"> PAGEREF _Toc42553911 \h </w:instrText>
+            </w:r>
+            <w:r>
+              <w:rPr>
+                <w:noProof/>
+                <w:webHidden/>
+              </w:rPr>
+            </w:r>
+            <w:r>
+              <w:rPr>
+                <w:noProof/>
+                <w:webHidden/>
+              </w:rPr>
+              <w:fldChar w:fldCharType="separate"/>
+            </w:r>
+            <w:r>
+              <w:rPr>
+                <w:noProof/>
+                <w:webHidden/>
+              </w:rPr>
+              <w:t>30</w:t>
+            </w:r>
+            <w:r>
+              <w:rPr>
+                <w:noProof/>
+                <w:webHidden/>
+              </w:rPr>
+              <w:fldChar w:fldCharType="end"/>
+            </w:r>
+          </w:hyperlink>
+        </w:p>
+        <w:p>
+          <w:pPr>
+            <w:pStyle w:val="TM1"/>
+            <w:tabs>
+              <w:tab w:val="right" w:leader="dot" w:pos="9016"/>
+            </w:tabs>
+            <w:rPr>
+              <w:rFonts w:eastAsiaTheme="minorEastAsia"/>
+              <w:noProof/>
+              <w:sz w:val="22"/>
+              <w:lang w:eastAsia="fr-CH"/>
+            </w:rPr>
+          </w:pPr>
+          <w:hyperlink w:anchor="_Toc42553912" w:history="1">
+            <w:r>
+              <w:rPr>
+                <w:rStyle w:val="Lienhypertexte"/>
+                <w:noProof/>
+              </w:rPr>
+              <w:t>Bibliographie</w:t>
+            </w:r>
+            <w:r>
+              <w:rPr>
+                <w:noProof/>
+                <w:webHidden/>
+              </w:rPr>
+              <w:tab/>
+            </w:r>
+            <w:r>
+              <w:rPr>
+                <w:noProof/>
+                <w:webHidden/>
+              </w:rPr>
+              <w:fldChar w:fldCharType="begin"/>
+            </w:r>
+            <w:r>
+              <w:rPr>
+                <w:noProof/>
+                <w:webHidden/>
+              </w:rPr>
+              <w:instrText xml:space="preserve"> PAGEREF _Toc42553912 \h </w:instrText>
+            </w:r>
+            <w:r>
+              <w:rPr>
+                <w:noProof/>
+                <w:webHidden/>
+              </w:rPr>
+            </w:r>
+            <w:r>
+              <w:rPr>
+                <w:noProof/>
+                <w:webHidden/>
+              </w:rPr>
+              <w:fldChar w:fldCharType="separate"/>
+            </w:r>
+            <w:r>
+              <w:rPr>
+                <w:noProof/>
+                <w:webHidden/>
+              </w:rPr>
+              <w:t>32</w:t>
+            </w:r>
+            <w:r>
+              <w:rPr>
+                <w:noProof/>
+                <w:webHidden/>
+              </w:rPr>
+              <w:fldChar w:fldCharType="end"/>
+            </w:r>
+          </w:hyperlink>
+        </w:p>
+        <w:p>
+          <w:pPr>
+            <w:pStyle w:val="TM1"/>
+            <w:tabs>
+              <w:tab w:val="right" w:leader="dot" w:pos="9016"/>
+            </w:tabs>
+            <w:rPr>
+              <w:rFonts w:eastAsiaTheme="minorEastAsia"/>
+              <w:noProof/>
+              <w:sz w:val="22"/>
+              <w:lang w:eastAsia="fr-CH"/>
+            </w:rPr>
+          </w:pPr>
+          <w:hyperlink w:anchor="_Toc42553913" w:history="1">
+            <w:r>
+              <w:rPr>
+                <w:rStyle w:val="Lienhypertexte"/>
+                <w:noProof/>
+              </w:rPr>
+              <w:t>Table des illustrations</w:t>
+            </w:r>
+            <w:r>
+              <w:rPr>
+                <w:noProof/>
+                <w:webHidden/>
+              </w:rPr>
+              <w:tab/>
+            </w:r>
+            <w:r>
+              <w:rPr>
+                <w:noProof/>
+                <w:webHidden/>
+              </w:rPr>
+              <w:fldChar w:fldCharType="begin"/>
+            </w:r>
+            <w:r>
+              <w:rPr>
+                <w:noProof/>
+                <w:webHidden/>
+              </w:rPr>
+              <w:instrText xml:space="preserve"> PAGEREF _Toc42553913 \h </w:instrText>
+            </w:r>
+            <w:r>
+              <w:rPr>
+                <w:noProof/>
+                <w:webHidden/>
+              </w:rPr>
+            </w:r>
+            <w:r>
+              <w:rPr>
+                <w:noProof/>
+                <w:webHidden/>
+              </w:rPr>
+              <w:fldChar w:fldCharType="separate"/>
+            </w:r>
+            <w:r>
+              <w:rPr>
+                <w:noProof/>
+                <w:webHidden/>
+              </w:rPr>
+              <w:t>33</w:t>
+            </w:r>
+            <w:r>
+              <w:rPr>
+                <w:noProof/>
+                <w:webHidden/>
+              </w:rPr>
+              <w:fldChar w:fldCharType="end"/>
+            </w:r>
+          </w:hyperlink>
+        </w:p>
+        <w:p>
+          <w:pPr>
+            <w:pStyle w:val="TM1"/>
+            <w:tabs>
+              <w:tab w:val="right" w:leader="dot" w:pos="9016"/>
+            </w:tabs>
+            <w:rPr>
+              <w:rFonts w:eastAsiaTheme="minorEastAsia"/>
+              <w:noProof/>
+              <w:sz w:val="22"/>
+              <w:lang w:eastAsia="fr-CH"/>
+            </w:rPr>
+          </w:pPr>
+          <w:hyperlink w:anchor="_Toc42553914" w:history="1">
+            <w:r>
+              <w:rPr>
+                <w:rStyle w:val="Lienhypertexte"/>
+                <w:noProof/>
+              </w:rPr>
+              <w:t>Annexes</w:t>
+            </w:r>
+            <w:r>
+              <w:rPr>
+                <w:noProof/>
+                <w:webHidden/>
+              </w:rPr>
+              <w:tab/>
+            </w:r>
+            <w:r>
+              <w:rPr>
+                <w:noProof/>
+                <w:webHidden/>
+              </w:rPr>
+              <w:fldChar w:fldCharType="begin"/>
+            </w:r>
+            <w:r>
+              <w:rPr>
+                <w:noProof/>
+                <w:webHidden/>
+              </w:rPr>
+              <w:instrText xml:space="preserve"> PAGEREF _Toc42553914 \h </w:instrText>
+            </w:r>
+            <w:r>
+              <w:rPr>
+                <w:noProof/>
+                <w:webHidden/>
+              </w:rPr>
+            </w:r>
+            <w:r>
+              <w:rPr>
+                <w:noProof/>
+                <w:webHidden/>
+              </w:rPr>
+              <w:fldChar w:fldCharType="separate"/>
+            </w:r>
+            <w:r>
+              <w:rPr>
+                <w:noProof/>
+                <w:webHidden/>
+              </w:rPr>
+              <w:t>34</w:t>
             </w:r>
             <w:r>
               <w:rPr>
@@ -2180,7 +3745,7 @@
       <w:pPr>
         <w:pStyle w:val="Titre1"/>
       </w:pPr>
-      <w:bookmarkStart w:id="1" w:name="_Toc42513568"/>
+      <w:bookmarkStart w:id="1" w:name="_Toc42553878"/>
       <w:r>
         <w:t>Introduction</w:t>
       </w:r>
@@ -2208,7 +3773,7 @@
       <w:pPr>
         <w:pStyle w:val="Titre1"/>
       </w:pPr>
-      <w:bookmarkStart w:id="2" w:name="_Toc42513569"/>
+      <w:bookmarkStart w:id="2" w:name="_Toc42553879"/>
       <w:r>
         <w:t>Rappel de l’énoncé</w:t>
       </w:r>
@@ -2218,7 +3783,7 @@
       <w:pPr>
         <w:pStyle w:val="Titre2"/>
       </w:pPr>
-      <w:bookmarkStart w:id="3" w:name="_Toc42513570"/>
+      <w:bookmarkStart w:id="3" w:name="_Toc42553880"/>
       <w:r>
         <w:t>Organisation</w:t>
       </w:r>
@@ -2273,15 +3838,7 @@
           </w:p>
           <w:p>
             <w:r>
-              <w:t>&lt;</w:t>
-            </w:r>
-            <w:proofErr w:type="gramStart"/>
-            <w:r>
-              <w:t>luca.whlrs@eduge.ch</w:t>
-            </w:r>
-            <w:proofErr w:type="gramEnd"/>
-            <w:r>
-              <w:t>&gt;</w:t>
+              <w:t>&lt;luca.whlrs@eduge.ch&gt;</w:t>
             </w:r>
           </w:p>
         </w:tc>
@@ -2337,15 +3894,7 @@
           </w:p>
           <w:p>
             <w:r>
-              <w:t>&lt;</w:t>
-            </w:r>
-            <w:proofErr w:type="gramStart"/>
-            <w:r>
-              <w:t>anne.terrier@edu.ge.ch</w:t>
-            </w:r>
-            <w:proofErr w:type="gramEnd"/>
-            <w:r>
-              <w:t>&gt;</w:t>
+              <w:t>&lt;anne.terrier@edu.ge.ch&gt;</w:t>
             </w:r>
           </w:p>
         </w:tc>
@@ -2397,31 +3946,13 @@
             <w:tcW w:w="4538" w:type="dxa"/>
           </w:tcPr>
           <w:p>
-            <w:proofErr w:type="spellStart"/>
-            <w:r>
-              <w:t>Borys</w:t>
-            </w:r>
-            <w:proofErr w:type="spellEnd"/>
-            <w:r>
-              <w:t xml:space="preserve"> </w:t>
-            </w:r>
-            <w:proofErr w:type="spellStart"/>
-            <w:r>
-              <w:t>Folomietow</w:t>
-            </w:r>
-            <w:proofErr w:type="spellEnd"/>
+            <w:r>
+              <w:t>Borys Folomietow</w:t>
+            </w:r>
           </w:p>
           <w:p>
             <w:r>
-              <w:t>&lt;</w:t>
-            </w:r>
-            <w:proofErr w:type="gramStart"/>
-            <w:r>
-              <w:t>borys@folomietow.ch</w:t>
-            </w:r>
-            <w:proofErr w:type="gramEnd"/>
-            <w:r>
-              <w:t>&gt;</w:t>
+              <w:t>&lt;borys@folomietow.ch&gt;</w:t>
             </w:r>
           </w:p>
         </w:tc>
@@ -2431,25 +3962,12 @@
           </w:tcPr>
           <w:p>
             <w:r>
-              <w:t xml:space="preserve">Alain </w:t>
-            </w:r>
-            <w:proofErr w:type="spellStart"/>
-            <w:r>
-              <w:t>Fontanini</w:t>
-            </w:r>
-            <w:proofErr w:type="spellEnd"/>
+              <w:t>Alain Fontanini</w:t>
+            </w:r>
           </w:p>
           <w:p>
             <w:r>
-              <w:t>&lt;</w:t>
-            </w:r>
-            <w:proofErr w:type="gramStart"/>
-            <w:r>
-              <w:t>alain.fontanini@outlook.com</w:t>
-            </w:r>
-            <w:proofErr w:type="gramEnd"/>
-            <w:r>
-              <w:t>&gt;</w:t>
+              <w:t>&lt;alain.fontanini@outlook.com&gt;</w:t>
             </w:r>
           </w:p>
         </w:tc>
@@ -2460,7 +3978,7 @@
       <w:pPr>
         <w:pStyle w:val="Titre2"/>
       </w:pPr>
-      <w:bookmarkStart w:id="4" w:name="_Toc42513571"/>
+      <w:bookmarkStart w:id="4" w:name="_Toc42553881"/>
       <w:r>
         <w:t>Livrables</w:t>
       </w:r>
@@ -2527,7 +4045,7 @@
       <w:pPr>
         <w:pStyle w:val="Titre2"/>
       </w:pPr>
-      <w:bookmarkStart w:id="5" w:name="_Toc42513572"/>
+      <w:bookmarkStart w:id="5" w:name="_Toc42553882"/>
       <w:r>
         <w:t>Matériel et logiciels à disposition</w:t>
       </w:r>
@@ -2592,19 +4110,14 @@
         <w:spacing w:line="276" w:lineRule="auto"/>
       </w:pPr>
       <w:r>
-        <w:t xml:space="preserve">Git avec dépôt sur </w:t>
-      </w:r>
-      <w:proofErr w:type="spellStart"/>
-      <w:r>
-        <w:t>Github</w:t>
-      </w:r>
-      <w:proofErr w:type="spellEnd"/>
+        <w:t>Git avec dépôt sur Github</w:t>
+      </w:r>
     </w:p>
     <w:p>
       <w:pPr>
         <w:pStyle w:val="Titre2"/>
       </w:pPr>
-      <w:bookmarkStart w:id="6" w:name="_Toc42513573"/>
+      <w:bookmarkStart w:id="6" w:name="_Toc42553883"/>
       <w:r>
         <w:t>Description de l’application</w:t>
       </w:r>
@@ -2895,7 +4408,7 @@
       <w:pPr>
         <w:pStyle w:val="Titre1"/>
       </w:pPr>
-      <w:bookmarkStart w:id="7" w:name="_Toc42513574"/>
+      <w:bookmarkStart w:id="7" w:name="_Toc42553884"/>
       <w:r>
         <w:lastRenderedPageBreak/>
         <w:t>Méthodologie</w:t>
@@ -2911,6 +4424,9 @@
       </w:r>
     </w:p>
     <w:p>
+      <w:pPr>
+        <w:keepNext/>
+      </w:pPr>
       <w:r>
         <w:drawing>
           <wp:inline distT="0" distB="0" distL="0" distR="0" wp14:anchorId="39F2E594" wp14:editId="34B02560">
@@ -2928,7 +4444,7 @@
                     <pic:cNvPicPr/>
                   </pic:nvPicPr>
                   <pic:blipFill>
-                    <a:blip r:embed="rId7" cstate="print">
+                    <a:blip r:embed="rId8" cstate="print">
                       <a:extLst>
                         <a:ext uri="{28A0092B-C50C-407E-A947-70E740481C1C}">
                           <a14:useLocalDpi xmlns:a14="http://schemas.microsoft.com/office/drawing/2010/main" val="0"/>
@@ -2957,6 +4473,37 @@
     </w:p>
     <w:p>
       <w:pPr>
+        <w:pStyle w:val="Lgende"/>
+      </w:pPr>
+      <w:bookmarkStart w:id="8" w:name="_Toc42554671"/>
+      <w:r>
+        <w:t xml:space="preserve">Figure </w:t>
+      </w:r>
+      <w:r>
+        <w:fldChar w:fldCharType="begin"/>
+      </w:r>
+      <w:r>
+        <w:instrText xml:space="preserve"> SEQ Figure \* ARABIC </w:instrText>
+      </w:r>
+      <w:r>
+        <w:fldChar w:fldCharType="separate"/>
+      </w:r>
+      <w:r>
+        <w:rPr>
+          <w:noProof/>
+        </w:rPr>
+        <w:t>1</w:t>
+      </w:r>
+      <w:r>
+        <w:fldChar w:fldCharType="end"/>
+      </w:r>
+      <w:r>
+        <w:t xml:space="preserve"> - Méthodologie</w:t>
+      </w:r>
+      <w:bookmarkEnd w:id="8"/>
+    </w:p>
+    <w:p>
+      <w:pPr>
         <w:pStyle w:val="Paragraphedeliste"/>
         <w:numPr>
           <w:ilvl w:val="0"/>
@@ -3098,7 +4645,7 @@
     </w:p>
     <w:p>
       <w:pPr>
-        <w:ind w:firstLine="360"/>
+        <w:ind w:left="360" w:firstLine="349"/>
       </w:pPr>
       <w:r>
         <w:t>À chaque fois que je terminais une fonctionnalité, je la testais dans différents cas d’usage</w:t>
@@ -3127,15 +4674,15 @@
           <w:b/>
           <w:bCs/>
         </w:rPr>
+        <w:lastRenderedPageBreak/>
         <w:t>Évaluer</w:t>
       </w:r>
     </w:p>
     <w:p>
       <w:pPr>
-        <w:ind w:firstLine="360"/>
-      </w:pPr>
-      <w:r>
-        <w:lastRenderedPageBreak/>
+        <w:ind w:left="360" w:firstLine="349"/>
+      </w:pPr>
+      <w:r>
         <w:t>La dernière étape de la méthodologie en 6 étapes est l’évaluation, pour faire une rétrospective de ce que j’ai fait et avoir un regard critique sur ce qui pourrait être amélioré. Pour ce faire, j’ai écrit des bilans journaliers à chaque fin de journée de travail dans mon journal de bord.</w:t>
       </w:r>
     </w:p>
@@ -3148,12 +4695,12 @@
       <w:pPr>
         <w:pStyle w:val="Titre1"/>
       </w:pPr>
-      <w:bookmarkStart w:id="8" w:name="_Toc42513575"/>
+      <w:bookmarkStart w:id="9" w:name="_Toc42553885"/>
       <w:r>
         <w:lastRenderedPageBreak/>
         <w:t>Planification</w:t>
       </w:r>
-      <w:bookmarkEnd w:id="8"/>
+      <w:bookmarkEnd w:id="9"/>
     </w:p>
     <w:p>
       <w:r>
@@ -3422,6 +4969,9 @@
       </w:r>
     </w:p>
     <w:p>
+      <w:pPr>
+        <w:keepNext/>
+      </w:pPr>
       <w:r>
         <w:rPr>
           <w:noProof/>
@@ -3443,7 +4993,7 @@
                     <pic:cNvPicPr/>
                   </pic:nvPicPr>
                   <pic:blipFill>
-                    <a:blip r:embed="rId8" cstate="print">
+                    <a:blip r:embed="rId9" cstate="print">
                       <a:extLst>
                         <a:ext uri="{28A0092B-C50C-407E-A947-70E740481C1C}">
                           <a14:useLocalDpi xmlns:a14="http://schemas.microsoft.com/office/drawing/2010/main" val="0"/>
@@ -3471,6 +5021,37 @@
       </w:r>
     </w:p>
     <w:p>
+      <w:pPr>
+        <w:pStyle w:val="Lgende"/>
+      </w:pPr>
+      <w:bookmarkStart w:id="10" w:name="_Toc42554672"/>
+      <w:r>
+        <w:t xml:space="preserve">Figure </w:t>
+      </w:r>
+      <w:r>
+        <w:fldChar w:fldCharType="begin"/>
+      </w:r>
+      <w:r>
+        <w:instrText xml:space="preserve"> SEQ Figure \* ARABIC </w:instrText>
+      </w:r>
+      <w:r>
+        <w:fldChar w:fldCharType="separate"/>
+      </w:r>
+      <w:r>
+        <w:rPr>
+          <w:noProof/>
+        </w:rPr>
+        <w:t>2</w:t>
+      </w:r>
+      <w:r>
+        <w:fldChar w:fldCharType="end"/>
+      </w:r>
+      <w:r>
+        <w:t xml:space="preserve"> - Planning Prévisionnel</w:t>
+      </w:r>
+      <w:bookmarkEnd w:id="10"/>
+    </w:p>
+    <w:p>
       <w:r>
         <w:tab/>
         <w:t>Le diagramme si dessus est le planning prévisionnel, c’est-à-dire qu’il s’agit du diagramme que j’ai créé avant même de commencer mon travail. Mais au fur et à mesure où j’avançais dans mon travail certaines tâches n’ont pas été effectuées au moment où je l’avais prévu. Par exemple j’ai fini le CRUD des trajets une demi-journée en avance. J’ai du coup commencé la modification du kilométrage du véhicule pas le 5</w:t>
@@ -3482,23 +5063,7 @@
         <w:t>ème</w:t>
       </w:r>
       <w:r>
-        <w:t xml:space="preserve"> jour dans l’après-midi mais le matin. Cela m’a aussi pris plus de temps que prévu car non seulement il m’a fallu me familiariser avec les </w:t>
-      </w:r>
-      <w:proofErr w:type="spellStart"/>
-      <w:r>
-        <w:t>checkBox</w:t>
-      </w:r>
-      <w:proofErr w:type="spellEnd"/>
-      <w:r>
-        <w:t xml:space="preserve"> et le </w:t>
-      </w:r>
-      <w:proofErr w:type="spellStart"/>
-      <w:r>
-        <w:t>dataGridView</w:t>
-      </w:r>
-      <w:proofErr w:type="spellEnd"/>
-      <w:r>
-        <w:t xml:space="preserve"> mais aussi réfléchir à une interface optimum pour le carnet d’entretien.</w:t>
+        <w:t xml:space="preserve"> jour dans l’après-midi mais le matin. Cela m’a aussi pris plus de temps que prévu car non seulement il m’a fallu me familiariser avec les checkBox et le dataGridView mais aussi réfléchir à une interface optimum pour le carnet d’entretien.</w:t>
       </w:r>
     </w:p>
     <w:p>
@@ -3552,6 +5117,9 @@
       </w:r>
     </w:p>
     <w:p>
+      <w:pPr>
+        <w:keepNext/>
+      </w:pPr>
       <w:r>
         <w:rPr>
           <w:noProof/>
@@ -3573,7 +5141,7 @@
                     <pic:cNvPicPr/>
                   </pic:nvPicPr>
                   <pic:blipFill>
-                    <a:blip r:embed="rId9" cstate="print">
+                    <a:blip r:embed="rId10" cstate="print">
                       <a:extLst>
                         <a:ext uri="{28A0092B-C50C-407E-A947-70E740481C1C}">
                           <a14:useLocalDpi xmlns:a14="http://schemas.microsoft.com/office/drawing/2010/main" val="0"/>
@@ -3601,6 +5169,37 @@
       </w:r>
     </w:p>
     <w:p>
+      <w:pPr>
+        <w:pStyle w:val="Lgende"/>
+      </w:pPr>
+      <w:bookmarkStart w:id="11" w:name="_Toc42554673"/>
+      <w:r>
+        <w:t xml:space="preserve">Figure </w:t>
+      </w:r>
+      <w:r>
+        <w:fldChar w:fldCharType="begin"/>
+      </w:r>
+      <w:r>
+        <w:instrText xml:space="preserve"> SEQ Figure \* ARABIC </w:instrText>
+      </w:r>
+      <w:r>
+        <w:fldChar w:fldCharType="separate"/>
+      </w:r>
+      <w:r>
+        <w:rPr>
+          <w:noProof/>
+        </w:rPr>
+        <w:t>3</w:t>
+      </w:r>
+      <w:r>
+        <w:fldChar w:fldCharType="end"/>
+      </w:r>
+      <w:r>
+        <w:t xml:space="preserve"> - Planning Effectif</w:t>
+      </w:r>
+      <w:bookmarkEnd w:id="11"/>
+    </w:p>
+    <w:p>
       <w:r>
         <w:br w:type="page"/>
       </w:r>
@@ -3609,12 +5208,12 @@
       <w:pPr>
         <w:pStyle w:val="Titre1"/>
       </w:pPr>
-      <w:bookmarkStart w:id="9" w:name="_Toc42513576"/>
+      <w:bookmarkStart w:id="12" w:name="_Toc42553886"/>
       <w:r>
         <w:lastRenderedPageBreak/>
         <w:t>Interfaces</w:t>
       </w:r>
-      <w:bookmarkEnd w:id="9"/>
+      <w:bookmarkEnd w:id="12"/>
     </w:p>
     <w:p>
       <w:r>
@@ -3623,6 +5222,9 @@
       </w:r>
     </w:p>
     <w:p>
+      <w:pPr>
+        <w:ind w:firstLine="709"/>
+      </w:pPr>
       <w:r>
         <w:t>Tout d’abord, sont énumérées les fonctionnalités disponibles dans l’application. Ensuite viennent les présentations des fenêtres de l’interface utilisateur.</w:t>
       </w:r>
@@ -3631,31 +5233,21 @@
       <w:pPr>
         <w:pStyle w:val="Titre2"/>
       </w:pPr>
-      <w:bookmarkStart w:id="10" w:name="_Toc42513577"/>
+      <w:bookmarkStart w:id="13" w:name="_Toc42553887"/>
       <w:r>
         <w:t>Liste de fonctionnalités disponibles</w:t>
       </w:r>
-      <w:bookmarkEnd w:id="10"/>
-    </w:p>
-    <w:p>
-      <w:pPr>
-        <w:ind w:firstLine="709"/>
-      </w:pPr>
-      <w:r>
-        <w:t>L’utilisateur peut :</w:t>
-      </w:r>
-    </w:p>
-    <w:p>
-      <w:pPr>
-        <w:pStyle w:val="Paragraphedeliste"/>
-        <w:numPr>
-          <w:ilvl w:val="0"/>
-          <w:numId w:val="9"/>
-        </w:numPr>
-      </w:pPr>
+      <w:bookmarkEnd w:id="13"/>
+    </w:p>
+    <w:p>
+      <w:pPr>
+        <w:pStyle w:val="Titre3"/>
+      </w:pPr>
+      <w:bookmarkStart w:id="14" w:name="_Toc42553888"/>
       <w:r>
         <w:t>Véhicules</w:t>
       </w:r>
+      <w:bookmarkEnd w:id="14"/>
     </w:p>
     <w:p>
       <w:pPr>
@@ -3762,15 +5354,7 @@
         </w:numPr>
       </w:pPr>
       <w:r>
-        <w:t xml:space="preserve">Nb. </w:t>
-      </w:r>
-      <w:proofErr w:type="gramStart"/>
-      <w:r>
-        <w:t>de</w:t>
-      </w:r>
-      <w:proofErr w:type="gramEnd"/>
-      <w:r>
-        <w:t xml:space="preserve"> kilomètre lors de l’achat</w:t>
+        <w:t>Nb. de kilomètre lors de l’achat</w:t>
       </w:r>
     </w:p>
     <w:p>
@@ -3871,15 +5455,13 @@
     </w:p>
     <w:p>
       <w:pPr>
-        <w:pStyle w:val="Paragraphedeliste"/>
-        <w:numPr>
-          <w:ilvl w:val="0"/>
-          <w:numId w:val="9"/>
-        </w:numPr>
-      </w:pPr>
+        <w:pStyle w:val="Titre3"/>
+      </w:pPr>
+      <w:bookmarkStart w:id="15" w:name="_Toc42553889"/>
       <w:r>
         <w:t>Trajets</w:t>
       </w:r>
+      <w:bookmarkEnd w:id="15"/>
     </w:p>
     <w:p>
       <w:pPr>
@@ -4015,15 +5597,13 @@
     </w:p>
     <w:p>
       <w:pPr>
-        <w:pStyle w:val="Paragraphedeliste"/>
-        <w:numPr>
-          <w:ilvl w:val="0"/>
-          <w:numId w:val="9"/>
-        </w:numPr>
-      </w:pPr>
+        <w:pStyle w:val="Titre3"/>
+      </w:pPr>
+      <w:bookmarkStart w:id="16" w:name="_Toc42553890"/>
       <w:r>
         <w:t>Entretiens/Maintenances</w:t>
       </w:r>
+      <w:bookmarkEnd w:id="16"/>
     </w:p>
     <w:p>
       <w:pPr>
@@ -4058,6 +5638,7 @@
         </w:numPr>
       </w:pPr>
       <w:r>
+        <w:lastRenderedPageBreak/>
         <w:t>Description</w:t>
       </w:r>
     </w:p>
@@ -4070,7 +5651,6 @@
         </w:numPr>
       </w:pPr>
       <w:r>
-        <w:lastRenderedPageBreak/>
         <w:t>Le kilométrage auquel faudra effectuer le premier entretien en qu’on ajoute</w:t>
       </w:r>
     </w:p>
@@ -4136,15 +5716,13 @@
     </w:p>
     <w:p>
       <w:pPr>
-        <w:pStyle w:val="Paragraphedeliste"/>
-        <w:numPr>
-          <w:ilvl w:val="0"/>
-          <w:numId w:val="9"/>
-        </w:numPr>
-      </w:pPr>
+        <w:pStyle w:val="Titre3"/>
+      </w:pPr>
+      <w:bookmarkStart w:id="17" w:name="_Toc42553891"/>
       <w:r>
         <w:t>Points d’intérêts</w:t>
       </w:r>
+      <w:bookmarkEnd w:id="17"/>
     </w:p>
     <w:p>
       <w:pPr>
@@ -4210,11 +5788,11 @@
       <w:pPr>
         <w:pStyle w:val="Titre2"/>
       </w:pPr>
-      <w:bookmarkStart w:id="11" w:name="_Toc42513578"/>
+      <w:bookmarkStart w:id="18" w:name="_Toc42553892"/>
       <w:r>
         <w:t>Présentation de l’interface</w:t>
       </w:r>
-      <w:bookmarkEnd w:id="11"/>
+      <w:bookmarkEnd w:id="18"/>
     </w:p>
     <w:p>
       <w:r>
@@ -4229,26 +5807,24 @@
       <w:pPr>
         <w:pStyle w:val="Titre3"/>
       </w:pPr>
-      <w:bookmarkStart w:id="12" w:name="_Toc42513579"/>
-      <w:r>
-        <w:t xml:space="preserve">La fiche </w:t>
-      </w:r>
-      <w:proofErr w:type="spellStart"/>
-      <w:r>
-        <w:t>frmMain</w:t>
-      </w:r>
-      <w:bookmarkEnd w:id="12"/>
-      <w:proofErr w:type="spellEnd"/>
-    </w:p>
-    <w:p>
+      <w:bookmarkStart w:id="19" w:name="_Toc42553893"/>
+      <w:r>
+        <w:t>La fiche frmMain</w:t>
+      </w:r>
+      <w:bookmarkEnd w:id="19"/>
+    </w:p>
+    <w:p>
+      <w:pPr>
+        <w:keepNext/>
+      </w:pPr>
       <w:r>
         <w:rPr>
           <w:noProof/>
         </w:rPr>
         <w:drawing>
-          <wp:inline distT="0" distB="0" distL="0" distR="0" wp14:anchorId="79A45E99" wp14:editId="68FD2720">
-            <wp:extent cx="5731510" cy="3968115"/>
-            <wp:effectExtent l="0" t="0" r="2540" b="0"/>
+          <wp:inline distT="0" distB="0" distL="0" distR="0" wp14:anchorId="79A45E99" wp14:editId="7C7A452A">
+            <wp:extent cx="5715000" cy="3956684"/>
+            <wp:effectExtent l="0" t="0" r="0" b="6350"/>
             <wp:docPr id="5" name="Image 5" descr="Une image contenant capture d’écran&#10;&#10;Description générée automatiquement"/>
             <wp:cNvGraphicFramePr>
               <a:graphicFrameLocks xmlns:a="http://schemas.openxmlformats.org/drawingml/2006/main" noChangeAspect="1"/>
@@ -4261,7 +5837,7 @@
                     <pic:cNvPicPr/>
                   </pic:nvPicPr>
                   <pic:blipFill>
-                    <a:blip r:embed="rId10" cstate="print">
+                    <a:blip r:embed="rId11" cstate="print">
                       <a:extLst>
                         <a:ext uri="{28A0092B-C50C-407E-A947-70E740481C1C}">
                           <a14:useLocalDpi xmlns:a14="http://schemas.microsoft.com/office/drawing/2010/main" val="0"/>
@@ -4275,7 +5851,7 @@
                   <pic:spPr>
                     <a:xfrm>
                       <a:off x="0" y="0"/>
-                      <a:ext cx="5731510" cy="3968115"/>
+                      <a:ext cx="5722200" cy="3961669"/>
                     </a:xfrm>
                     <a:prstGeom prst="rect">
                       <a:avLst/>
@@ -4289,7 +5865,39 @@
       </w:r>
     </w:p>
     <w:p>
-      <w:r>
+      <w:pPr>
+        <w:pStyle w:val="Lgende"/>
+      </w:pPr>
+      <w:bookmarkStart w:id="20" w:name="_Toc42554674"/>
+      <w:r>
+        <w:t xml:space="preserve">Figure </w:t>
+      </w:r>
+      <w:r>
+        <w:fldChar w:fldCharType="begin"/>
+      </w:r>
+      <w:r>
+        <w:instrText xml:space="preserve"> SEQ Figure \* ARABIC </w:instrText>
+      </w:r>
+      <w:r>
+        <w:fldChar w:fldCharType="separate"/>
+      </w:r>
+      <w:r>
+        <w:rPr>
+          <w:noProof/>
+        </w:rPr>
+        <w:t>4</w:t>
+      </w:r>
+      <w:r>
+        <w:fldChar w:fldCharType="end"/>
+      </w:r>
+      <w:r>
+        <w:t xml:space="preserve"> - La fiche frmMain</w:t>
+      </w:r>
+      <w:bookmarkEnd w:id="20"/>
+    </w:p>
+    <w:p>
+      <w:r>
+        <w:lastRenderedPageBreak/>
         <w:tab/>
         <w:t>Cette fiche est la fiche principale de l’application. L’utilisateur a accès à tout à partir de cette fenêtre. Il peut sélectionner</w:t>
       </w:r>
@@ -4297,19 +5905,7 @@
         <w:t xml:space="preserve"> </w:t>
       </w:r>
       <w:r>
-        <w:t xml:space="preserve">à l’aide du composant </w:t>
-      </w:r>
-      <w:proofErr w:type="spellStart"/>
-      <w:r>
-        <w:t>comboBox</w:t>
-      </w:r>
-      <w:proofErr w:type="spellEnd"/>
-      <w:r>
-        <w:t xml:space="preserve"> le véhicule sur lequel </w:t>
-      </w:r>
-      <w:r>
-        <w:lastRenderedPageBreak/>
-        <w:t>il compte faire des modifications.</w:t>
+        <w:t>à l’aide du composant comboBox le véhicule sur lequel il compte faire des modifications.</w:t>
       </w:r>
       <w:r>
         <w:t xml:space="preserve"> Il peut voir dans la section Véhicules se trouvant dans le premier tiers de la fenêtre, toutes les informations sur son véhicule.</w:t>
@@ -4327,15 +5923,7 @@
         </w:numPr>
       </w:pPr>
       <w:r>
-        <w:t xml:space="preserve">Son nom, à l’aide d’un </w:t>
-      </w:r>
-      <w:proofErr w:type="spellStart"/>
-      <w:r>
-        <w:t>ComboBox</w:t>
-      </w:r>
-      <w:proofErr w:type="spellEnd"/>
-      <w:r>
-        <w:t xml:space="preserve"> qui permet la sélection d’un véhicule parmi ceux qu’on possède</w:t>
+        <w:t>Son nom, à l’aide d’un ComboBox qui permet la sélection d’un véhicule parmi ceux qu’on possède</w:t>
       </w:r>
       <w:r>
         <w:t>.</w:t>
@@ -4350,15 +5938,7 @@
         </w:numPr>
       </w:pPr>
       <w:r>
-        <w:t xml:space="preserve">Sa « Description » à l’aide d’un </w:t>
-      </w:r>
-      <w:proofErr w:type="spellStart"/>
-      <w:r>
-        <w:t>TextBox</w:t>
-      </w:r>
-      <w:proofErr w:type="spellEnd"/>
-      <w:r>
-        <w:t xml:space="preserve"> en lecture seule</w:t>
+        <w:t>Sa « Description » à l’aide d’un TextBox en lecture seule</w:t>
       </w:r>
       <w:r>
         <w:t>.</w:t>
@@ -4376,15 +5956,7 @@
         <w:t xml:space="preserve">Son « Nombre de kilomètres lors de l’achat » </w:t>
       </w:r>
       <w:r>
-        <w:t xml:space="preserve">grâce à un </w:t>
-      </w:r>
-      <w:proofErr w:type="spellStart"/>
-      <w:r>
-        <w:t>TextBox</w:t>
-      </w:r>
-      <w:proofErr w:type="spellEnd"/>
-      <w:r>
-        <w:t xml:space="preserve"> en lecture seule.</w:t>
+        <w:t>grâce à un TextBox en lecture seule.</w:t>
       </w:r>
     </w:p>
     <w:p>
@@ -4396,42 +5968,18 @@
         </w:numPr>
       </w:pPr>
       <w:r>
-        <w:t xml:space="preserve">Puis finalement son « Nombre de kilomètres actuel » grâce à un </w:t>
-      </w:r>
-      <w:proofErr w:type="spellStart"/>
-      <w:r>
-        <w:t>TextBox</w:t>
-      </w:r>
-      <w:proofErr w:type="spellEnd"/>
-      <w:r>
-        <w:t xml:space="preserve"> en lecture seule. Cette valeur est </w:t>
-      </w:r>
-      <w:proofErr w:type="gramStart"/>
-      <w:r>
-        <w:t>calculé</w:t>
-      </w:r>
-      <w:proofErr w:type="gramEnd"/>
-      <w:r>
-        <w:t xml:space="preserve"> avec tous les trajets du véhicule et son kilométrage lors de l’achat.</w:t>
-      </w:r>
-    </w:p>
-    <w:p>
-      <w:r>
-        <w:t xml:space="preserve"> </w:t>
+        <w:t>Puis finalement son « Nombre de kilomètres actuel » grâce à un TextBox en lecture seule. Cette valeur est calculé avec tous les trajets du véhicule et son kilométrage lors de l’achat.</w:t>
+      </w:r>
+    </w:p>
+    <w:p>
+      <w:r>
+        <w:tab/>
       </w:r>
       <w:r>
         <w:t xml:space="preserve">La section véhicule </w:t>
       </w:r>
       <w:r>
-        <w:t xml:space="preserve">est séparée du reste grâce à un composant </w:t>
-      </w:r>
-      <w:proofErr w:type="spellStart"/>
-      <w:r>
-        <w:t>GroupBox</w:t>
-      </w:r>
-      <w:proofErr w:type="spellEnd"/>
-      <w:r>
-        <w:t xml:space="preserve">. </w:t>
+        <w:t xml:space="preserve">est séparée du reste grâce à un composant GroupBox. </w:t>
       </w:r>
       <w:r>
         <w:t>L’utilisateur</w:t>
@@ -4443,47 +5991,17 @@
     <w:p>
       <w:r>
         <w:tab/>
-        <w:t xml:space="preserve">Dans la partie inférieure de cette fenêtre, l’utilisateur peut gérer plusieurs choses. Tel que les trajets qu’il a effectué avec le véhicule actuellement sélectionné, les entretiens qu’il a effectué sur son véhicule ou ceux qui sont à venir et les points d’intérêts de l’utilisateur, indépendant du véhicule sélectionné. Tout ceci est séparé à l’aide d’un </w:t>
-      </w:r>
-      <w:proofErr w:type="spellStart"/>
-      <w:r>
-        <w:t>TabControl</w:t>
-      </w:r>
-      <w:proofErr w:type="spellEnd"/>
-      <w:r>
-        <w:t xml:space="preserve"> qui est composé de différents onglets.</w:t>
-      </w:r>
-    </w:p>
-    <w:p>
-      <w:pPr>
-        <w:pStyle w:val="Paragraphedeliste"/>
-        <w:numPr>
-          <w:ilvl w:val="0"/>
-          <w:numId w:val="10"/>
-        </w:numPr>
-        <w:rPr>
-          <w:b/>
-          <w:bCs/>
-          <w:sz w:val="28"/>
-          <w:szCs w:val="28"/>
-        </w:rPr>
-      </w:pPr>
-      <w:r>
-        <w:rPr>
-          <w:b/>
-          <w:bCs/>
-          <w:sz w:val="28"/>
-          <w:szCs w:val="28"/>
-        </w:rPr>
+        <w:t>Dans la partie inférieure de cette fenêtre, l’utilisateur peut gérer plusieurs choses. Tel que les trajets qu’il a effectué avec le véhicule actuellement sélectionné, les entretiens qu’il a effectué sur son véhicule ou ceux qui sont à venir et les points d’intérêts de l’utilisateur, indépendant du véhicule sélectionné. Tout ceci est séparé à l’aide d’un TabControl qui est composé de différents onglets.</w:t>
+      </w:r>
+    </w:p>
+    <w:p>
+      <w:pPr>
+        <w:pStyle w:val="Titre4"/>
+      </w:pPr>
+      <w:r>
         <w:t xml:space="preserve">Onglet </w:t>
       </w:r>
       <w:r>
-        <w:rPr>
-          <w:b/>
-          <w:bCs/>
-          <w:sz w:val="28"/>
-          <w:szCs w:val="28"/>
-        </w:rPr>
         <w:t>Saisie des trajets</w:t>
       </w:r>
     </w:p>
@@ -4511,7 +6029,7 @@
                     <pic:cNvPicPr/>
                   </pic:nvPicPr>
                   <pic:blipFill>
-                    <a:blip r:embed="rId11" cstate="print">
+                    <a:blip r:embed="rId12" cstate="print">
                       <a:extLst>
                         <a:ext uri="{28A0092B-C50C-407E-A947-70E740481C1C}">
                           <a14:useLocalDpi xmlns:a14="http://schemas.microsoft.com/office/drawing/2010/main" val="0"/>
@@ -4539,20 +6057,47 @@
       </w:r>
     </w:p>
     <w:p>
+      <w:pPr>
+        <w:pStyle w:val="Lgende"/>
+      </w:pPr>
+      <w:bookmarkStart w:id="21" w:name="_Toc42554675"/>
+      <w:r>
+        <w:t xml:space="preserve">Figure </w:t>
+      </w:r>
+      <w:r>
+        <w:fldChar w:fldCharType="begin"/>
+      </w:r>
+      <w:r>
+        <w:instrText xml:space="preserve"> SEQ Figure \* ARABIC </w:instrText>
+      </w:r>
+      <w:r>
+        <w:fldChar w:fldCharType="separate"/>
+      </w:r>
+      <w:r>
+        <w:rPr>
+          <w:noProof/>
+        </w:rPr>
+        <w:t>5</w:t>
+      </w:r>
+      <w:r>
+        <w:fldChar w:fldCharType="end"/>
+      </w:r>
+      <w:r>
+        <w:t xml:space="preserve"> - Onglet Saisie des trajets</w:t>
+      </w:r>
+      <w:bookmarkEnd w:id="21"/>
+    </w:p>
+    <w:p>
       <w:r>
         <w:tab/>
         <w:t>Dans cet onglet apparaît la liste des trajets du véhicule sélectionné.</w:t>
       </w:r>
       <w:r>
-        <w:t xml:space="preserve"> Chaque trajet est affiché dans une ligne du composant </w:t>
-      </w:r>
-      <w:proofErr w:type="spellStart"/>
-      <w:r>
-        <w:t>DataGridView</w:t>
-      </w:r>
-      <w:proofErr w:type="spellEnd"/>
-      <w:r>
-        <w:t>. La première colonne est le départ du trajet, ensuite son lieu d’arrivé, la distance parcourue entre le départ et l’arrivée, la date lorsque le trajet a été effectué, finalement un bouton bleu pour modifier le trajet et un rouge pour le supprimer. La liste des trajets est triée par leur date, le plus récent en dernier dans le tableau. Les colonnes n’ont pas toutes le même type de donnée</w:t>
+        <w:t xml:space="preserve"> Chaque trajet est affiché dans une ligne du composant DataGridView. La première colonne est le départ du trajet, ensuite son lieu d’arrivé, la distance parcourue entre le départ et l’arrivée, la date lorsque le trajet a été effectué, finalement un bouton bleu pour modifier le trajet et un </w:t>
+      </w:r>
+      <w:r>
+        <w:lastRenderedPageBreak/>
+        <w:t>rouge pour le supprimer. La liste des trajets est triée par leur date, le plus récent en dernier dans le tableau. Les colonnes n’ont pas toutes le même type de donnée</w:t>
       </w:r>
       <w:r>
         <w:t> :</w:t>
@@ -4591,7 +6136,6 @@
         </w:numPr>
       </w:pPr>
       <w:r>
-        <w:lastRenderedPageBreak/>
         <w:t>Sans format spécial.</w:t>
       </w:r>
     </w:p>
@@ -4777,7 +6321,6 @@
     </w:p>
     <w:p>
       <w:r>
-        <w:tab/>
         <w:t>Un composant de type Button se trouve en haut de l’onglet pour ajouter un nouveau trajet.</w:t>
       </w:r>
     </w:p>
@@ -4829,34 +6372,12 @@
     </w:p>
     <w:p>
       <w:pPr>
-        <w:pStyle w:val="Paragraphedeliste"/>
-        <w:numPr>
-          <w:ilvl w:val="0"/>
-          <w:numId w:val="10"/>
-        </w:numPr>
-        <w:rPr>
-          <w:b/>
-          <w:bCs/>
-          <w:sz w:val="28"/>
-          <w:szCs w:val="28"/>
-        </w:rPr>
-      </w:pPr>
-      <w:r>
-        <w:rPr>
-          <w:b/>
-          <w:bCs/>
-          <w:sz w:val="28"/>
-          <w:szCs w:val="28"/>
-        </w:rPr>
+        <w:pStyle w:val="Titre4"/>
+      </w:pPr>
+      <w:r>
         <w:t xml:space="preserve">Onglet </w:t>
       </w:r>
       <w:r>
-        <w:rPr>
-          <w:b/>
-          <w:bCs/>
-          <w:sz w:val="28"/>
-          <w:szCs w:val="28"/>
-        </w:rPr>
         <w:t>Carnet d’Entretiens</w:t>
       </w:r>
     </w:p>
@@ -4885,7 +6406,7 @@
                     <pic:cNvPicPr/>
                   </pic:nvPicPr>
                   <pic:blipFill rotWithShape="1">
-                    <a:blip r:embed="rId12" cstate="print">
+                    <a:blip r:embed="rId13" cstate="print">
                       <a:extLst>
                         <a:ext uri="{28A0092B-C50C-407E-A947-70E740481C1C}">
                           <a14:useLocalDpi xmlns:a14="http://schemas.microsoft.com/office/drawing/2010/main" val="0"/>
@@ -4921,8 +6442,39 @@
     </w:p>
     <w:p>
       <w:pPr>
+        <w:pStyle w:val="Lgende"/>
+      </w:pPr>
+      <w:bookmarkStart w:id="22" w:name="_Toc42554676"/>
+      <w:r>
+        <w:t xml:space="preserve">Figure </w:t>
+      </w:r>
+      <w:r>
+        <w:fldChar w:fldCharType="begin"/>
+      </w:r>
+      <w:r>
+        <w:instrText xml:space="preserve"> SEQ Figure \* ARABIC </w:instrText>
+      </w:r>
+      <w:r>
+        <w:fldChar w:fldCharType="separate"/>
+      </w:r>
+      <w:r>
+        <w:rPr>
+          <w:noProof/>
+        </w:rPr>
+        <w:t>6</w:t>
+      </w:r>
+      <w:r>
+        <w:fldChar w:fldCharType="end"/>
+      </w:r>
+      <w:r>
+        <w:t xml:space="preserve"> - Onglet Carnet d'Entretiens (Jaune-Vert)</w:t>
+      </w:r>
+      <w:bookmarkEnd w:id="22"/>
+    </w:p>
+    <w:p>
+      <w:pPr>
         <w:keepNext/>
-        <w:ind w:firstLine="360"/>
+        <w:ind w:firstLine="709"/>
       </w:pPr>
       <w:r>
         <w:t xml:space="preserve">Dans cet onglet, l’utilisateur peut voir tous les entretiens effectués et ceux à venir. Les entretiens effectués sont affichés en vert, ceux qui doivent être effectués dans les 100 </w:t>
@@ -4956,7 +6508,7 @@
                     <pic:cNvPicPr/>
                   </pic:nvPicPr>
                   <pic:blipFill rotWithShape="1">
-                    <a:blip r:embed="rId13" cstate="print">
+                    <a:blip r:embed="rId14" cstate="print">
                       <a:extLst>
                         <a:ext uri="{28A0092B-C50C-407E-A947-70E740481C1C}">
                           <a14:useLocalDpi xmlns:a14="http://schemas.microsoft.com/office/drawing/2010/main" val="0"/>
@@ -4992,19 +6544,42 @@
     </w:p>
     <w:p>
       <w:pPr>
+        <w:pStyle w:val="Lgende"/>
+      </w:pPr>
+      <w:bookmarkStart w:id="23" w:name="_Toc42554677"/>
+      <w:r>
+        <w:t xml:space="preserve">Figure </w:t>
+      </w:r>
+      <w:r>
+        <w:fldChar w:fldCharType="begin"/>
+      </w:r>
+      <w:r>
+        <w:instrText xml:space="preserve"> SEQ Figure \* ARABIC </w:instrText>
+      </w:r>
+      <w:r>
+        <w:fldChar w:fldCharType="separate"/>
+      </w:r>
+      <w:r>
+        <w:rPr>
+          <w:noProof/>
+        </w:rPr>
+        <w:t>7</w:t>
+      </w:r>
+      <w:r>
+        <w:fldChar w:fldCharType="end"/>
+      </w:r>
+      <w:r>
+        <w:t xml:space="preserve"> - Onglet Carnet d'Entretiens (Rouge-Vert)</w:t>
+      </w:r>
+      <w:bookmarkEnd w:id="23"/>
+    </w:p>
+    <w:p>
+      <w:pPr>
         <w:keepNext/>
       </w:pPr>
       <w:r>
         <w:tab/>
-        <w:t xml:space="preserve">Cet onglet est composé d’un seul composant, un </w:t>
-      </w:r>
-      <w:proofErr w:type="spellStart"/>
-      <w:r>
-        <w:t>DataGridView</w:t>
-      </w:r>
-      <w:proofErr w:type="spellEnd"/>
-      <w:r>
-        <w:t>. Il contient six différentes colonnes visibles, la première est une pour savoir si l’entretien a été effectué ou non, la suivante décris de quel entretien il s’agit, celle d’après indique la date de la dernière même maintenance s’il y en a une, la suivante indique le nombre de kilomètre de la moto lors de la même dernière maintenance, puis la prochaine indique la fréquence de la maintenance, finalement la dernière colonne montre dans combien de kilomètre il faudra</w:t>
+        <w:t>Cet onglet est composé d’un seul composant, un DataGridView. Il contient six différentes colonnes visibles, la première est une pour savoir si l’entretien a été effectué ou non, la suivante décris de quel entretien il s’agit, celle d’après indique la date de la dernière même maintenance s’il y en a une, la suivante indique le nombre de kilomètre de la moto lors de la même dernière maintenance, puis la prochaine indique la fréquence de la maintenance, finalement la dernière colonne montre dans combien de kilomètre il faudra</w:t>
       </w:r>
       <w:r>
         <w:t xml:space="preserve"> </w:t>
@@ -5013,40 +6588,16 @@
         <w:t>effectuer la maintenance en question.</w:t>
       </w:r>
       <w:r>
-        <w:t xml:space="preserve"> Dans ce </w:t>
-      </w:r>
-      <w:proofErr w:type="spellStart"/>
-      <w:r>
-        <w:t>dataGridView</w:t>
-      </w:r>
-      <w:proofErr w:type="spellEnd"/>
-      <w:r>
-        <w:t xml:space="preserve"> il y a aussi </w:t>
+        <w:t xml:space="preserve"> Dans ce dataGridView il y a aussi </w:t>
       </w:r>
       <w:r>
         <w:t>une colonne cachée</w:t>
       </w:r>
       <w:r>
-        <w:t xml:space="preserve"> en première position pour enregistrer </w:t>
-      </w:r>
-      <w:proofErr w:type="spellStart"/>
-      <w:r>
-        <w:t>l’id</w:t>
-      </w:r>
-      <w:proofErr w:type="spellEnd"/>
-      <w:r>
-        <w:t xml:space="preserve"> de l’entretien pour savoir facilement quel entretien on coche comme étant effectué. </w:t>
-      </w:r>
-      <w:r>
-        <w:t xml:space="preserve">Cette liste d’entretien est </w:t>
-      </w:r>
-      <w:proofErr w:type="gramStart"/>
-      <w:r>
-        <w:t>trié</w:t>
-      </w:r>
-      <w:proofErr w:type="gramEnd"/>
-      <w:r>
-        <w:t xml:space="preserve"> par le km de la prochaine maintenance, ceux étant fait se retrouvent plus bas dans la liste et le reste est trié en décroissant. </w:t>
+        <w:t xml:space="preserve"> en première position pour enregistrer l’id de l’entretien pour savoir facilement quel entretien on coche comme étant effectué. </w:t>
+      </w:r>
+      <w:r>
+        <w:t xml:space="preserve">Cette liste d’entretien est trié par le km de la prochaine maintenance, ceux étant fait se retrouvent plus bas dans la liste et le reste est trié en décroissant. </w:t>
       </w:r>
       <w:r>
         <w:t>Voici</w:t>
@@ -5378,45 +6929,18 @@
     </w:p>
     <w:p>
       <w:pPr>
-        <w:pStyle w:val="Paragraphedeliste"/>
-        <w:numPr>
-          <w:ilvl w:val="0"/>
-          <w:numId w:val="10"/>
-        </w:numPr>
-        <w:rPr>
-          <w:b/>
-          <w:bCs/>
-          <w:sz w:val="28"/>
-          <w:szCs w:val="28"/>
-        </w:rPr>
-      </w:pPr>
-      <w:r>
-        <w:rPr>
-          <w:b/>
-          <w:bCs/>
-          <w:sz w:val="28"/>
-          <w:szCs w:val="28"/>
-        </w:rPr>
+        <w:pStyle w:val="Titre4"/>
+      </w:pPr>
+      <w:r>
         <w:t xml:space="preserve">Onglet </w:t>
       </w:r>
       <w:r>
-        <w:rPr>
-          <w:b/>
-          <w:bCs/>
-          <w:sz w:val="28"/>
-          <w:szCs w:val="28"/>
-        </w:rPr>
         <w:t>Gestion des Entretiens</w:t>
       </w:r>
     </w:p>
     <w:p>
       <w:pPr>
-        <w:rPr>
-          <w:b/>
-          <w:bCs/>
-          <w:sz w:val="28"/>
-          <w:szCs w:val="28"/>
-        </w:rPr>
+        <w:keepNext/>
       </w:pPr>
       <w:r>
         <w:rPr>
@@ -5438,7 +6962,7 @@
                     <pic:cNvPicPr/>
                   </pic:nvPicPr>
                   <pic:blipFill>
-                    <a:blip r:embed="rId14" cstate="print">
+                    <a:blip r:embed="rId15" cstate="print">
                       <a:extLst>
                         <a:ext uri="{28A0092B-C50C-407E-A947-70E740481C1C}">
                           <a14:useLocalDpi xmlns:a14="http://schemas.microsoft.com/office/drawing/2010/main" val="0"/>
@@ -5466,347 +6990,8 @@
       </w:r>
     </w:p>
     <w:p>
-      <w:r>
-        <w:tab/>
-        <w:t xml:space="preserve">Dans cet onglet, l’utilisateur peut ajouter, modifier ou supprimer un entretien. L’onglet contient deux composants, un de type </w:t>
-      </w:r>
-      <w:r>
-        <w:t>B</w:t>
-      </w:r>
-      <w:r>
-        <w:t xml:space="preserve">utton pour ajouter un entretien et un </w:t>
-      </w:r>
-      <w:proofErr w:type="spellStart"/>
-      <w:r>
-        <w:t>D</w:t>
-      </w:r>
-      <w:r>
-        <w:t>ataGridView</w:t>
-      </w:r>
-      <w:proofErr w:type="spellEnd"/>
-      <w:r>
-        <w:t xml:space="preserve"> pour afficher la liste des entretiens et en fonction de la colonne il est possible d’en modifier ou supprimer un. Il faut savoir qu’il est possible de modifier seulement un entretien qui n’a pas encore été effectué.</w:t>
-      </w:r>
-    </w:p>
-    <w:p>
-      <w:r>
-        <w:tab/>
-        <w:t xml:space="preserve">Le </w:t>
-      </w:r>
-      <w:proofErr w:type="spellStart"/>
-      <w:r>
-        <w:t>DataGridView</w:t>
-      </w:r>
-      <w:proofErr w:type="spellEnd"/>
-      <w:r>
-        <w:t xml:space="preserve"> est trié dans l’ordre croissant du kilométrage du véhicule lors de l’entretien. Il est composé de six différentes colonnes visibles, la première est celle intitulé Effectué pour savoir si l’entretiens a déjà été effectué, la deuxième contient la description de l’entretien, la troisième indique le kilométrage lorsque l’entretien doit ou a été effectué, la quatrième montre la fréquence de l’entretien, la suivante contient un bouton bleu pour modifier l’entretien et la dernière un bouton rouge pour le supprimer.</w:t>
-      </w:r>
-      <w:r>
-        <w:t xml:space="preserve"> Voici les différentes données en fonction des colonnes :</w:t>
-      </w:r>
-    </w:p>
-    <w:p>
-      <w:pPr>
-        <w:pStyle w:val="Paragraphedeliste"/>
-        <w:numPr>
-          <w:ilvl w:val="0"/>
-          <w:numId w:val="10"/>
-        </w:numPr>
-      </w:pPr>
-      <w:r>
-        <w:t>La colonne Id</w:t>
-      </w:r>
-    </w:p>
-    <w:p>
-      <w:pPr>
-        <w:pStyle w:val="Paragraphedeliste"/>
-        <w:numPr>
-          <w:ilvl w:val="1"/>
-          <w:numId w:val="10"/>
-        </w:numPr>
-      </w:pPr>
-      <w:r>
-        <w:t>Est de type DataGridViewTextBoxColumn.</w:t>
-      </w:r>
-    </w:p>
-    <w:p>
-      <w:pPr>
-        <w:pStyle w:val="Paragraphedeliste"/>
-        <w:numPr>
-          <w:ilvl w:val="1"/>
-          <w:numId w:val="10"/>
-        </w:numPr>
-      </w:pPr>
-      <w:r>
-        <w:t>Sans format spécial mais caché.</w:t>
-      </w:r>
-    </w:p>
-    <w:p>
-      <w:pPr>
-        <w:pStyle w:val="Paragraphedeliste"/>
-        <w:numPr>
-          <w:ilvl w:val="0"/>
-          <w:numId w:val="10"/>
-        </w:numPr>
-      </w:pPr>
-      <w:r>
-        <w:t>La colonne Effectué</w:t>
-      </w:r>
-    </w:p>
-    <w:p>
-      <w:pPr>
-        <w:pStyle w:val="Paragraphedeliste"/>
-        <w:numPr>
-          <w:ilvl w:val="1"/>
-          <w:numId w:val="10"/>
-        </w:numPr>
-      </w:pPr>
-      <w:r>
-        <w:t>Est de type DataGridViewCheckBoxColumn.</w:t>
-      </w:r>
-    </w:p>
-    <w:p>
-      <w:pPr>
-        <w:pStyle w:val="Paragraphedeliste"/>
-        <w:numPr>
-          <w:ilvl w:val="1"/>
-          <w:numId w:val="10"/>
-        </w:numPr>
-      </w:pPr>
-      <w:r>
-        <w:t>Sans format spécial.</w:t>
-      </w:r>
-    </w:p>
-    <w:p>
-      <w:pPr>
-        <w:pStyle w:val="Paragraphedeliste"/>
-        <w:numPr>
-          <w:ilvl w:val="0"/>
-          <w:numId w:val="10"/>
-        </w:numPr>
-      </w:pPr>
-      <w:r>
-        <w:t>La colonne Description</w:t>
-      </w:r>
-    </w:p>
-    <w:p>
-      <w:pPr>
-        <w:pStyle w:val="Paragraphedeliste"/>
-        <w:numPr>
-          <w:ilvl w:val="1"/>
-          <w:numId w:val="10"/>
-        </w:numPr>
-      </w:pPr>
-      <w:r>
-        <w:t>Est de type DataGridViewTextBoxColumn.</w:t>
-      </w:r>
-    </w:p>
-    <w:p>
-      <w:pPr>
-        <w:pStyle w:val="Paragraphedeliste"/>
-        <w:numPr>
-          <w:ilvl w:val="1"/>
-          <w:numId w:val="10"/>
-        </w:numPr>
-      </w:pPr>
-      <w:r>
-        <w:t>Sans format spécial.</w:t>
-      </w:r>
-    </w:p>
-    <w:p>
-      <w:pPr>
-        <w:pStyle w:val="Paragraphedeliste"/>
-        <w:numPr>
-          <w:ilvl w:val="0"/>
-          <w:numId w:val="10"/>
-        </w:numPr>
-      </w:pPr>
-      <w:r>
-        <w:t>La colonne Km lors de l’entretien</w:t>
-      </w:r>
-    </w:p>
-    <w:p>
-      <w:pPr>
-        <w:pStyle w:val="Paragraphedeliste"/>
-        <w:numPr>
-          <w:ilvl w:val="1"/>
-          <w:numId w:val="10"/>
-        </w:numPr>
-      </w:pPr>
-      <w:r>
-        <w:t>Est de type DataGridViewTextBoxColumn.</w:t>
-      </w:r>
-    </w:p>
-    <w:p>
-      <w:pPr>
-        <w:pStyle w:val="Paragraphedeliste"/>
-        <w:numPr>
-          <w:ilvl w:val="1"/>
-          <w:numId w:val="10"/>
-        </w:numPr>
-      </w:pPr>
-      <w:r>
-        <w:t>Sans format spécial.</w:t>
-      </w:r>
-    </w:p>
-    <w:p>
-      <w:pPr>
-        <w:pStyle w:val="Paragraphedeliste"/>
-        <w:numPr>
-          <w:ilvl w:val="0"/>
-          <w:numId w:val="10"/>
-        </w:numPr>
-      </w:pPr>
-      <w:r>
-        <w:t>La colonne Fréquence</w:t>
-      </w:r>
-    </w:p>
-    <w:p>
-      <w:pPr>
-        <w:pStyle w:val="Paragraphedeliste"/>
-        <w:numPr>
-          <w:ilvl w:val="1"/>
-          <w:numId w:val="10"/>
-        </w:numPr>
-      </w:pPr>
-      <w:r>
-        <w:lastRenderedPageBreak/>
-        <w:t>Est de type DataGridViewTextBoxColumn.</w:t>
-      </w:r>
-    </w:p>
-    <w:p>
-      <w:pPr>
-        <w:pStyle w:val="Paragraphedeliste"/>
-        <w:numPr>
-          <w:ilvl w:val="1"/>
-          <w:numId w:val="10"/>
-        </w:numPr>
-      </w:pPr>
-      <w:r>
-        <w:t>Sans format spécial.</w:t>
-      </w:r>
-    </w:p>
-    <w:p>
-      <w:pPr>
-        <w:pStyle w:val="Paragraphedeliste"/>
-        <w:numPr>
-          <w:ilvl w:val="0"/>
-          <w:numId w:val="10"/>
-        </w:numPr>
-      </w:pPr>
-      <w:r>
-        <w:t>La colonne Modifier</w:t>
-      </w:r>
-    </w:p>
-    <w:p>
-      <w:pPr>
-        <w:pStyle w:val="Paragraphedeliste"/>
-        <w:numPr>
-          <w:ilvl w:val="1"/>
-          <w:numId w:val="10"/>
-        </w:numPr>
-      </w:pPr>
-      <w:r>
-        <w:t>Est de type DataGridViewButtonColumn.</w:t>
-      </w:r>
-    </w:p>
-    <w:p>
-      <w:pPr>
-        <w:pStyle w:val="Paragraphedeliste"/>
-        <w:numPr>
-          <w:ilvl w:val="1"/>
-          <w:numId w:val="10"/>
-        </w:numPr>
-      </w:pPr>
-      <w:r>
-        <w:t>Sans format spécial.</w:t>
-      </w:r>
-    </w:p>
-    <w:p>
-      <w:pPr>
-        <w:pStyle w:val="Paragraphedeliste"/>
-        <w:numPr>
-          <w:ilvl w:val="0"/>
-          <w:numId w:val="10"/>
-        </w:numPr>
-      </w:pPr>
-      <w:r>
-        <w:t>La colonne Supprimer</w:t>
-      </w:r>
-    </w:p>
-    <w:p>
-      <w:pPr>
-        <w:pStyle w:val="Paragraphedeliste"/>
-        <w:numPr>
-          <w:ilvl w:val="1"/>
-          <w:numId w:val="10"/>
-        </w:numPr>
-      </w:pPr>
-      <w:r>
-        <w:t>Est de type DataGridViewButtonColumn.</w:t>
-      </w:r>
-    </w:p>
-    <w:p>
-      <w:pPr>
-        <w:pStyle w:val="Paragraphedeliste"/>
-        <w:numPr>
-          <w:ilvl w:val="1"/>
-          <w:numId w:val="10"/>
-        </w:numPr>
-      </w:pPr>
-      <w:r>
-        <w:t>Sans format spécial.</w:t>
-      </w:r>
-    </w:p>
-    <w:p>
-      <w:r>
-        <w:t>L’utilisateur peut à partir de cet onglet :</w:t>
-      </w:r>
-    </w:p>
-    <w:p>
-      <w:pPr>
-        <w:pStyle w:val="Paragraphedeliste"/>
-        <w:numPr>
-          <w:ilvl w:val="0"/>
-          <w:numId w:val="11"/>
-        </w:numPr>
-      </w:pPr>
-      <w:r>
-        <w:t>Ajouter un entretien</w:t>
-      </w:r>
-    </w:p>
-    <w:p>
-      <w:pPr>
-        <w:pStyle w:val="Paragraphedeliste"/>
-        <w:numPr>
-          <w:ilvl w:val="0"/>
-          <w:numId w:val="11"/>
-        </w:numPr>
-      </w:pPr>
-      <w:r>
-        <w:t>Modifier un entretien</w:t>
-      </w:r>
-    </w:p>
-    <w:p>
-      <w:pPr>
-        <w:pStyle w:val="Paragraphedeliste"/>
-        <w:numPr>
-          <w:ilvl w:val="0"/>
-          <w:numId w:val="11"/>
-        </w:numPr>
-      </w:pPr>
-      <w:r>
-        <w:t>Supprimer un entretien</w:t>
-      </w:r>
-    </w:p>
-    <w:p/>
-    <w:p>
-      <w:pPr>
-        <w:pStyle w:val="Paragraphedeliste"/>
-        <w:numPr>
-          <w:ilvl w:val="0"/>
-          <w:numId w:val="10"/>
-        </w:numPr>
+      <w:pPr>
+        <w:pStyle w:val="Lgende"/>
         <w:rPr>
           <w:b/>
           <w:bCs/>
@@ -5814,34 +6999,370 @@
           <w:szCs w:val="28"/>
         </w:rPr>
       </w:pPr>
+      <w:bookmarkStart w:id="24" w:name="_Toc42554678"/>
+      <w:r>
+        <w:t xml:space="preserve">Figure </w:t>
+      </w:r>
+      <w:r>
+        <w:fldChar w:fldCharType="begin"/>
+      </w:r>
+      <w:r>
+        <w:instrText xml:space="preserve"> SEQ Figure \* ARABIC </w:instrText>
+      </w:r>
+      <w:r>
+        <w:fldChar w:fldCharType="separate"/>
+      </w:r>
       <w:r>
         <w:rPr>
-          <w:b/>
-          <w:bCs/>
-          <w:sz w:val="28"/>
-          <w:szCs w:val="28"/>
+          <w:noProof/>
         </w:rPr>
+        <w:t>8</w:t>
+      </w:r>
+      <w:r>
+        <w:fldChar w:fldCharType="end"/>
+      </w:r>
+      <w:r>
+        <w:t xml:space="preserve"> - Onglet Gestion des Entretiens</w:t>
+      </w:r>
+      <w:bookmarkEnd w:id="24"/>
+    </w:p>
+    <w:p>
+      <w:r>
+        <w:tab/>
+        <w:t xml:space="preserve">Dans cet onglet, l’utilisateur peut ajouter, modifier ou supprimer un entretien. L’onglet contient deux composants, un de type </w:t>
+      </w:r>
+      <w:r>
+        <w:t>B</w:t>
+      </w:r>
+      <w:r>
+        <w:t xml:space="preserve">utton pour ajouter un entretien et un </w:t>
+      </w:r>
+      <w:r>
+        <w:t>D</w:t>
+      </w:r>
+      <w:r>
+        <w:t>ataGridView pour afficher la liste des entretiens et en fonction de la colonne il est possible d’en modifier ou supprimer un. Il faut savoir qu’il est possible de modifier seulement un entretien qui n’a pas encore été effectué.</w:t>
+      </w:r>
+    </w:p>
+    <w:p>
+      <w:r>
+        <w:tab/>
+        <w:t>Le DataGridView est trié dans l’ordre croissant du kilométrage du véhicule lors de l’entretien. Il est composé de six différentes colonnes visibles, la première est celle intitulé Effectué pour savoir si l’entretiens a déjà été effectué, la deuxième contient la description de l’entretien, la troisième indique le kilométrage lorsque l’entretien doit ou a été effectué, la quatrième montre la fréquence de l’entretien, la suivante contient un bouton bleu pour modifier l’entretien et la dernière un bouton rouge pour le supprimer.</w:t>
+      </w:r>
+      <w:r>
+        <w:t xml:space="preserve"> Voici les différentes données en fonction des colonnes :</w:t>
+      </w:r>
+    </w:p>
+    <w:p>
+      <w:pPr>
+        <w:pStyle w:val="Paragraphedeliste"/>
+        <w:numPr>
+          <w:ilvl w:val="0"/>
+          <w:numId w:val="10"/>
+        </w:numPr>
+      </w:pPr>
+      <w:r>
+        <w:t>La colonne Id</w:t>
+      </w:r>
+    </w:p>
+    <w:p>
+      <w:pPr>
+        <w:pStyle w:val="Paragraphedeliste"/>
+        <w:numPr>
+          <w:ilvl w:val="1"/>
+          <w:numId w:val="10"/>
+        </w:numPr>
+      </w:pPr>
+      <w:r>
+        <w:t>Est de type DataGridViewTextBoxColumn.</w:t>
+      </w:r>
+    </w:p>
+    <w:p>
+      <w:pPr>
+        <w:pStyle w:val="Paragraphedeliste"/>
+        <w:numPr>
+          <w:ilvl w:val="1"/>
+          <w:numId w:val="10"/>
+        </w:numPr>
+      </w:pPr>
+      <w:r>
+        <w:t>Sans format spécial mais caché.</w:t>
+      </w:r>
+    </w:p>
+    <w:p>
+      <w:pPr>
+        <w:pStyle w:val="Paragraphedeliste"/>
+        <w:numPr>
+          <w:ilvl w:val="0"/>
+          <w:numId w:val="10"/>
+        </w:numPr>
+      </w:pPr>
+      <w:r>
+        <w:t>La colonne Effectué</w:t>
+      </w:r>
+    </w:p>
+    <w:p>
+      <w:pPr>
+        <w:pStyle w:val="Paragraphedeliste"/>
+        <w:numPr>
+          <w:ilvl w:val="1"/>
+          <w:numId w:val="10"/>
+        </w:numPr>
+      </w:pPr>
+      <w:r>
+        <w:t>Est de type DataGridViewCheckBoxColumn.</w:t>
+      </w:r>
+    </w:p>
+    <w:p>
+      <w:pPr>
+        <w:pStyle w:val="Paragraphedeliste"/>
+        <w:numPr>
+          <w:ilvl w:val="1"/>
+          <w:numId w:val="10"/>
+        </w:numPr>
+      </w:pPr>
+      <w:r>
+        <w:t>Sans format spécial.</w:t>
+      </w:r>
+    </w:p>
+    <w:p>
+      <w:pPr>
+        <w:pStyle w:val="Paragraphedeliste"/>
+        <w:numPr>
+          <w:ilvl w:val="0"/>
+          <w:numId w:val="10"/>
+        </w:numPr>
+      </w:pPr>
+      <w:r>
+        <w:t>La colonne Description</w:t>
+      </w:r>
+    </w:p>
+    <w:p>
+      <w:pPr>
+        <w:pStyle w:val="Paragraphedeliste"/>
+        <w:numPr>
+          <w:ilvl w:val="1"/>
+          <w:numId w:val="10"/>
+        </w:numPr>
+      </w:pPr>
+      <w:r>
+        <w:t>Est de type DataGridViewTextBoxColumn.</w:t>
+      </w:r>
+    </w:p>
+    <w:p>
+      <w:pPr>
+        <w:pStyle w:val="Paragraphedeliste"/>
+        <w:numPr>
+          <w:ilvl w:val="1"/>
+          <w:numId w:val="10"/>
+        </w:numPr>
+      </w:pPr>
+      <w:r>
+        <w:t>Sans format spécial.</w:t>
+      </w:r>
+    </w:p>
+    <w:p>
+      <w:pPr>
+        <w:pStyle w:val="Paragraphedeliste"/>
+        <w:numPr>
+          <w:ilvl w:val="0"/>
+          <w:numId w:val="10"/>
+        </w:numPr>
+      </w:pPr>
+      <w:r>
+        <w:t>La colonne Km lors de l’entretien</w:t>
+      </w:r>
+    </w:p>
+    <w:p>
+      <w:pPr>
+        <w:pStyle w:val="Paragraphedeliste"/>
+        <w:numPr>
+          <w:ilvl w:val="1"/>
+          <w:numId w:val="10"/>
+        </w:numPr>
+      </w:pPr>
+      <w:r>
+        <w:t>Est de type DataGridViewTextBoxColumn.</w:t>
+      </w:r>
+    </w:p>
+    <w:p>
+      <w:pPr>
+        <w:pStyle w:val="Paragraphedeliste"/>
+        <w:numPr>
+          <w:ilvl w:val="1"/>
+          <w:numId w:val="10"/>
+        </w:numPr>
+      </w:pPr>
+      <w:r>
+        <w:t>Sans format spécial.</w:t>
+      </w:r>
+    </w:p>
+    <w:p>
+      <w:pPr>
+        <w:pStyle w:val="Paragraphedeliste"/>
+        <w:numPr>
+          <w:ilvl w:val="0"/>
+          <w:numId w:val="10"/>
+        </w:numPr>
+      </w:pPr>
+      <w:r>
+        <w:lastRenderedPageBreak/>
+        <w:t>La colonne Fréquence</w:t>
+      </w:r>
+    </w:p>
+    <w:p>
+      <w:pPr>
+        <w:pStyle w:val="Paragraphedeliste"/>
+        <w:numPr>
+          <w:ilvl w:val="1"/>
+          <w:numId w:val="10"/>
+        </w:numPr>
+      </w:pPr>
+      <w:r>
+        <w:t>Est de type DataGridViewTextBoxColumn.</w:t>
+      </w:r>
+    </w:p>
+    <w:p>
+      <w:pPr>
+        <w:pStyle w:val="Paragraphedeliste"/>
+        <w:numPr>
+          <w:ilvl w:val="1"/>
+          <w:numId w:val="10"/>
+        </w:numPr>
+      </w:pPr>
+      <w:r>
+        <w:t>Sans format spécial.</w:t>
+      </w:r>
+    </w:p>
+    <w:p>
+      <w:pPr>
+        <w:pStyle w:val="Paragraphedeliste"/>
+        <w:numPr>
+          <w:ilvl w:val="0"/>
+          <w:numId w:val="10"/>
+        </w:numPr>
+      </w:pPr>
+      <w:r>
+        <w:t>La colonne Modifier</w:t>
+      </w:r>
+    </w:p>
+    <w:p>
+      <w:pPr>
+        <w:pStyle w:val="Paragraphedeliste"/>
+        <w:numPr>
+          <w:ilvl w:val="1"/>
+          <w:numId w:val="10"/>
+        </w:numPr>
+      </w:pPr>
+      <w:r>
+        <w:t>Est de type DataGridViewButtonColumn.</w:t>
+      </w:r>
+    </w:p>
+    <w:p>
+      <w:pPr>
+        <w:pStyle w:val="Paragraphedeliste"/>
+        <w:numPr>
+          <w:ilvl w:val="1"/>
+          <w:numId w:val="10"/>
+        </w:numPr>
+      </w:pPr>
+      <w:r>
+        <w:t>Sans format spécial.</w:t>
+      </w:r>
+    </w:p>
+    <w:p>
+      <w:pPr>
+        <w:pStyle w:val="Paragraphedeliste"/>
+        <w:numPr>
+          <w:ilvl w:val="0"/>
+          <w:numId w:val="10"/>
+        </w:numPr>
+      </w:pPr>
+      <w:r>
+        <w:t>La colonne Supprimer</w:t>
+      </w:r>
+    </w:p>
+    <w:p>
+      <w:pPr>
+        <w:pStyle w:val="Paragraphedeliste"/>
+        <w:numPr>
+          <w:ilvl w:val="1"/>
+          <w:numId w:val="10"/>
+        </w:numPr>
+      </w:pPr>
+      <w:r>
+        <w:t>Est de type DataGridViewButtonColumn.</w:t>
+      </w:r>
+    </w:p>
+    <w:p>
+      <w:pPr>
+        <w:pStyle w:val="Paragraphedeliste"/>
+        <w:numPr>
+          <w:ilvl w:val="1"/>
+          <w:numId w:val="10"/>
+        </w:numPr>
+      </w:pPr>
+      <w:r>
+        <w:t>Sans format spécial.</w:t>
+      </w:r>
+    </w:p>
+    <w:p>
+      <w:r>
+        <w:t>L’utilisateur peut à partir de cet onglet :</w:t>
+      </w:r>
+    </w:p>
+    <w:p>
+      <w:pPr>
+        <w:pStyle w:val="Paragraphedeliste"/>
+        <w:numPr>
+          <w:ilvl w:val="0"/>
+          <w:numId w:val="11"/>
+        </w:numPr>
+      </w:pPr>
+      <w:r>
+        <w:t>Ajouter un entretien</w:t>
+      </w:r>
+    </w:p>
+    <w:p>
+      <w:pPr>
+        <w:pStyle w:val="Paragraphedeliste"/>
+        <w:numPr>
+          <w:ilvl w:val="0"/>
+          <w:numId w:val="11"/>
+        </w:numPr>
+      </w:pPr>
+      <w:r>
+        <w:t>Modifier un entretien</w:t>
+      </w:r>
+    </w:p>
+    <w:p>
+      <w:pPr>
+        <w:pStyle w:val="Paragraphedeliste"/>
+        <w:numPr>
+          <w:ilvl w:val="0"/>
+          <w:numId w:val="11"/>
+        </w:numPr>
+      </w:pPr>
+      <w:r>
+        <w:t>Supprimer un entretien</w:t>
+      </w:r>
+    </w:p>
+    <w:p/>
+    <w:p>
+      <w:pPr>
+        <w:pStyle w:val="Titre4"/>
+      </w:pPr>
+      <w:r>
         <w:t xml:space="preserve">Onglet </w:t>
       </w:r>
       <w:r>
-        <w:rPr>
-          <w:b/>
-          <w:bCs/>
-          <w:sz w:val="28"/>
-          <w:szCs w:val="28"/>
-        </w:rPr>
         <w:t>Points d’intérêts</w:t>
       </w:r>
     </w:p>
     <w:p>
       <w:pPr>
+        <w:keepNext/>
         <w:jc w:val="center"/>
-        <w:rPr>
-          <w:b/>
-          <w:bCs/>
-          <w:sz w:val="28"/>
-          <w:szCs w:val="28"/>
-        </w:rPr>
       </w:pPr>
       <w:r>
         <w:rPr>
@@ -5863,7 +7384,7 @@
                     <pic:cNvPicPr/>
                   </pic:nvPicPr>
                   <pic:blipFill>
-                    <a:blip r:embed="rId15" cstate="print">
+                    <a:blip r:embed="rId16" cstate="print">
                       <a:extLst>
                         <a:ext uri="{28A0092B-C50C-407E-A947-70E740481C1C}">
                           <a14:useLocalDpi xmlns:a14="http://schemas.microsoft.com/office/drawing/2010/main" val="0"/>
@@ -5892,6 +7413,43 @@
     </w:p>
     <w:p>
       <w:pPr>
+        <w:pStyle w:val="Lgende"/>
+        <w:rPr>
+          <w:b/>
+          <w:bCs/>
+          <w:sz w:val="28"/>
+          <w:szCs w:val="28"/>
+        </w:rPr>
+      </w:pPr>
+      <w:bookmarkStart w:id="25" w:name="_Toc42554679"/>
+      <w:r>
+        <w:t xml:space="preserve">Figure </w:t>
+      </w:r>
+      <w:r>
+        <w:fldChar w:fldCharType="begin"/>
+      </w:r>
+      <w:r>
+        <w:instrText xml:space="preserve"> SEQ Figure \* ARABIC </w:instrText>
+      </w:r>
+      <w:r>
+        <w:fldChar w:fldCharType="separate"/>
+      </w:r>
+      <w:r>
+        <w:rPr>
+          <w:noProof/>
+        </w:rPr>
+        <w:t>9</w:t>
+      </w:r>
+      <w:r>
+        <w:fldChar w:fldCharType="end"/>
+      </w:r>
+      <w:r>
+        <w:t xml:space="preserve"> - Onglet Points d'intérêts</w:t>
+      </w:r>
+      <w:bookmarkEnd w:id="25"/>
+    </w:p>
+    <w:p>
+      <w:pPr>
         <w:ind w:firstLine="709"/>
       </w:pPr>
       <w:r>
@@ -5909,71 +7467,29 @@
         <w:t>cet onglet</w:t>
       </w:r>
       <w:r>
-        <w:t xml:space="preserve"> il y a plusieurs contrôles, sur la gauche se trouve un composant </w:t>
-      </w:r>
-      <w:proofErr w:type="spellStart"/>
-      <w:r>
-        <w:t>GMapControl</w:t>
-      </w:r>
-      <w:proofErr w:type="spellEnd"/>
-      <w:r>
-        <w:t xml:space="preserve"> inséré à l’aide d’une librairie </w:t>
-      </w:r>
-      <w:proofErr w:type="spellStart"/>
-      <w:r>
-        <w:t>GMap.Net.Windows</w:t>
-      </w:r>
-      <w:proofErr w:type="spellEnd"/>
-      <w:r>
-        <w:t>.</w:t>
+        <w:t xml:space="preserve"> il y a plusieurs contrôles, sur la gauche se trouve un composant GMapControl inséré à l’aide d’une librairie GMap.Net.Windows.</w:t>
       </w:r>
       <w:r>
         <w:t xml:space="preserve"> Sur la droite se trouve</w:t>
       </w:r>
       <w:r>
-        <w:t xml:space="preserve"> les composant pour l’ajout d’un marqueur. Un </w:t>
-      </w:r>
-      <w:proofErr w:type="spellStart"/>
-      <w:r>
-        <w:t>TextBox</w:t>
-      </w:r>
-      <w:proofErr w:type="spellEnd"/>
-      <w:r>
-        <w:t xml:space="preserve"> pour le nom que l’utilisateur souhaite donner au marqueur, un </w:t>
-      </w:r>
-      <w:proofErr w:type="spellStart"/>
-      <w:r>
-        <w:t>ComboBox</w:t>
-      </w:r>
-      <w:proofErr w:type="spellEnd"/>
-      <w:r>
-        <w:t xml:space="preserve"> pour indiquer si oui on a déjà visité le lieu ou non, puis un autre </w:t>
-      </w:r>
-      <w:proofErr w:type="spellStart"/>
-      <w:r>
-        <w:t>TextBox</w:t>
-      </w:r>
-      <w:proofErr w:type="spellEnd"/>
-      <w:r>
-        <w:t xml:space="preserve"> multiligne pour laisser à l’utilisateur de la place pour écrire une description du lieu. Un composant de type Button pour que l’utilisateur puisse enregistrer ce qu’il a donné comme caractéristique au marqueur.</w:t>
+        <w:t xml:space="preserve"> les composant pour l’ajout d’un marqueur. Un TextBox pour le nom que l’utilisateur souhaite donner au marqueur, un ComboBox pour indiquer si oui on a déjà visité le lieu ou non, puis un autre TextBox multiligne pour laisser à l’utilisateur de la place pour écrire une description du lieu. Un composant de type Button pour que l’utilisateur puisse enregistrer ce qu’il a donné comme caractéristique au marqueur.</w:t>
       </w:r>
     </w:p>
     <w:p>
       <w:pPr>
         <w:pStyle w:val="Titre3"/>
       </w:pPr>
+      <w:bookmarkStart w:id="26" w:name="_Toc42553894"/>
       <w:r>
         <w:lastRenderedPageBreak/>
-        <w:t xml:space="preserve">La fiche </w:t>
-      </w:r>
-      <w:proofErr w:type="spellStart"/>
-      <w:r>
-        <w:t>frmAjoutVehicule</w:t>
-      </w:r>
-      <w:proofErr w:type="spellEnd"/>
-    </w:p>
-    <w:p>
-      <w:pPr>
+        <w:t>La fiche frmAjoutVehicule</w:t>
+      </w:r>
+      <w:bookmarkEnd w:id="26"/>
+    </w:p>
+    <w:p>
+      <w:pPr>
+        <w:keepNext/>
         <w:jc w:val="center"/>
       </w:pPr>
       <w:r>
@@ -5996,7 +7512,7 @@
                     <pic:cNvPicPr/>
                   </pic:nvPicPr>
                   <pic:blipFill>
-                    <a:blip r:embed="rId16" cstate="print">
+                    <a:blip r:embed="rId17" cstate="print">
                       <a:extLst>
                         <a:ext uri="{28A0092B-C50C-407E-A947-70E740481C1C}">
                           <a14:useLocalDpi xmlns:a14="http://schemas.microsoft.com/office/drawing/2010/main" val="0"/>
@@ -6024,6 +7540,38 @@
       </w:r>
     </w:p>
     <w:p>
+      <w:pPr>
+        <w:pStyle w:val="Lgende"/>
+        <w:jc w:val="center"/>
+      </w:pPr>
+      <w:bookmarkStart w:id="27" w:name="_Toc42554680"/>
+      <w:r>
+        <w:t xml:space="preserve">Figure </w:t>
+      </w:r>
+      <w:r>
+        <w:fldChar w:fldCharType="begin"/>
+      </w:r>
+      <w:r>
+        <w:instrText xml:space="preserve"> SEQ Figure \* ARABIC </w:instrText>
+      </w:r>
+      <w:r>
+        <w:fldChar w:fldCharType="separate"/>
+      </w:r>
+      <w:r>
+        <w:rPr>
+          <w:noProof/>
+        </w:rPr>
+        <w:t>10</w:t>
+      </w:r>
+      <w:r>
+        <w:fldChar w:fldCharType="end"/>
+      </w:r>
+      <w:r>
+        <w:t xml:space="preserve"> - La fiche frmAjoutVehicule</w:t>
+      </w:r>
+      <w:bookmarkEnd w:id="27"/>
+    </w:p>
+    <w:p>
       <w:r>
         <w:tab/>
         <w:t>Cette fiche s’ouvre lorsqu’on souhaite ajouter un véhicule dans la section supérieur de l’interface principale.</w:t>
@@ -6046,18 +7594,7 @@
         </w:numPr>
       </w:pPr>
       <w:r>
-        <w:t>Dans « Nom »</w:t>
-      </w:r>
-      <w:r>
-        <w:t xml:space="preserve">, le composant correspondant est une </w:t>
-      </w:r>
-      <w:proofErr w:type="spellStart"/>
-      <w:r>
-        <w:t>TextBox</w:t>
-      </w:r>
-      <w:proofErr w:type="spellEnd"/>
-      <w:r>
-        <w:t>, l’utilisateur peut entrer n’importe quel nom tant qu’il sait reconnaitre le véhicule avec le nom entré.</w:t>
+        <w:t>Dans « Nom », le composant correspondant est une TextBox, l’utilisateur peut entrer n’importe quel nom tant qu’il sait reconnaitre le véhicule avec le nom entré.</w:t>
       </w:r>
     </w:p>
     <w:p>
@@ -6069,18 +7606,7 @@
         </w:numPr>
       </w:pPr>
       <w:r>
-        <w:t>Dans « Description »</w:t>
-      </w:r>
-      <w:r>
-        <w:t xml:space="preserve">, le composant correspondant est une </w:t>
-      </w:r>
-      <w:proofErr w:type="spellStart"/>
-      <w:r>
-        <w:t>TextBox</w:t>
-      </w:r>
-      <w:proofErr w:type="spellEnd"/>
-      <w:r>
-        <w:t>, l’utilisateur peut entrer ce qui lui plaît comme description de son véhicule. Comme par exemple le style, la puissance, la maniabilité, etc.</w:t>
+        <w:t>Dans « Description », le composant correspondant est une TextBox, l’utilisateur peut entrer ce qui lui plaît comme description de son véhicule. Comme par exemple le style, la puissance, la maniabilité, etc.</w:t>
       </w:r>
     </w:p>
     <w:p>
@@ -6092,29 +7618,7 @@
         </w:numPr>
       </w:pPr>
       <w:r>
-        <w:t xml:space="preserve">Dans « Nb. </w:t>
-      </w:r>
-      <w:proofErr w:type="gramStart"/>
-      <w:r>
-        <w:t>de</w:t>
-      </w:r>
-      <w:proofErr w:type="gramEnd"/>
-      <w:r>
-        <w:t xml:space="preserve"> Km lors de l’achat »</w:t>
-      </w:r>
-      <w:r>
-        <w:t xml:space="preserve">, le composant correspondant est un </w:t>
-      </w:r>
-      <w:proofErr w:type="spellStart"/>
-      <w:r>
-        <w:t>NumericUpDown</w:t>
-      </w:r>
-      <w:proofErr w:type="spellEnd"/>
-      <w:r>
-        <w:t xml:space="preserve"> qui permet d’entrer seulement des valeurs numériques</w:t>
-      </w:r>
-      <w:r>
-        <w:t>, l’utilisateur doit simplement à combien de kilomètre était la moto lorsqu’il l’a achetée.</w:t>
+        <w:t>Dans « Nb. de Km lors de l’achat », le composant correspondant est un NumericUpDown qui permet d’entrer seulement des valeurs numériques, l’utilisateur doit simplement à combien de kilomètre était la moto lorsqu’il l’a achetée.</w:t>
       </w:r>
     </w:p>
     <w:p>
@@ -6126,38 +7630,7 @@
         </w:numPr>
       </w:pPr>
       <w:r>
-        <w:t>Pour « Photo », l’utilisateur doit cliquer sur le bouton « Ajouter une photo », ce qui lui ouvrira l’explorateur de fichier</w:t>
-      </w:r>
-      <w:r>
-        <w:t xml:space="preserve"> en créant un nouvel objet </w:t>
-      </w:r>
-      <w:proofErr w:type="spellStart"/>
-      <w:r>
-        <w:t>OpenFileDialog</w:t>
-      </w:r>
-      <w:proofErr w:type="spellEnd"/>
-      <w:r>
-        <w:t>, ce qui permet d’obtenir un fichier se trouvant sur l’ordinateur, dans ce cas-là une image.</w:t>
-      </w:r>
-      <w:r>
-        <w:t xml:space="preserve"> </w:t>
-      </w:r>
-      <w:r>
-        <w:t>I</w:t>
-      </w:r>
-      <w:r>
-        <w:t>l peut alors sélectionner une seule photo de son choix.</w:t>
-      </w:r>
-      <w:r>
-        <w:t xml:space="preserve"> Une fois l’image sélectionné, elle s’affiche dans le </w:t>
-      </w:r>
-      <w:proofErr w:type="spellStart"/>
-      <w:r>
-        <w:t>PictureBox</w:t>
-      </w:r>
-      <w:proofErr w:type="spellEnd"/>
-      <w:r>
-        <w:t xml:space="preserve"> en dessous du bouton « Ajouter une photo » ici non visible car il n’y a pas d’image.</w:t>
+        <w:t>Pour « Photo », l’utilisateur doit cliquer sur le bouton « Ajouter une photo », ce qui lui ouvrira l’explorateur de fichier en créant un nouvel objet OpenFileDialog, ce qui permet d’obtenir un fichier se trouvant sur l’ordinateur, dans ce cas-là une image. Il peut alors sélectionner une seule photo de son choix. Une fois l’image sélectionné, elle s’affiche dans le PictureBox en dessous du bouton « Ajouter une photo » ici non visible car il n’y a pas d’image.</w:t>
       </w:r>
     </w:p>
     <w:p>
@@ -6166,36 +7639,22 @@
       </w:pPr>
       <w:r>
         <w:lastRenderedPageBreak/>
-        <w:t xml:space="preserve">Une fois tous les champs remplis seulement, l’utilisateur peut cliquer sur </w:t>
-      </w:r>
-      <w:r>
-        <w:t xml:space="preserve">le bouton </w:t>
-      </w:r>
-      <w:r>
-        <w:t xml:space="preserve">« Valider » pour ajouter son véhicule ou sur </w:t>
-      </w:r>
-      <w:r>
-        <w:t xml:space="preserve">celui </w:t>
-      </w:r>
-      <w:r>
-        <w:t>« Annuler » s’il souhaite annuler l’opération.</w:t>
+        <w:t>Une fois tous les champs remplis seulement, l’utilisateur peut cliquer sur le bouton « Valider » pour ajouter son véhicule ou sur celui « Annuler » s’il souhaite annuler l’opération.</w:t>
       </w:r>
     </w:p>
     <w:p>
       <w:pPr>
         <w:pStyle w:val="Titre3"/>
       </w:pPr>
-      <w:r>
-        <w:t xml:space="preserve">La fiche </w:t>
-      </w:r>
-      <w:proofErr w:type="spellStart"/>
-      <w:r>
-        <w:t>frmModifierVehicule</w:t>
-      </w:r>
-      <w:proofErr w:type="spellEnd"/>
-    </w:p>
-    <w:p>
-      <w:pPr>
+      <w:bookmarkStart w:id="28" w:name="_Toc42553895"/>
+      <w:r>
+        <w:t>La fiche frmModifierVehicule</w:t>
+      </w:r>
+      <w:bookmarkEnd w:id="28"/>
+    </w:p>
+    <w:p>
+      <w:pPr>
+        <w:keepNext/>
         <w:jc w:val="center"/>
       </w:pPr>
       <w:r>
@@ -6218,7 +7677,7 @@
                     <pic:cNvPicPr/>
                   </pic:nvPicPr>
                   <pic:blipFill>
-                    <a:blip r:embed="rId17" cstate="print">
+                    <a:blip r:embed="rId18" cstate="print">
                       <a:extLst>
                         <a:ext uri="{28A0092B-C50C-407E-A947-70E740481C1C}">
                           <a14:useLocalDpi xmlns:a14="http://schemas.microsoft.com/office/drawing/2010/main" val="0"/>
@@ -6247,43 +7706,53 @@
     </w:p>
     <w:p>
       <w:pPr>
+        <w:pStyle w:val="Lgende"/>
+        <w:jc w:val="center"/>
+      </w:pPr>
+      <w:bookmarkStart w:id="29" w:name="_Toc42554681"/>
+      <w:r>
+        <w:t xml:space="preserve">Figure </w:t>
+      </w:r>
+      <w:r>
+        <w:fldChar w:fldCharType="begin"/>
+      </w:r>
+      <w:r>
+        <w:instrText xml:space="preserve"> SEQ Figure \* ARABIC </w:instrText>
+      </w:r>
+      <w:r>
+        <w:fldChar w:fldCharType="separate"/>
+      </w:r>
+      <w:r>
+        <w:rPr>
+          <w:noProof/>
+        </w:rPr>
+        <w:t>11</w:t>
+      </w:r>
+      <w:r>
+        <w:fldChar w:fldCharType="end"/>
+      </w:r>
+      <w:r>
+        <w:t xml:space="preserve"> - La fiche frmModifierVehicule</w:t>
+      </w:r>
+      <w:bookmarkEnd w:id="29"/>
+    </w:p>
+    <w:p>
+      <w:pPr>
         <w:ind w:firstLine="709"/>
       </w:pPr>
       <w:r>
-        <w:t xml:space="preserve">Cette fiche s’ouvre lorsqu’on souhaite </w:t>
-      </w:r>
-      <w:r>
-        <w:t>modifier</w:t>
-      </w:r>
-      <w:r>
-        <w:t xml:space="preserve"> un véhicule dans la section supérieur de l’interface principale. </w:t>
-      </w:r>
-      <w:r>
-        <w:t xml:space="preserve">Il faut pour cela avoir sélectionné un véhicule à partir du </w:t>
-      </w:r>
-      <w:proofErr w:type="spellStart"/>
-      <w:r>
-        <w:t>ComboBox</w:t>
-      </w:r>
-      <w:proofErr w:type="spellEnd"/>
-      <w:r>
-        <w:t xml:space="preserve"> se trouvant dans la même section.</w:t>
-      </w:r>
-    </w:p>
-    <w:p>
+        <w:t>Cette fiche s’ouvre lorsqu’on souhaite modifier un véhicule dans la section supérieur de l’interface principale. Il faut pour cela avoir sélectionné un véhicule à partir du ComboBox se trouvant dans la même section.</w:t>
+      </w:r>
+    </w:p>
+    <w:p>
+      <w:pPr>
+        <w:ind w:firstLine="709"/>
+      </w:pPr>
       <w:r>
         <w:t>Les champs </w:t>
       </w:r>
       <w:r>
-        <w:t xml:space="preserve">sont les même que pour l’ajout d’un véhicule </w:t>
-      </w:r>
-      <w:proofErr w:type="gramStart"/>
-      <w:r>
-        <w:t>sauf que</w:t>
-      </w:r>
-      <w:proofErr w:type="gramEnd"/>
-      <w:r>
-        <w:t xml:space="preserve"> les champs sont préremplis avec les valeurs du véhicule que l’utilisateur est en train de modifier </w:t>
+        <w:t xml:space="preserve">sont les même que pour l’ajout d’un véhicule sauf que les champs sont préremplis avec les valeurs du véhicule que l’utilisateur est en train de modifier </w:t>
       </w:r>
       <w:r>
         <w:t>:</w:t>
@@ -6298,15 +7767,7 @@
         </w:numPr>
       </w:pPr>
       <w:r>
-        <w:t xml:space="preserve">Dans « Nom », le composant correspondant est une </w:t>
-      </w:r>
-      <w:proofErr w:type="spellStart"/>
-      <w:r>
-        <w:t>TextBox</w:t>
-      </w:r>
-      <w:proofErr w:type="spellEnd"/>
-      <w:r>
-        <w:t>, l’utilisateur peut entrer n’importe quel nom tant qu’il sait reconnaitre le véhicule avec le nom entré.</w:t>
+        <w:t>Dans « Nom », le composant correspondant est une TextBox, l’utilisateur peut entrer n’importe quel nom tant qu’il sait reconnaitre le véhicule avec le nom entré.</w:t>
       </w:r>
     </w:p>
     <w:p>
@@ -6318,15 +7779,7 @@
         </w:numPr>
       </w:pPr>
       <w:r>
-        <w:t xml:space="preserve">Dans « Description », le composant correspondant est une </w:t>
-      </w:r>
-      <w:proofErr w:type="spellStart"/>
-      <w:r>
-        <w:t>TextBox</w:t>
-      </w:r>
-      <w:proofErr w:type="spellEnd"/>
-      <w:r>
-        <w:t>, l’utilisateur peut entrer ce qui lui plaît comme description de son véhicule. Comme par exemple le style, la puissance, la maniabilité, etc.</w:t>
+        <w:t>Dans « Description », le composant correspondant est une TextBox, l’utilisateur peut entrer ce qui lui plaît comme description de son véhicule. Comme par exemple le style, la puissance, la maniabilité, etc.</w:t>
       </w:r>
     </w:p>
     <w:p>
@@ -6338,23 +7791,7 @@
         </w:numPr>
       </w:pPr>
       <w:r>
-        <w:t xml:space="preserve">Dans « Nb. </w:t>
-      </w:r>
-      <w:proofErr w:type="gramStart"/>
-      <w:r>
-        <w:t>de</w:t>
-      </w:r>
-      <w:proofErr w:type="gramEnd"/>
-      <w:r>
-        <w:t xml:space="preserve"> Km lors de l’achat », le composant correspondant est un </w:t>
-      </w:r>
-      <w:proofErr w:type="spellStart"/>
-      <w:r>
-        <w:t>NumericUpDown</w:t>
-      </w:r>
-      <w:proofErr w:type="spellEnd"/>
-      <w:r>
-        <w:t xml:space="preserve"> qui permet d’entrer seulement des valeurs numériques, l’utilisateur doit simplement à combien de kilomètre était la moto lorsqu’il l’a achetée.</w:t>
+        <w:t>Dans « Nb. de Km lors de l’achat », le composant correspondant est un NumericUpDown qui permet d’entrer seulement des valeurs numériques, l’utilisateur doit simplement à combien de kilomètre était la moto lorsqu’il l’a achetée.</w:t>
       </w:r>
     </w:p>
     <w:p>
@@ -6366,27 +7803,11 @@
         </w:numPr>
       </w:pPr>
       <w:r>
-        <w:t xml:space="preserve">Pour « Photo », l’utilisateur doit cliquer sur le bouton « Ajouter une photo », ce qui lui ouvrira l’explorateur de fichier en créant un nouvel objet </w:t>
-      </w:r>
-      <w:proofErr w:type="spellStart"/>
-      <w:r>
-        <w:t>OpenFileDialog</w:t>
-      </w:r>
-      <w:proofErr w:type="spellEnd"/>
-      <w:r>
-        <w:t xml:space="preserve">, ce qui permet d’obtenir un fichier se trouvant sur l’ordinateur, dans ce cas-là une image. Il </w:t>
+        <w:t xml:space="preserve">Pour « Photo », l’utilisateur doit cliquer sur le bouton « Ajouter une photo », ce qui lui ouvrira l’explorateur de fichier en créant un nouvel objet OpenFileDialog, ce qui </w:t>
       </w:r>
       <w:r>
         <w:lastRenderedPageBreak/>
-        <w:t xml:space="preserve">peut alors sélectionner une seule photo de son choix. Une fois l’image sélectionné, elle s’affiche dans le </w:t>
-      </w:r>
-      <w:proofErr w:type="spellStart"/>
-      <w:r>
-        <w:t>PictureBox</w:t>
-      </w:r>
-      <w:proofErr w:type="spellEnd"/>
-      <w:r>
-        <w:t xml:space="preserve"> en dessous du bouton « Ajouter une photo » ici non visible car il n’y a pas d’image.</w:t>
+        <w:t>permet d’obtenir un fichier se trouvant sur l’ordinateur, dans ce cas-là une image. Il peut alors sélectionner une seule photo de son choix. Une fois l’image sélectionné, elle s’affiche dans le PictureBox en dessous du bouton « Ajouter une photo » ici non visible car il n’y a pas d’image.</w:t>
       </w:r>
     </w:p>
     <w:p>
@@ -6394,33 +7815,18 @@
         <w:ind w:firstLine="708"/>
       </w:pPr>
       <w:r>
-        <w:t xml:space="preserve">Une fois tous les champs remplis seulement, l’utilisateur peut cliquer sur </w:t>
-      </w:r>
-      <w:r>
-        <w:t xml:space="preserve">le bouton </w:t>
-      </w:r>
-      <w:r>
-        <w:t xml:space="preserve">« Valider » pour ajouter son véhicule ou sur </w:t>
-      </w:r>
-      <w:r>
-        <w:t xml:space="preserve">celui </w:t>
-      </w:r>
-      <w:r>
-        <w:t>« Annuler » s’il souhaite annuler l’opération.</w:t>
+        <w:t>Une fois tous les champs remplis seulement, l’utilisateur peut cliquer sur le bouton « Valider » pour ajouter son véhicule ou sur celui « Annuler » s’il souhaite annuler l’opération.</w:t>
       </w:r>
     </w:p>
     <w:p>
       <w:pPr>
         <w:pStyle w:val="Titre3"/>
       </w:pPr>
-      <w:r>
-        <w:t xml:space="preserve">La fiche </w:t>
-      </w:r>
-      <w:proofErr w:type="spellStart"/>
-      <w:r>
-        <w:t>frmAjouterTrajet</w:t>
-      </w:r>
-      <w:proofErr w:type="spellEnd"/>
+      <w:bookmarkStart w:id="30" w:name="_Toc42553896"/>
+      <w:r>
+        <w:t>La fiche frmAjoutTrajet</w:t>
+      </w:r>
+      <w:bookmarkEnd w:id="30"/>
     </w:p>
     <w:p>
       <w:pPr>
@@ -6438,6 +7844,7 @@
     </w:p>
     <w:p>
       <w:pPr>
+        <w:keepNext/>
         <w:jc w:val="center"/>
       </w:pPr>
       <w:r>
@@ -6460,7 +7867,7 @@
                     <pic:cNvPicPr/>
                   </pic:nvPicPr>
                   <pic:blipFill>
-                    <a:blip r:embed="rId18" cstate="print">
+                    <a:blip r:embed="rId19" cstate="print">
                       <a:extLst>
                         <a:ext uri="{28A0092B-C50C-407E-A947-70E740481C1C}">
                           <a14:useLocalDpi xmlns:a14="http://schemas.microsoft.com/office/drawing/2010/main" val="0"/>
@@ -6488,6 +7895,38 @@
       </w:r>
     </w:p>
     <w:p>
+      <w:pPr>
+        <w:pStyle w:val="Lgende"/>
+        <w:jc w:val="center"/>
+      </w:pPr>
+      <w:bookmarkStart w:id="31" w:name="_Toc42554682"/>
+      <w:r>
+        <w:t xml:space="preserve">Figure </w:t>
+      </w:r>
+      <w:r>
+        <w:fldChar w:fldCharType="begin"/>
+      </w:r>
+      <w:r>
+        <w:instrText xml:space="preserve"> SEQ Figure \* ARABIC </w:instrText>
+      </w:r>
+      <w:r>
+        <w:fldChar w:fldCharType="separate"/>
+      </w:r>
+      <w:r>
+        <w:rPr>
+          <w:noProof/>
+        </w:rPr>
+        <w:t>12</w:t>
+      </w:r>
+      <w:r>
+        <w:fldChar w:fldCharType="end"/>
+      </w:r>
+      <w:r>
+        <w:t xml:space="preserve"> - La fiche frmAjoutTrajet</w:t>
+      </w:r>
+      <w:bookmarkEnd w:id="31"/>
+    </w:p>
+    <w:p>
       <w:r>
         <w:t>Les champs :</w:t>
       </w:r>
@@ -6501,21 +7940,7 @@
         </w:numPr>
       </w:pPr>
       <w:r>
-        <w:t xml:space="preserve">Dans « Départ », </w:t>
-      </w:r>
-      <w:r>
-        <w:t xml:space="preserve">le composant correspondant est une </w:t>
-      </w:r>
-      <w:proofErr w:type="spellStart"/>
-      <w:r>
-        <w:t>TextBox</w:t>
-      </w:r>
-      <w:proofErr w:type="spellEnd"/>
-      <w:r>
-        <w:t xml:space="preserve">, </w:t>
-      </w:r>
-      <w:r>
-        <w:t>l’utilisateur peut entrer n’importe quel nom de lieu d’où il est parti.</w:t>
+        <w:t>Dans « Départ », le composant correspondant est une TextBox, l’utilisateur peut entrer n’importe quel nom de lieu d’où il est parti.</w:t>
       </w:r>
     </w:p>
     <w:p>
@@ -6527,15 +7952,7 @@
         </w:numPr>
       </w:pPr>
       <w:r>
-        <w:t xml:space="preserve">Dans « Arrivée », le composant correspondant est une </w:t>
-      </w:r>
-      <w:proofErr w:type="spellStart"/>
-      <w:r>
-        <w:t>TextBox</w:t>
-      </w:r>
-      <w:proofErr w:type="spellEnd"/>
-      <w:r>
-        <w:t>, l’utilisateur peut entrer n’importe quel nom de lieu d’où il est arrivé.</w:t>
+        <w:t>Dans « Arrivée », le composant correspondant est une TextBox, l’utilisateur peut entrer n’importe quel nom de lieu d’où il est arrivé.</w:t>
       </w:r>
     </w:p>
     <w:p>
@@ -6547,15 +7964,7 @@
         </w:numPr>
       </w:pPr>
       <w:r>
-        <w:t xml:space="preserve">Dans « Distance parcourue », le composant correspondant est un </w:t>
-      </w:r>
-      <w:proofErr w:type="spellStart"/>
-      <w:r>
-        <w:t>NumericUpDown</w:t>
-      </w:r>
-      <w:proofErr w:type="spellEnd"/>
-      <w:r>
-        <w:t xml:space="preserve"> qui permet d’entrer seulement des valeurs numériques, l’utilisateur doit entrer le nombre de kilomètre qu’il a parcouru lors de ce trajet.</w:t>
+        <w:t>Dans « Distance parcourue », le composant correspondant est un NumericUpDown qui permet d’entrer seulement des valeurs numériques, l’utilisateur doit entrer le nombre de kilomètre qu’il a parcouru lors de ce trajet.</w:t>
       </w:r>
     </w:p>
     <w:p>
@@ -6567,29 +7976,7 @@
         </w:numPr>
       </w:pPr>
       <w:r>
-        <w:t xml:space="preserve">Pour « Date lors du trajet », </w:t>
-      </w:r>
-      <w:r>
-        <w:t xml:space="preserve">le composant correspondant est un </w:t>
-      </w:r>
-      <w:proofErr w:type="spellStart"/>
-      <w:r>
-        <w:t>DateTimePicker</w:t>
-      </w:r>
-      <w:proofErr w:type="spellEnd"/>
-      <w:r>
-        <w:t xml:space="preserve"> qui sert à sélectionner une date, </w:t>
-      </w:r>
-      <w:r>
-        <w:t xml:space="preserve">l’utilisateur doit entrer la date à laquelle le trajet </w:t>
-      </w:r>
-      <w:proofErr w:type="spellStart"/>
-      <w:r>
-        <w:t>à</w:t>
-      </w:r>
-      <w:proofErr w:type="spellEnd"/>
-      <w:r>
-        <w:t xml:space="preserve"> été effectué.</w:t>
+        <w:t>Pour « Date lors du trajet », le composant correspondant est un DateTimePicker qui sert à sélectionner une date, l’utilisateur doit entrer la date à laquelle le trajet à été effectué.</w:t>
       </w:r>
     </w:p>
     <w:p>
@@ -6597,34 +7984,19 @@
         <w:ind w:firstLine="708"/>
       </w:pPr>
       <w:r>
-        <w:t xml:space="preserve">Une fois tous les champs remplis seulement, l’utilisateur peut cliquer sur </w:t>
-      </w:r>
-      <w:r>
-        <w:t xml:space="preserve">le bouton </w:t>
-      </w:r>
-      <w:r>
-        <w:t xml:space="preserve">« Valider » pour ajouter son trajet ou sur </w:t>
-      </w:r>
-      <w:r>
-        <w:t xml:space="preserve">celui nommé </w:t>
-      </w:r>
-      <w:r>
-        <w:t>« Annuler » s’il souhaite annuler l’opération. La distance du trajet sera alors ajoutée au kilométrage réel de la moto.</w:t>
+        <w:t>Une fois tous les champs remplis seulement, l’utilisateur peut cliquer sur le bouton « Valider » pour ajouter son trajet ou sur celui nommé « Annuler » s’il souhaite annuler l’opération. La distance du trajet sera alors ajoutée au kilométrage réel de la moto.</w:t>
       </w:r>
     </w:p>
     <w:p>
       <w:pPr>
         <w:pStyle w:val="Titre3"/>
       </w:pPr>
+      <w:bookmarkStart w:id="32" w:name="_Toc42553897"/>
       <w:r>
         <w:lastRenderedPageBreak/>
-        <w:t xml:space="preserve">La fiche </w:t>
-      </w:r>
-      <w:proofErr w:type="spellStart"/>
-      <w:r>
-        <w:t>frmModifierTrajet</w:t>
-      </w:r>
-      <w:proofErr w:type="spellEnd"/>
+        <w:t>La fiche frmModifierTrajet</w:t>
+      </w:r>
+      <w:bookmarkEnd w:id="32"/>
     </w:p>
     <w:p>
       <w:pPr>
@@ -6642,6 +8014,7 @@
     </w:p>
     <w:p>
       <w:pPr>
+        <w:keepNext/>
         <w:jc w:val="center"/>
       </w:pPr>
       <w:r>
@@ -6664,7 +8037,7 @@
                     <pic:cNvPicPr/>
                   </pic:nvPicPr>
                   <pic:blipFill>
-                    <a:blip r:embed="rId19" cstate="print">
+                    <a:blip r:embed="rId20" cstate="print">
                       <a:extLst>
                         <a:ext uri="{28A0092B-C50C-407E-A947-70E740481C1C}">
                           <a14:useLocalDpi xmlns:a14="http://schemas.microsoft.com/office/drawing/2010/main" val="0"/>
@@ -6692,28 +8065,46 @@
       </w:r>
     </w:p>
     <w:p>
-      <w:r>
-        <w:t>Les champs </w:t>
-      </w:r>
-      <w:r>
-        <w:t xml:space="preserve">sont les même que pour l’ajout d’un trajet </w:t>
-      </w:r>
-      <w:proofErr w:type="gramStart"/>
-      <w:r>
-        <w:t xml:space="preserve">sauf </w:t>
-      </w:r>
-      <w:r>
-        <w:t>qu’ils</w:t>
-      </w:r>
-      <w:proofErr w:type="gramEnd"/>
-      <w:r>
-        <w:t xml:space="preserve"> sont</w:t>
-      </w:r>
-      <w:r>
-        <w:t xml:space="preserve"> déjà préremplis avec les valeurs actuelles du trajet que l’utilisateur est en train de modifier </w:t>
-      </w:r>
-      <w:r>
-        <w:t>:</w:t>
+      <w:pPr>
+        <w:pStyle w:val="Lgende"/>
+        <w:jc w:val="center"/>
+      </w:pPr>
+      <w:bookmarkStart w:id="33" w:name="_Toc42554683"/>
+      <w:r>
+        <w:t xml:space="preserve">Figure </w:t>
+      </w:r>
+      <w:r>
+        <w:fldChar w:fldCharType="begin"/>
+      </w:r>
+      <w:r>
+        <w:instrText xml:space="preserve"> SEQ Figure \* ARABIC </w:instrText>
+      </w:r>
+      <w:r>
+        <w:fldChar w:fldCharType="separate"/>
+      </w:r>
+      <w:r>
+        <w:rPr>
+          <w:noProof/>
+        </w:rPr>
+        <w:t>13</w:t>
+      </w:r>
+      <w:r>
+        <w:fldChar w:fldCharType="end"/>
+      </w:r>
+      <w:r>
+        <w:t xml:space="preserve"> - La fiche frmModifierTrajet</w:t>
+      </w:r>
+      <w:bookmarkEnd w:id="33"/>
+    </w:p>
+    <w:p>
+      <w:r>
+        <w:t xml:space="preserve">Les champs sont les même que pour l’ajout d’un trajet sauf </w:t>
+      </w:r>
+      <w:r>
+        <w:t>qu’ils sont</w:t>
+      </w:r>
+      <w:r>
+        <w:t xml:space="preserve"> déjà préremplis avec les valeurs actuelles du trajet que l’utilisateur est en train de modifier :</w:t>
       </w:r>
     </w:p>
     <w:p>
@@ -6725,15 +8116,7 @@
         </w:numPr>
       </w:pPr>
       <w:r>
-        <w:t xml:space="preserve">Dans « Départ », le composant correspondant est une </w:t>
-      </w:r>
-      <w:proofErr w:type="spellStart"/>
-      <w:r>
-        <w:t>TextBox</w:t>
-      </w:r>
-      <w:proofErr w:type="spellEnd"/>
-      <w:r>
-        <w:t>, l’utilisateur peut entrer n’importe quel nom de lieu d’où il est parti.</w:t>
+        <w:t>Dans « Départ », le composant correspondant est une TextBox, l’utilisateur peut entrer n’importe quel nom de lieu d’où il est parti.</w:t>
       </w:r>
     </w:p>
     <w:p>
@@ -6745,15 +8128,7 @@
         </w:numPr>
       </w:pPr>
       <w:r>
-        <w:t xml:space="preserve">Dans « Arrivée », le composant correspondant est une </w:t>
-      </w:r>
-      <w:proofErr w:type="spellStart"/>
-      <w:r>
-        <w:t>TextBox</w:t>
-      </w:r>
-      <w:proofErr w:type="spellEnd"/>
-      <w:r>
-        <w:t>, l’utilisateur peut entrer n’importe quel nom de lieu d’où il est arrivé.</w:t>
+        <w:t>Dans « Arrivée », le composant correspondant est une TextBox, l’utilisateur peut entrer n’importe quel nom de lieu d’où il est arrivé.</w:t>
       </w:r>
     </w:p>
     <w:p>
@@ -6765,15 +8140,7 @@
         </w:numPr>
       </w:pPr>
       <w:r>
-        <w:t xml:space="preserve">Dans « Distance parcourue », le composant correspondant est un </w:t>
-      </w:r>
-      <w:proofErr w:type="spellStart"/>
-      <w:r>
-        <w:t>NumericUpDown</w:t>
-      </w:r>
-      <w:proofErr w:type="spellEnd"/>
-      <w:r>
-        <w:t xml:space="preserve"> qui permet d’entrer seulement des valeurs numériques, l’utilisateur doit entrer le nombre de kilomètre qu’il a parcouru lors de ce trajet.</w:t>
+        <w:t>Dans « Distance parcourue », le composant correspondant est un NumericUpDown qui permet d’entrer seulement des valeurs numériques, l’utilisateur doit entrer le nombre de kilomètre qu’il a parcouru lors de ce trajet.</w:t>
       </w:r>
     </w:p>
     <w:p>
@@ -6785,23 +8152,7 @@
         </w:numPr>
       </w:pPr>
       <w:r>
-        <w:t xml:space="preserve">Pour « Date lors du trajet », le composant correspondant est un </w:t>
-      </w:r>
-      <w:proofErr w:type="spellStart"/>
-      <w:r>
-        <w:t>DateTimePicker</w:t>
-      </w:r>
-      <w:proofErr w:type="spellEnd"/>
-      <w:r>
-        <w:t xml:space="preserve"> qui sert à sélectionner une date, l’utilisateur doit entrer la date à laquelle le trajet </w:t>
-      </w:r>
-      <w:proofErr w:type="spellStart"/>
-      <w:r>
-        <w:t>à</w:t>
-      </w:r>
-      <w:proofErr w:type="spellEnd"/>
-      <w:r>
-        <w:t xml:space="preserve"> été effectué.</w:t>
+        <w:t>Pour « Date lors du trajet », le composant correspondant est un DateTimePicker qui sert à sélectionner une date, l’utilisateur doit entrer la date à laquelle le trajet à été effectué.</w:t>
       </w:r>
     </w:p>
     <w:p>
@@ -6816,34 +8167,20 @@
       <w:pPr>
         <w:pStyle w:val="Titre3"/>
       </w:pPr>
-      <w:r>
-        <w:t xml:space="preserve">La fiche </w:t>
-      </w:r>
-      <w:proofErr w:type="spellStart"/>
-      <w:r>
-        <w:t>frmAjoutEntretien</w:t>
-      </w:r>
-      <w:proofErr w:type="spellEnd"/>
-    </w:p>
-    <w:p>
-      <w:r>
-        <w:t>Pour ajouter un entretien il faut tout d’abord cliquer sur le bouton « Ajouter un nouvel Entretien »</w:t>
-      </w:r>
-      <w:r>
-        <w:t xml:space="preserve"> se trouvant dans l’onglet « Gestion des Entretiens »</w:t>
-      </w:r>
-      <w:r>
-        <w:t xml:space="preserve">, la fenêtre suivante doit </w:t>
-      </w:r>
-      <w:r>
-        <w:t xml:space="preserve">ensuite </w:t>
-      </w:r>
-      <w:r>
-        <w:t>s’afficher :</w:t>
-      </w:r>
-    </w:p>
-    <w:p>
-      <w:pPr>
+      <w:bookmarkStart w:id="34" w:name="_Toc42553898"/>
+      <w:r>
+        <w:t>La fiche frmAjoutEntretien</w:t>
+      </w:r>
+      <w:bookmarkEnd w:id="34"/>
+    </w:p>
+    <w:p>
+      <w:r>
+        <w:t>Pour ajouter un entretien il faut tout d’abord cliquer sur le bouton « Ajouter un nouvel Entretien » se trouvant dans l’onglet « Gestion des Entretiens », la fenêtre suivante doit ensuite s’afficher :</w:t>
+      </w:r>
+    </w:p>
+    <w:p>
+      <w:pPr>
+        <w:keepNext/>
         <w:jc w:val="center"/>
       </w:pPr>
       <w:r>
@@ -6867,7 +8204,7 @@
                     <pic:cNvPicPr/>
                   </pic:nvPicPr>
                   <pic:blipFill>
-                    <a:blip r:embed="rId20" cstate="print">
+                    <a:blip r:embed="rId21" cstate="print">
                       <a:extLst>
                         <a:ext uri="{28A0092B-C50C-407E-A947-70E740481C1C}">
                           <a14:useLocalDpi xmlns:a14="http://schemas.microsoft.com/office/drawing/2010/main" val="0"/>
@@ -6895,6 +8232,38 @@
       </w:r>
     </w:p>
     <w:p>
+      <w:pPr>
+        <w:pStyle w:val="Lgende"/>
+        <w:jc w:val="center"/>
+      </w:pPr>
+      <w:bookmarkStart w:id="35" w:name="_Toc42554684"/>
+      <w:r>
+        <w:t xml:space="preserve">Figure </w:t>
+      </w:r>
+      <w:r>
+        <w:fldChar w:fldCharType="begin"/>
+      </w:r>
+      <w:r>
+        <w:instrText xml:space="preserve"> SEQ Figure \* ARABIC </w:instrText>
+      </w:r>
+      <w:r>
+        <w:fldChar w:fldCharType="separate"/>
+      </w:r>
+      <w:r>
+        <w:rPr>
+          <w:noProof/>
+        </w:rPr>
+        <w:t>14</w:t>
+      </w:r>
+      <w:r>
+        <w:fldChar w:fldCharType="end"/>
+      </w:r>
+      <w:r>
+        <w:t xml:space="preserve"> - La fiche frmAjoutEntretien</w:t>
+      </w:r>
+      <w:bookmarkEnd w:id="35"/>
+    </w:p>
+    <w:p>
       <w:r>
         <w:t>Les champs :</w:t>
       </w:r>
@@ -6908,21 +8277,7 @@
         </w:numPr>
       </w:pPr>
       <w:r>
-        <w:t>Dans « Description »,</w:t>
-      </w:r>
-      <w:r>
-        <w:t xml:space="preserve"> le composant correspondant est une </w:t>
-      </w:r>
-      <w:proofErr w:type="spellStart"/>
-      <w:r>
-        <w:t>TextBox</w:t>
-      </w:r>
-      <w:proofErr w:type="spellEnd"/>
-      <w:r>
-        <w:t>,</w:t>
-      </w:r>
-      <w:r>
-        <w:t xml:space="preserve"> l’utilisateur doit entrer quel est l’entretien qui va devoir être effectuer.</w:t>
+        <w:t>Dans « Description », le composant correspondant est une TextBox, l’utilisateur doit entrer quel est l’entretien qui va devoir être effectuer.</w:t>
       </w:r>
     </w:p>
     <w:p>
@@ -6937,21 +8292,7 @@
         <w:t xml:space="preserve">Dans « Le premier entretien se fera à », </w:t>
       </w:r>
       <w:r>
-        <w:t xml:space="preserve">le composant correspondant est un </w:t>
-      </w:r>
-      <w:proofErr w:type="spellStart"/>
-      <w:r>
-        <w:t>NumeriqueUpDown</w:t>
-      </w:r>
-      <w:proofErr w:type="spellEnd"/>
-      <w:r>
-        <w:t xml:space="preserve"> </w:t>
-      </w:r>
-      <w:r>
-        <w:t>qui permet d’entrer seulement des valeurs numériques</w:t>
-      </w:r>
-      <w:r>
-        <w:t xml:space="preserve">, </w:t>
+        <w:t xml:space="preserve">le composant correspondant est un NumeriqueUpDown qui permet d’entrer seulement des valeurs numériques, </w:t>
       </w:r>
       <w:r>
         <w:t>l’utilisateur doit indiquer à quel kilométrage de la moto le premier entretien aura lieu.</w:t>
@@ -6972,15 +8313,7 @@
         <w:t xml:space="preserve"> </w:t>
       </w:r>
       <w:r>
-        <w:t xml:space="preserve">le composant correspondant est un </w:t>
-      </w:r>
-      <w:proofErr w:type="spellStart"/>
-      <w:r>
-        <w:t>NumeriqueUpDown</w:t>
-      </w:r>
-      <w:proofErr w:type="spellEnd"/>
-      <w:r>
-        <w:t xml:space="preserve"> qui permet d’entrer seulement des valeurs </w:t>
+        <w:t xml:space="preserve">le composant correspondant est un NumeriqueUpDown qui permet d’entrer seulement des valeurs </w:t>
       </w:r>
       <w:r>
         <w:t>numériques, l’utilisateur</w:t>
@@ -7013,14 +8346,11 @@
       <w:pPr>
         <w:pStyle w:val="Titre3"/>
       </w:pPr>
-      <w:r>
-        <w:t xml:space="preserve">La fiche </w:t>
-      </w:r>
-      <w:proofErr w:type="spellStart"/>
-      <w:r>
-        <w:t>frmModifierEntretien</w:t>
-      </w:r>
-      <w:proofErr w:type="spellEnd"/>
+      <w:bookmarkStart w:id="36" w:name="_Toc42553899"/>
+      <w:r>
+        <w:t>La fiche frmModifierEntretien</w:t>
+      </w:r>
+      <w:bookmarkEnd w:id="36"/>
     </w:p>
     <w:p>
       <w:pPr>
@@ -7042,25 +8372,12 @@
         <w:t xml:space="preserve"> </w:t>
       </w:r>
       <w:r>
-        <w:t xml:space="preserve">Une fois cliqué sur le bouton bleu d’un entretien pas encore effectué </w:t>
-      </w:r>
-      <w:r>
-        <w:t xml:space="preserve">la fenêtre </w:t>
-      </w:r>
-      <w:proofErr w:type="spellStart"/>
-      <w:r>
-        <w:t>frmModifierEntretien</w:t>
-      </w:r>
-      <w:proofErr w:type="spellEnd"/>
-      <w:r>
-        <w:t xml:space="preserve"> apparaît</w:t>
-      </w:r>
-      <w:r>
-        <w:t> :</w:t>
-      </w:r>
-    </w:p>
-    <w:p>
-      <w:pPr>
+        <w:t>Une fois cliqué sur le bouton bleu d’un entretien pas encore effectué la fenêtre frmModifierEntretien apparaît :</w:t>
+      </w:r>
+    </w:p>
+    <w:p>
+      <w:pPr>
+        <w:keepNext/>
         <w:jc w:val="center"/>
       </w:pPr>
       <w:r>
@@ -7084,7 +8401,7 @@
                     <pic:cNvPicPr/>
                   </pic:nvPicPr>
                   <pic:blipFill>
-                    <a:blip r:embed="rId21" cstate="print">
+                    <a:blip r:embed="rId22" cstate="print">
                       <a:extLst>
                         <a:ext uri="{28A0092B-C50C-407E-A947-70E740481C1C}">
                           <a14:useLocalDpi xmlns:a14="http://schemas.microsoft.com/office/drawing/2010/main" val="0"/>
@@ -7112,6 +8429,38 @@
       </w:r>
     </w:p>
     <w:p>
+      <w:pPr>
+        <w:pStyle w:val="Lgende"/>
+        <w:jc w:val="center"/>
+      </w:pPr>
+      <w:bookmarkStart w:id="37" w:name="_Toc42554685"/>
+      <w:r>
+        <w:t xml:space="preserve">Figure </w:t>
+      </w:r>
+      <w:r>
+        <w:fldChar w:fldCharType="begin"/>
+      </w:r>
+      <w:r>
+        <w:instrText xml:space="preserve"> SEQ Figure \* ARABIC </w:instrText>
+      </w:r>
+      <w:r>
+        <w:fldChar w:fldCharType="separate"/>
+      </w:r>
+      <w:r>
+        <w:rPr>
+          <w:noProof/>
+        </w:rPr>
+        <w:t>15</w:t>
+      </w:r>
+      <w:r>
+        <w:fldChar w:fldCharType="end"/>
+      </w:r>
+      <w:r>
+        <w:t xml:space="preserve"> - La fiche frmModifierEntretien</w:t>
+      </w:r>
+      <w:bookmarkEnd w:id="37"/>
+    </w:p>
+    <w:p>
       <w:r>
         <w:t>Les champs :</w:t>
       </w:r>
@@ -7125,21 +8474,7 @@
         </w:numPr>
       </w:pPr>
       <w:r>
-        <w:t>Dans « Description »,</w:t>
-      </w:r>
-      <w:r>
-        <w:t xml:space="preserve"> le composant correspondant est un </w:t>
-      </w:r>
-      <w:proofErr w:type="spellStart"/>
-      <w:r>
-        <w:t>TextBox</w:t>
-      </w:r>
-      <w:proofErr w:type="spellEnd"/>
-      <w:r>
-        <w:t>,</w:t>
-      </w:r>
-      <w:r>
-        <w:t xml:space="preserve"> l’utilisateur peut modifier la description de l’entretien.</w:t>
+        <w:t>Dans « Description », le composant correspondant est un TextBox, l’utilisateur peut modifier la description de l’entretien.</w:t>
       </w:r>
     </w:p>
     <w:p>
@@ -7151,27 +8486,7 @@
         </w:numPr>
       </w:pPr>
       <w:r>
-        <w:t>Dans « La fréquence en km à laquelle effectuer l’entretien »,</w:t>
-      </w:r>
-      <w:r>
-        <w:t xml:space="preserve"> le composant correspondant est un </w:t>
-      </w:r>
-      <w:proofErr w:type="spellStart"/>
-      <w:r>
-        <w:t>NumericUpDown</w:t>
-      </w:r>
-      <w:proofErr w:type="spellEnd"/>
-      <w:r>
-        <w:t xml:space="preserve"> </w:t>
-      </w:r>
-      <w:r>
-        <w:t>qui permet d’entrer seulement des valeurs numériques</w:t>
-      </w:r>
-      <w:r>
-        <w:t>,</w:t>
-      </w:r>
-      <w:r>
-        <w:t xml:space="preserve"> l’utilisateur peut modifier la fréquence en kilomètre à laquelle l’entretien devra être effectué à nouveau.</w:t>
+        <w:t>Dans « La fréquence en km à laquelle effectuer l’entretien », le composant correspondant est un NumericUpDown qui permet d’entrer seulement des valeurs numériques, l’utilisateur peut modifier la fréquence en kilomètre à laquelle l’entretien devra être effectué à nouveau.</w:t>
       </w:r>
     </w:p>
     <w:p>
@@ -7179,31 +8494,22 @@
         <w:ind w:firstLine="360"/>
       </w:pPr>
       <w:r>
-        <w:t xml:space="preserve">Une fois le ou les champs modifiés, l’utilisateur peut cliquer sur </w:t>
-      </w:r>
-      <w:r>
-        <w:t xml:space="preserve">le bouton </w:t>
-      </w:r>
-      <w:r>
-        <w:t xml:space="preserve">« Valider » pour valider les changements ou </w:t>
-      </w:r>
-      <w:r>
-        <w:t xml:space="preserve">sur celui nommé </w:t>
-      </w:r>
-      <w:r>
-        <w:t>« Annuler » pour annuler l’opération.</w:t>
+        <w:t>Une fois le ou les champs modifiés, l’utilisateur peut cliquer sur le bouton « Valider » pour valider les changements ou sur celui nommé « Annuler » pour annuler l’opération.</w:t>
       </w:r>
     </w:p>
     <w:p>
       <w:pPr>
         <w:pStyle w:val="Titre3"/>
       </w:pPr>
+      <w:bookmarkStart w:id="38" w:name="_Toc42553900"/>
       <w:r>
         <w:t>Les labels informatifs</w:t>
       </w:r>
-    </w:p>
-    <w:p>
-      <w:pPr>
+      <w:bookmarkEnd w:id="38"/>
+    </w:p>
+    <w:p>
+      <w:pPr>
+        <w:keepNext/>
         <w:jc w:val="center"/>
       </w:pPr>
       <w:r>
@@ -7226,7 +8532,7 @@
                     <pic:cNvPicPr/>
                   </pic:nvPicPr>
                   <pic:blipFill>
-                    <a:blip r:embed="rId22" cstate="print">
+                    <a:blip r:embed="rId23" cstate="print">
                       <a:extLst>
                         <a:ext uri="{28A0092B-C50C-407E-A947-70E740481C1C}">
                           <a14:useLocalDpi xmlns:a14="http://schemas.microsoft.com/office/drawing/2010/main" val="0"/>
@@ -7254,7 +8560,40 @@
       </w:r>
     </w:p>
     <w:p>
-      <w:r>
+      <w:pPr>
+        <w:pStyle w:val="Lgende"/>
+        <w:jc w:val="center"/>
+      </w:pPr>
+      <w:bookmarkStart w:id="39" w:name="_Toc42554686"/>
+      <w:r>
+        <w:t xml:space="preserve">Figure </w:t>
+      </w:r>
+      <w:r>
+        <w:fldChar w:fldCharType="begin"/>
+      </w:r>
+      <w:r>
+        <w:instrText xml:space="preserve"> SEQ Figure \* ARABIC </w:instrText>
+      </w:r>
+      <w:r>
+        <w:fldChar w:fldCharType="separate"/>
+      </w:r>
+      <w:r>
+        <w:rPr>
+          <w:noProof/>
+        </w:rPr>
+        <w:t>16</w:t>
+      </w:r>
+      <w:r>
+        <w:fldChar w:fldCharType="end"/>
+      </w:r>
+      <w:r>
+        <w:t xml:space="preserve"> - Label informatif</w:t>
+      </w:r>
+      <w:bookmarkEnd w:id="39"/>
+    </w:p>
+    <w:p>
+      <w:r>
+        <w:lastRenderedPageBreak/>
         <w:t>Pour chaque formulaire de modification ou d’ajout. Que ce soit pour les véhicules, les trajets, les entretiens ou les points d’intérêts un message rouge apparaît dans un label si les champs ne sont pas renseignés.</w:t>
       </w:r>
     </w:p>
@@ -7262,10 +8601,11 @@
       <w:pPr>
         <w:pStyle w:val="Titre3"/>
       </w:pPr>
-      <w:r>
-        <w:lastRenderedPageBreak/>
+      <w:bookmarkStart w:id="40" w:name="_Toc42553901"/>
+      <w:r>
         <w:t>Les messages d’informations</w:t>
       </w:r>
+      <w:bookmarkEnd w:id="40"/>
     </w:p>
     <w:p>
       <w:pPr>
@@ -7277,6 +8617,7 @@
     </w:p>
     <w:p>
       <w:pPr>
+        <w:keepNext/>
         <w:jc w:val="center"/>
       </w:pPr>
       <w:r>
@@ -7299,7 +8640,7 @@
                     <pic:cNvPicPr/>
                   </pic:nvPicPr>
                   <pic:blipFill>
-                    <a:blip r:embed="rId23" cstate="print">
+                    <a:blip r:embed="rId24" cstate="print">
                       <a:extLst>
                         <a:ext uri="{28A0092B-C50C-407E-A947-70E740481C1C}">
                           <a14:useLocalDpi xmlns:a14="http://schemas.microsoft.com/office/drawing/2010/main" val="0"/>
@@ -7327,6 +8668,38 @@
       </w:r>
     </w:p>
     <w:p>
+      <w:pPr>
+        <w:pStyle w:val="Lgende"/>
+        <w:jc w:val="center"/>
+      </w:pPr>
+      <w:bookmarkStart w:id="41" w:name="_Toc42554687"/>
+      <w:r>
+        <w:t xml:space="preserve">Figure </w:t>
+      </w:r>
+      <w:r>
+        <w:fldChar w:fldCharType="begin"/>
+      </w:r>
+      <w:r>
+        <w:instrText xml:space="preserve"> SEQ Figure \* ARABIC </w:instrText>
+      </w:r>
+      <w:r>
+        <w:fldChar w:fldCharType="separate"/>
+      </w:r>
+      <w:r>
+        <w:rPr>
+          <w:noProof/>
+        </w:rPr>
+        <w:t>17</w:t>
+      </w:r>
+      <w:r>
+        <w:fldChar w:fldCharType="end"/>
+      </w:r>
+      <w:r>
+        <w:t xml:space="preserve"> - Message suppression véhicule</w:t>
+      </w:r>
+      <w:bookmarkEnd w:id="41"/>
+    </w:p>
+    <w:p>
       <w:r>
         <w:t>Ce message de confirmation de suppression de véhicule apparaît lorsque l’utilisateur clique sur le bouton pour supprimer un véhicule. Il a pour but d’éviter de faire une fausse manipulation.</w:t>
       </w:r>
@@ -7341,6 +8714,7 @@
     </w:p>
     <w:p>
       <w:pPr>
+        <w:keepNext/>
         <w:jc w:val="center"/>
       </w:pPr>
       <w:r>
@@ -7363,7 +8737,7 @@
                     <pic:cNvPicPr/>
                   </pic:nvPicPr>
                   <pic:blipFill>
-                    <a:blip r:embed="rId24" cstate="print">
+                    <a:blip r:embed="rId25" cstate="print">
                       <a:extLst>
                         <a:ext uri="{28A0092B-C50C-407E-A947-70E740481C1C}">
                           <a14:useLocalDpi xmlns:a14="http://schemas.microsoft.com/office/drawing/2010/main" val="0"/>
@@ -7391,6 +8765,38 @@
       </w:r>
     </w:p>
     <w:p>
+      <w:pPr>
+        <w:pStyle w:val="Lgende"/>
+        <w:jc w:val="center"/>
+      </w:pPr>
+      <w:bookmarkStart w:id="42" w:name="_Toc42554688"/>
+      <w:r>
+        <w:t xml:space="preserve">Figure </w:t>
+      </w:r>
+      <w:r>
+        <w:fldChar w:fldCharType="begin"/>
+      </w:r>
+      <w:r>
+        <w:instrText xml:space="preserve"> SEQ Figure \* ARABIC </w:instrText>
+      </w:r>
+      <w:r>
+        <w:fldChar w:fldCharType="separate"/>
+      </w:r>
+      <w:r>
+        <w:rPr>
+          <w:noProof/>
+        </w:rPr>
+        <w:t>18</w:t>
+      </w:r>
+      <w:r>
+        <w:fldChar w:fldCharType="end"/>
+      </w:r>
+      <w:r>
+        <w:t xml:space="preserve"> - Message suppression trajet</w:t>
+      </w:r>
+      <w:bookmarkEnd w:id="42"/>
+    </w:p>
+    <w:p>
       <w:r>
         <w:t>Ce message de confirmation de suppression d’un trajet apparaît lorsque l’utilisateur clique sur un bouton rouge</w:t>
       </w:r>
@@ -7417,6 +8823,7 @@
     </w:p>
     <w:p>
       <w:pPr>
+        <w:keepNext/>
         <w:jc w:val="center"/>
       </w:pPr>
       <w:r>
@@ -7439,7 +8846,7 @@
                     <pic:cNvPicPr/>
                   </pic:nvPicPr>
                   <pic:blipFill>
-                    <a:blip r:embed="rId25" cstate="print">
+                    <a:blip r:embed="rId26" cstate="print">
                       <a:extLst>
                         <a:ext uri="{28A0092B-C50C-407E-A947-70E740481C1C}">
                           <a14:useLocalDpi xmlns:a14="http://schemas.microsoft.com/office/drawing/2010/main" val="0"/>
@@ -7467,6 +8874,38 @@
       </w:r>
     </w:p>
     <w:p>
+      <w:pPr>
+        <w:pStyle w:val="Lgende"/>
+        <w:jc w:val="center"/>
+      </w:pPr>
+      <w:bookmarkStart w:id="43" w:name="_Toc42554689"/>
+      <w:r>
+        <w:t xml:space="preserve">Figure </w:t>
+      </w:r>
+      <w:r>
+        <w:fldChar w:fldCharType="begin"/>
+      </w:r>
+      <w:r>
+        <w:instrText xml:space="preserve"> SEQ Figure \* ARABIC </w:instrText>
+      </w:r>
+      <w:r>
+        <w:fldChar w:fldCharType="separate"/>
+      </w:r>
+      <w:r>
+        <w:rPr>
+          <w:noProof/>
+        </w:rPr>
+        <w:t>19</w:t>
+      </w:r>
+      <w:r>
+        <w:fldChar w:fldCharType="end"/>
+      </w:r>
+      <w:r>
+        <w:t xml:space="preserve"> - Message suppression entretien</w:t>
+      </w:r>
+      <w:bookmarkEnd w:id="43"/>
+    </w:p>
+    <w:p>
       <w:r>
         <w:t>Ce message de confirmation de suppression d’un trajet apparaît lorsque l’utilisateur clique sur un bouton rouge, servant à supprimer un entretien, se trouvant dans l’onglet de gestion des trajets. Il sert à éviter les fausses manipulations.</w:t>
       </w:r>
@@ -7476,11 +8915,13 @@
         <w:pStyle w:val="Titre4"/>
       </w:pPr>
       <w:r>
+        <w:lastRenderedPageBreak/>
         <w:t>Impossible de modifier entretien</w:t>
       </w:r>
     </w:p>
     <w:p>
       <w:pPr>
+        <w:keepNext/>
         <w:jc w:val="center"/>
       </w:pPr>
       <w:r>
@@ -7503,7 +8944,7 @@
                     <pic:cNvPicPr/>
                   </pic:nvPicPr>
                   <pic:blipFill>
-                    <a:blip r:embed="rId26" cstate="print">
+                    <a:blip r:embed="rId27" cstate="print">
                       <a:extLst>
                         <a:ext uri="{28A0092B-C50C-407E-A947-70E740481C1C}">
                           <a14:useLocalDpi xmlns:a14="http://schemas.microsoft.com/office/drawing/2010/main" val="0"/>
@@ -7531,8 +8972,39 @@
       </w:r>
     </w:p>
     <w:p>
-      <w:r>
-        <w:lastRenderedPageBreak/>
+      <w:pPr>
+        <w:pStyle w:val="Lgende"/>
+        <w:jc w:val="center"/>
+      </w:pPr>
+      <w:bookmarkStart w:id="44" w:name="_Toc42554690"/>
+      <w:r>
+        <w:t xml:space="preserve">Figure </w:t>
+      </w:r>
+      <w:r>
+        <w:fldChar w:fldCharType="begin"/>
+      </w:r>
+      <w:r>
+        <w:instrText xml:space="preserve"> SEQ Figure \* ARABIC </w:instrText>
+      </w:r>
+      <w:r>
+        <w:fldChar w:fldCharType="separate"/>
+      </w:r>
+      <w:r>
+        <w:rPr>
+          <w:noProof/>
+        </w:rPr>
+        <w:t>20</w:t>
+      </w:r>
+      <w:r>
+        <w:fldChar w:fldCharType="end"/>
+      </w:r>
+      <w:r>
+        <w:t xml:space="preserve"> - Message modification entretien impossible</w:t>
+      </w:r>
+      <w:bookmarkEnd w:id="44"/>
+    </w:p>
+    <w:p>
+      <w:r>
         <w:t xml:space="preserve">Ce message </w:t>
       </w:r>
       <w:r>
@@ -7549,6 +9021,7 @@
     </w:p>
     <w:p>
       <w:pPr>
+        <w:keepNext/>
         <w:jc w:val="center"/>
       </w:pPr>
       <w:r>
@@ -7571,7 +9044,7 @@
                     <pic:cNvPicPr/>
                   </pic:nvPicPr>
                   <pic:blipFill>
-                    <a:blip r:embed="rId27" cstate="print">
+                    <a:blip r:embed="rId28" cstate="print">
                       <a:extLst>
                         <a:ext uri="{28A0092B-C50C-407E-A947-70E740481C1C}">
                           <a14:useLocalDpi xmlns:a14="http://schemas.microsoft.com/office/drawing/2010/main" val="0"/>
@@ -7599,6 +9072,38 @@
       </w:r>
     </w:p>
     <w:p>
+      <w:pPr>
+        <w:pStyle w:val="Lgende"/>
+        <w:jc w:val="center"/>
+      </w:pPr>
+      <w:bookmarkStart w:id="45" w:name="_Toc42554691"/>
+      <w:r>
+        <w:t xml:space="preserve">Figure </w:t>
+      </w:r>
+      <w:r>
+        <w:fldChar w:fldCharType="begin"/>
+      </w:r>
+      <w:r>
+        <w:instrText xml:space="preserve"> SEQ Figure \* ARABIC </w:instrText>
+      </w:r>
+      <w:r>
+        <w:fldChar w:fldCharType="separate"/>
+      </w:r>
+      <w:r>
+        <w:rPr>
+          <w:noProof/>
+        </w:rPr>
+        <w:t>21</w:t>
+      </w:r>
+      <w:r>
+        <w:fldChar w:fldCharType="end"/>
+      </w:r>
+      <w:r>
+        <w:t xml:space="preserve"> - Message mauvais format de fichier</w:t>
+      </w:r>
+      <w:bookmarkEnd w:id="45"/>
+    </w:p>
+    <w:p>
       <w:r>
         <w:t>Ce message apparaît lorsque l’utilisateur essaie d’ajouter un fichier autre que en .png ou .jpg lors de l’ajout ou modification d’un véhicule.</w:t>
       </w:r>
@@ -7613,9 +9118,11 @@
       <w:pPr>
         <w:pStyle w:val="Titre3"/>
       </w:pPr>
+      <w:bookmarkStart w:id="46" w:name="_Toc42553902"/>
       <w:r>
         <w:t>Mesures de sécurité mises en place</w:t>
       </w:r>
+      <w:bookmarkEnd w:id="46"/>
     </w:p>
     <w:p>
       <w:r>
@@ -7655,13 +9162,8 @@
         </w:numPr>
       </w:pPr>
       <w:r>
-        <w:t xml:space="preserve">Uniquement des chiffres entre 0 et 999999 sont possible d’entrer dans les </w:t>
-      </w:r>
-      <w:proofErr w:type="spellStart"/>
-      <w:r>
-        <w:t>NumericUpDown</w:t>
-      </w:r>
-      <w:proofErr w:type="spellEnd"/>
+        <w:t>Uniquement des chiffres entre 0 et 999999 sont possible d’entrer dans les NumericUpDown</w:t>
+      </w:r>
     </w:p>
     <w:p>
       <w:pPr>
@@ -7672,22 +9174,10 @@
         </w:numPr>
       </w:pPr>
       <w:r>
-        <w:t xml:space="preserve">Si l’utilisateur n’entre aucune valeur dans un </w:t>
-      </w:r>
-      <w:proofErr w:type="spellStart"/>
-      <w:r>
-        <w:t>TextBox</w:t>
-      </w:r>
-      <w:proofErr w:type="spellEnd"/>
-      <w:r>
-        <w:t xml:space="preserve"> et que c’est nécessaire un message rouge dans un label apparaît et lui dit de bien remplir tous les champs.</w:t>
+        <w:t>Si l’utilisateur n’entre aucune valeur dans un TextBox et que c’est nécessaire un message rouge dans un label apparaît et lui dit de bien remplir tous les champs.</w:t>
       </w:r>
     </w:p>
     <w:p/>
-    <w:p/>
-    <w:p/>
-    <w:p/>
-    <w:p/>
     <w:p>
       <w:r>
         <w:br w:type="page"/>
@@ -7697,22 +9187,22 @@
       <w:pPr>
         <w:pStyle w:val="Titre1"/>
       </w:pPr>
-      <w:bookmarkStart w:id="13" w:name="_Toc42513580"/>
+      <w:bookmarkStart w:id="47" w:name="_Toc42553903"/>
       <w:r>
         <w:lastRenderedPageBreak/>
         <w:t>Généralités concernant l’implémentation</w:t>
       </w:r>
-      <w:bookmarkEnd w:id="13"/>
+      <w:bookmarkEnd w:id="47"/>
     </w:p>
     <w:p>
       <w:pPr>
         <w:pStyle w:val="Titre2"/>
       </w:pPr>
-      <w:bookmarkStart w:id="14" w:name="_Toc42513581"/>
+      <w:bookmarkStart w:id="48" w:name="_Toc42553904"/>
       <w:r>
         <w:t>Base de données</w:t>
       </w:r>
-      <w:bookmarkEnd w:id="14"/>
+      <w:bookmarkEnd w:id="48"/>
     </w:p>
     <w:p>
       <w:r>
@@ -7728,6 +9218,7 @@
     </w:p>
     <w:p>
       <w:pPr>
+        <w:keepNext/>
         <w:jc w:val="center"/>
       </w:pPr>
       <w:r>
@@ -7750,7 +9241,7 @@
                     <pic:cNvPicPr/>
                   </pic:nvPicPr>
                   <pic:blipFill>
-                    <a:blip r:embed="rId28" cstate="print">
+                    <a:blip r:embed="rId29" cstate="print">
                       <a:extLst>
                         <a:ext uri="{28A0092B-C50C-407E-A947-70E740481C1C}">
                           <a14:useLocalDpi xmlns:a14="http://schemas.microsoft.com/office/drawing/2010/main" val="0"/>
@@ -7779,29 +9270,48 @@
     </w:p>
     <w:p>
       <w:pPr>
+        <w:pStyle w:val="Lgende"/>
+        <w:jc w:val="center"/>
+      </w:pPr>
+      <w:bookmarkStart w:id="49" w:name="_Toc42554692"/>
+      <w:r>
+        <w:t xml:space="preserve">Figure </w:t>
+      </w:r>
+      <w:r>
+        <w:fldChar w:fldCharType="begin"/>
+      </w:r>
+      <w:r>
+        <w:instrText xml:space="preserve"> SEQ Figure \* ARABIC </w:instrText>
+      </w:r>
+      <w:r>
+        <w:fldChar w:fldCharType="separate"/>
+      </w:r>
+      <w:r>
+        <w:rPr>
+          <w:noProof/>
+        </w:rPr>
+        <w:t>22</w:t>
+      </w:r>
+      <w:r>
+        <w:fldChar w:fldCharType="end"/>
+      </w:r>
+      <w:r>
+        <w:t xml:space="preserve"> - Modèle conceptuel</w:t>
+      </w:r>
+      <w:bookmarkEnd w:id="49"/>
+    </w:p>
+    <w:p>
+      <w:pPr>
         <w:ind w:firstLine="360"/>
       </w:pPr>
       <w:r>
         <w:t xml:space="preserve">J’ai donc créé cette base de données à l’aide de l’outil « DB Browser ». Pour la table </w:t>
       </w:r>
-      <w:proofErr w:type="spellStart"/>
       <w:r>
         <w:t>p</w:t>
       </w:r>
       <w:r>
-        <w:t>ointsInterets</w:t>
-      </w:r>
-      <w:proofErr w:type="spellEnd"/>
-      <w:r>
-        <w:t xml:space="preserve"> il m’a fallu définir les différents champs. J’ai choisi d’ajouter </w:t>
-      </w:r>
-      <w:proofErr w:type="gramStart"/>
-      <w:r>
-        <w:t>les champs suivant</w:t>
-      </w:r>
-      <w:proofErr w:type="gramEnd"/>
-      <w:r>
-        <w:t> :</w:t>
+        <w:t>ointsInterets il m’a fallu définir les différents champs. J’ai choisi d’ajouter les champs suivant :</w:t>
       </w:r>
     </w:p>
     <w:p>
@@ -7812,15 +9322,8 @@
           <w:numId w:val="5"/>
         </w:numPr>
       </w:pPr>
-      <w:proofErr w:type="spellStart"/>
-      <w:proofErr w:type="gramStart"/>
-      <w:r>
-        <w:t>idPointInteret</w:t>
-      </w:r>
-      <w:proofErr w:type="spellEnd"/>
-      <w:proofErr w:type="gramEnd"/>
-      <w:r>
-        <w:t xml:space="preserve"> </w:t>
+      <w:r>
+        <w:t xml:space="preserve">idPointInteret </w:t>
       </w:r>
       <w:r>
         <w:sym w:font="Wingdings" w:char="F0E0"/>
@@ -7837,15 +9340,8 @@
           <w:numId w:val="5"/>
         </w:numPr>
       </w:pPr>
-      <w:proofErr w:type="spellStart"/>
-      <w:proofErr w:type="gramStart"/>
-      <w:r>
-        <w:t>lat</w:t>
-      </w:r>
-      <w:proofErr w:type="spellEnd"/>
-      <w:proofErr w:type="gramEnd"/>
-      <w:r>
-        <w:t xml:space="preserve"> </w:t>
+      <w:r>
+        <w:t xml:space="preserve">lat </w:t>
       </w:r>
       <w:r>
         <w:sym w:font="Wingdings" w:char="F0E0"/>
@@ -7862,15 +9358,8 @@
           <w:numId w:val="5"/>
         </w:numPr>
       </w:pPr>
-      <w:proofErr w:type="spellStart"/>
-      <w:proofErr w:type="gramStart"/>
-      <w:r>
-        <w:t>lng</w:t>
-      </w:r>
-      <w:proofErr w:type="spellEnd"/>
-      <w:proofErr w:type="gramEnd"/>
-      <w:r>
-        <w:t xml:space="preserve"> </w:t>
+      <w:r>
+        <w:t xml:space="preserve">lng </w:t>
       </w:r>
       <w:r>
         <w:sym w:font="Wingdings" w:char="F0E0"/>
@@ -7887,13 +9376,8 @@
           <w:numId w:val="5"/>
         </w:numPr>
       </w:pPr>
-      <w:proofErr w:type="gramStart"/>
-      <w:r>
-        <w:t>nom</w:t>
-      </w:r>
-      <w:proofErr w:type="gramEnd"/>
-      <w:r>
-        <w:t xml:space="preserve"> </w:t>
+      <w:r>
+        <w:t xml:space="preserve">nom </w:t>
       </w:r>
       <w:r>
         <w:sym w:font="Wingdings" w:char="F0E0"/>
@@ -7910,13 +9394,8 @@
           <w:numId w:val="5"/>
         </w:numPr>
       </w:pPr>
-      <w:proofErr w:type="gramStart"/>
-      <w:r>
-        <w:t>visite</w:t>
-      </w:r>
-      <w:proofErr w:type="gramEnd"/>
-      <w:r>
-        <w:t xml:space="preserve"> </w:t>
+      <w:r>
+        <w:t xml:space="preserve">visite </w:t>
       </w:r>
       <w:r>
         <w:sym w:font="Wingdings" w:char="F0E0"/>
@@ -7933,13 +9412,8 @@
           <w:numId w:val="5"/>
         </w:numPr>
       </w:pPr>
-      <w:proofErr w:type="gramStart"/>
-      <w:r>
-        <w:t>description</w:t>
-      </w:r>
-      <w:proofErr w:type="gramEnd"/>
-      <w:r>
-        <w:t xml:space="preserve"> </w:t>
+      <w:r>
+        <w:t xml:space="preserve">description </w:t>
       </w:r>
       <w:r>
         <w:sym w:font="Wingdings" w:char="F0E0"/>
@@ -7988,8 +9462,6 @@
                 <w:szCs w:val="32"/>
               </w:rPr>
             </w:pPr>
-            <w:proofErr w:type="spellStart"/>
-            <w:proofErr w:type="gramStart"/>
             <w:r>
               <w:rPr>
                 <w:b/>
@@ -7999,8 +9471,6 @@
               </w:rPr>
               <w:t>pointInteret</w:t>
             </w:r>
-            <w:proofErr w:type="spellEnd"/>
-            <w:proofErr w:type="gramEnd"/>
           </w:p>
         </w:tc>
       </w:tr>
@@ -8083,7 +9553,6 @@
                 <w:bCs/>
               </w:rPr>
             </w:pPr>
-            <w:proofErr w:type="spellStart"/>
             <w:r>
               <w:rPr>
                 <w:b/>
@@ -8091,7 +9560,6 @@
               </w:rPr>
               <w:t>Auto-Incrément</w:t>
             </w:r>
-            <w:proofErr w:type="spellEnd"/>
           </w:p>
         </w:tc>
         <w:tc>
@@ -8111,17 +9579,8 @@
                 <w:b/>
                 <w:bCs/>
               </w:rPr>
-              <w:t xml:space="preserve">Non </w:t>
-            </w:r>
-            <w:proofErr w:type="spellStart"/>
-            <w:r>
-              <w:rPr>
-                <w:b/>
-                <w:bCs/>
-              </w:rPr>
-              <w:t>Null</w:t>
-            </w:r>
-            <w:proofErr w:type="spellEnd"/>
+              <w:t>Non Null</w:t>
+            </w:r>
           </w:p>
         </w:tc>
       </w:tr>
@@ -8134,13 +9593,9 @@
             <w:tcW w:w="1793" w:type="dxa"/>
           </w:tcPr>
           <w:p>
-            <w:proofErr w:type="spellStart"/>
-            <w:proofErr w:type="gramStart"/>
             <w:r>
               <w:t>idPointInteret</w:t>
             </w:r>
-            <w:proofErr w:type="spellEnd"/>
-            <w:proofErr w:type="gramEnd"/>
           </w:p>
         </w:tc>
         <w:tc>
@@ -8193,13 +9648,9 @@
             <w:tcW w:w="1793" w:type="dxa"/>
           </w:tcPr>
           <w:p>
-            <w:proofErr w:type="spellStart"/>
-            <w:proofErr w:type="gramStart"/>
             <w:r>
               <w:t>lat</w:t>
             </w:r>
-            <w:proofErr w:type="spellEnd"/>
-            <w:proofErr w:type="gramEnd"/>
           </w:p>
         </w:tc>
         <w:tc>
@@ -8252,13 +9703,10 @@
             <w:tcW w:w="1793" w:type="dxa"/>
           </w:tcPr>
           <w:p>
-            <w:proofErr w:type="spellStart"/>
-            <w:proofErr w:type="gramStart"/>
-            <w:r>
+            <w:r>
+              <w:lastRenderedPageBreak/>
               <w:t>lng</w:t>
             </w:r>
-            <w:proofErr w:type="spellEnd"/>
-            <w:proofErr w:type="gramEnd"/>
           </w:p>
         </w:tc>
         <w:tc>
@@ -8311,12 +9759,9 @@
             <w:tcW w:w="1793" w:type="dxa"/>
           </w:tcPr>
           <w:p>
-            <w:proofErr w:type="gramStart"/>
-            <w:r>
-              <w:lastRenderedPageBreak/>
+            <w:r>
               <w:t>nom</w:t>
             </w:r>
-            <w:proofErr w:type="gramEnd"/>
           </w:p>
         </w:tc>
         <w:tc>
@@ -8369,11 +9814,9 @@
             <w:tcW w:w="1793" w:type="dxa"/>
           </w:tcPr>
           <w:p>
-            <w:proofErr w:type="gramStart"/>
             <w:r>
               <w:t>visite</w:t>
             </w:r>
-            <w:proofErr w:type="gramEnd"/>
           </w:p>
         </w:tc>
         <w:tc>
@@ -8426,11 +9869,9 @@
             <w:tcW w:w="1793" w:type="dxa"/>
           </w:tcPr>
           <w:p>
-            <w:proofErr w:type="gramStart"/>
             <w:r>
               <w:t>description</w:t>
             </w:r>
-            <w:proofErr w:type="gramEnd"/>
           </w:p>
         </w:tc>
         <w:tc>
@@ -8491,31 +9932,13 @@
         <w:t>m</w:t>
       </w:r>
       <w:r>
-        <w:t>aintenance j’ai décidé d’ajouter le champ « </w:t>
-      </w:r>
-      <w:proofErr w:type="spellStart"/>
-      <w:r>
-        <w:t>kmPremiereMaintenance</w:t>
-      </w:r>
-      <w:proofErr w:type="spellEnd"/>
-      <w:r>
-        <w:t> » pour être capable de différencier les tout premiers entretiens, lorsqu’on les crée, de ceux qui se répètent simplement. Cela permet lors de l’ajout d’un entretien, de définir à combien de kilomètre veut-on effectuer la première maintenance et avec quelle fréquence en kilomètre.</w:t>
+        <w:t>aintenance j’ai décidé d’ajouter le champ « kmPremiereMaintenance » pour être capable de différencier les tout premiers entretiens, lorsqu’on les crée, de ceux qui se répètent simplement. Cela permet lors de l’ajout d’un entretien, de définir à combien de kilomètre veut-on effectuer la première maintenance et avec quelle fréquence en kilomètre.</w:t>
       </w:r>
       <w:r>
         <w:t xml:space="preserve"> Aussi pour le champ</w:t>
       </w:r>
       <w:r>
-        <w:t xml:space="preserve"> « fait », dans DB Browser il n’y a pas de type booléen donc j’ai </w:t>
-      </w:r>
-      <w:proofErr w:type="spellStart"/>
-      <w:proofErr w:type="gramStart"/>
-      <w:r>
-        <w:t>fais</w:t>
-      </w:r>
-      <w:proofErr w:type="spellEnd"/>
-      <w:proofErr w:type="gramEnd"/>
-      <w:r>
-        <w:t xml:space="preserve"> avec du INTEGER où j’entre 0 ou 1.</w:t>
+        <w:t xml:space="preserve"> « fait », dans DB Browser il n’y a pas de type booléen donc j’ai fais avec du INTEGER où j’entre 0 ou 1.</w:t>
       </w:r>
     </w:p>
     <w:p>
@@ -8558,7 +9981,6 @@
                 <w:szCs w:val="32"/>
               </w:rPr>
             </w:pPr>
-            <w:proofErr w:type="gramStart"/>
             <w:r>
               <w:rPr>
                 <w:b/>
@@ -8568,7 +9990,6 @@
               </w:rPr>
               <w:t>maintenance</w:t>
             </w:r>
-            <w:proofErr w:type="gramEnd"/>
           </w:p>
         </w:tc>
       </w:tr>
@@ -8651,7 +10072,6 @@
                 <w:bCs/>
               </w:rPr>
             </w:pPr>
-            <w:proofErr w:type="spellStart"/>
             <w:r>
               <w:rPr>
                 <w:b/>
@@ -8659,7 +10079,6 @@
               </w:rPr>
               <w:t>Auto-Incrément</w:t>
             </w:r>
-            <w:proofErr w:type="spellEnd"/>
           </w:p>
         </w:tc>
         <w:tc>
@@ -8679,17 +10098,8 @@
                 <w:b/>
                 <w:bCs/>
               </w:rPr>
-              <w:t xml:space="preserve">Non </w:t>
-            </w:r>
-            <w:proofErr w:type="spellStart"/>
-            <w:r>
-              <w:rPr>
-                <w:b/>
-                <w:bCs/>
-              </w:rPr>
-              <w:t>Null</w:t>
-            </w:r>
-            <w:proofErr w:type="spellEnd"/>
+              <w:t>Non Null</w:t>
+            </w:r>
           </w:p>
         </w:tc>
       </w:tr>
@@ -8702,13 +10112,9 @@
             <w:tcW w:w="2801" w:type="dxa"/>
           </w:tcPr>
           <w:p>
-            <w:proofErr w:type="spellStart"/>
-            <w:proofErr w:type="gramStart"/>
             <w:r>
               <w:t>idMaintenance</w:t>
             </w:r>
-            <w:proofErr w:type="spellEnd"/>
-            <w:proofErr w:type="gramEnd"/>
           </w:p>
         </w:tc>
         <w:tc>
@@ -8761,11 +10167,9 @@
             <w:tcW w:w="2801" w:type="dxa"/>
           </w:tcPr>
           <w:p>
-            <w:proofErr w:type="gramStart"/>
             <w:r>
               <w:t>description</w:t>
             </w:r>
-            <w:proofErr w:type="gramEnd"/>
           </w:p>
         </w:tc>
         <w:tc>
@@ -8818,13 +10222,9 @@
             <w:tcW w:w="2801" w:type="dxa"/>
           </w:tcPr>
           <w:p>
-            <w:proofErr w:type="spellStart"/>
-            <w:proofErr w:type="gramStart"/>
             <w:r>
               <w:t>freqKm</w:t>
             </w:r>
-            <w:proofErr w:type="spellEnd"/>
-            <w:proofErr w:type="gramEnd"/>
           </w:p>
         </w:tc>
         <w:tc>
@@ -8877,13 +10277,9 @@
             <w:tcW w:w="2801" w:type="dxa"/>
           </w:tcPr>
           <w:p>
-            <w:proofErr w:type="spellStart"/>
-            <w:proofErr w:type="gramStart"/>
             <w:r>
               <w:t>kmPremiereMaintenance</w:t>
             </w:r>
-            <w:proofErr w:type="spellEnd"/>
-            <w:proofErr w:type="gramEnd"/>
           </w:p>
         </w:tc>
         <w:tc>
@@ -8936,13 +10332,9 @@
             <w:tcW w:w="2801" w:type="dxa"/>
           </w:tcPr>
           <w:p>
-            <w:proofErr w:type="spellStart"/>
-            <w:proofErr w:type="gramStart"/>
             <w:r>
               <w:t>kmDerniereMaintenance</w:t>
             </w:r>
-            <w:proofErr w:type="spellEnd"/>
-            <w:proofErr w:type="gramEnd"/>
           </w:p>
         </w:tc>
         <w:tc>
@@ -8995,13 +10387,9 @@
             <w:tcW w:w="2801" w:type="dxa"/>
           </w:tcPr>
           <w:p>
-            <w:proofErr w:type="spellStart"/>
-            <w:proofErr w:type="gramStart"/>
             <w:r>
               <w:t>dateDerniereMaintenance</w:t>
             </w:r>
-            <w:proofErr w:type="spellEnd"/>
-            <w:proofErr w:type="gramEnd"/>
           </w:p>
         </w:tc>
         <w:tc>
@@ -9054,11 +10442,9 @@
             <w:tcW w:w="2801" w:type="dxa"/>
           </w:tcPr>
           <w:p>
-            <w:proofErr w:type="gramStart"/>
             <w:r>
               <w:t>fait</w:t>
             </w:r>
-            <w:proofErr w:type="gramEnd"/>
           </w:p>
         </w:tc>
         <w:tc>
@@ -9111,13 +10497,9 @@
             <w:tcW w:w="2801" w:type="dxa"/>
           </w:tcPr>
           <w:p>
-            <w:proofErr w:type="spellStart"/>
-            <w:proofErr w:type="gramStart"/>
             <w:r>
               <w:t>idVehicule</w:t>
             </w:r>
-            <w:proofErr w:type="spellEnd"/>
-            <w:proofErr w:type="gramEnd"/>
           </w:p>
         </w:tc>
         <w:tc>
@@ -9176,23 +10558,7 @@
         <w:ind w:firstLine="360"/>
       </w:pPr>
       <w:r>
-        <w:t xml:space="preserve">Les photos sont </w:t>
-      </w:r>
-      <w:proofErr w:type="gramStart"/>
-      <w:r>
-        <w:t>stocké</w:t>
-      </w:r>
-      <w:proofErr w:type="gramEnd"/>
-      <w:r>
-        <w:t xml:space="preserve"> en type BLOB, il s’agit de stocker des données binaires. </w:t>
-      </w:r>
-      <w:proofErr w:type="gramStart"/>
-      <w:r>
-        <w:t>Ca</w:t>
-      </w:r>
-      <w:proofErr w:type="gramEnd"/>
-      <w:r>
-        <w:t xml:space="preserve"> a l’avantage de pouvoir stocker n’importe quoi comme donnée mais ça prend du temps à les récupérer.</w:t>
+        <w:t>Les photos sont stocké en type BLOB, il s’agit de stocker des données binaires. Ca a l’avantage de pouvoir stocker n’importe quoi comme donnée mais ça prend du temps à les récupérer.</w:t>
       </w:r>
     </w:p>
     <w:tbl>
@@ -9227,8 +10593,6 @@
                 <w:szCs w:val="32"/>
               </w:rPr>
             </w:pPr>
-            <w:proofErr w:type="spellStart"/>
-            <w:proofErr w:type="gramStart"/>
             <w:r>
               <w:rPr>
                 <w:b/>
@@ -9238,8 +10602,6 @@
               </w:rPr>
               <w:t>vehicule</w:t>
             </w:r>
-            <w:proofErr w:type="spellEnd"/>
-            <w:proofErr w:type="gramEnd"/>
           </w:p>
         </w:tc>
       </w:tr>
@@ -9322,7 +10684,6 @@
                 <w:bCs/>
               </w:rPr>
             </w:pPr>
-            <w:proofErr w:type="spellStart"/>
             <w:r>
               <w:rPr>
                 <w:b/>
@@ -9330,7 +10691,6 @@
               </w:rPr>
               <w:t>Auto-Incrément</w:t>
             </w:r>
-            <w:proofErr w:type="spellEnd"/>
           </w:p>
         </w:tc>
         <w:tc>
@@ -9350,17 +10710,8 @@
                 <w:b/>
                 <w:bCs/>
               </w:rPr>
-              <w:t xml:space="preserve">Non </w:t>
-            </w:r>
-            <w:proofErr w:type="spellStart"/>
-            <w:r>
-              <w:rPr>
-                <w:b/>
-                <w:bCs/>
-              </w:rPr>
-              <w:t>Null</w:t>
-            </w:r>
-            <w:proofErr w:type="spellEnd"/>
+              <w:t>Non Null</w:t>
+            </w:r>
           </w:p>
         </w:tc>
       </w:tr>
@@ -9373,13 +10724,9 @@
             <w:tcW w:w="1793" w:type="dxa"/>
           </w:tcPr>
           <w:p>
-            <w:proofErr w:type="spellStart"/>
-            <w:proofErr w:type="gramStart"/>
             <w:r>
               <w:t>idVehicule</w:t>
             </w:r>
-            <w:proofErr w:type="spellEnd"/>
-            <w:proofErr w:type="gramEnd"/>
           </w:p>
         </w:tc>
         <w:tc>
@@ -9432,11 +10779,9 @@
             <w:tcW w:w="1793" w:type="dxa"/>
           </w:tcPr>
           <w:p>
-            <w:proofErr w:type="gramStart"/>
             <w:r>
               <w:t>nom</w:t>
             </w:r>
-            <w:proofErr w:type="gramEnd"/>
           </w:p>
         </w:tc>
         <w:tc>
@@ -9489,11 +10834,9 @@
             <w:tcW w:w="1793" w:type="dxa"/>
           </w:tcPr>
           <w:p>
-            <w:proofErr w:type="gramStart"/>
             <w:r>
               <w:t>description</w:t>
             </w:r>
-            <w:proofErr w:type="gramEnd"/>
           </w:p>
         </w:tc>
         <w:tc>
@@ -9546,13 +10889,10 @@
             <w:tcW w:w="1793" w:type="dxa"/>
           </w:tcPr>
           <w:p>
-            <w:proofErr w:type="spellStart"/>
-            <w:proofErr w:type="gramStart"/>
-            <w:r>
+            <w:r>
+              <w:lastRenderedPageBreak/>
               <w:t>kmInitial</w:t>
             </w:r>
-            <w:proofErr w:type="spellEnd"/>
-            <w:proofErr w:type="gramEnd"/>
           </w:p>
         </w:tc>
         <w:tc>
@@ -9605,14 +10945,9 @@
             <w:tcW w:w="1793" w:type="dxa"/>
           </w:tcPr>
           <w:p>
-            <w:proofErr w:type="spellStart"/>
-            <w:proofErr w:type="gramStart"/>
-            <w:r>
-              <w:lastRenderedPageBreak/>
+            <w:r>
               <w:t>kmReel</w:t>
             </w:r>
-            <w:proofErr w:type="spellEnd"/>
-            <w:proofErr w:type="gramEnd"/>
           </w:p>
         </w:tc>
         <w:tc>
@@ -9665,11 +11000,9 @@
             <w:tcW w:w="1793" w:type="dxa"/>
           </w:tcPr>
           <w:p>
-            <w:proofErr w:type="gramStart"/>
             <w:r>
               <w:t>photo</w:t>
             </w:r>
-            <w:proofErr w:type="gramEnd"/>
           </w:p>
         </w:tc>
         <w:tc>
@@ -9747,7 +11080,6 @@
                 <w:szCs w:val="32"/>
               </w:rPr>
             </w:pPr>
-            <w:proofErr w:type="gramStart"/>
             <w:r>
               <w:rPr>
                 <w:b/>
@@ -9757,7 +11089,6 @@
               </w:rPr>
               <w:t>trajet</w:t>
             </w:r>
-            <w:proofErr w:type="gramEnd"/>
           </w:p>
         </w:tc>
       </w:tr>
@@ -9840,7 +11171,6 @@
                 <w:bCs/>
               </w:rPr>
             </w:pPr>
-            <w:proofErr w:type="spellStart"/>
             <w:r>
               <w:rPr>
                 <w:b/>
@@ -9848,7 +11178,6 @@
               </w:rPr>
               <w:t>Auto-Incrément</w:t>
             </w:r>
-            <w:proofErr w:type="spellEnd"/>
           </w:p>
         </w:tc>
         <w:tc>
@@ -9868,17 +11197,8 @@
                 <w:b/>
                 <w:bCs/>
               </w:rPr>
-              <w:t xml:space="preserve">Non </w:t>
-            </w:r>
-            <w:proofErr w:type="spellStart"/>
-            <w:r>
-              <w:rPr>
-                <w:b/>
-                <w:bCs/>
-              </w:rPr>
-              <w:t>Null</w:t>
-            </w:r>
-            <w:proofErr w:type="spellEnd"/>
+              <w:t>Non Null</w:t>
+            </w:r>
           </w:p>
         </w:tc>
       </w:tr>
@@ -9891,13 +11211,9 @@
             <w:tcW w:w="1793" w:type="dxa"/>
           </w:tcPr>
           <w:p>
-            <w:proofErr w:type="spellStart"/>
-            <w:proofErr w:type="gramStart"/>
             <w:r>
               <w:t>idTrajet</w:t>
             </w:r>
-            <w:proofErr w:type="spellEnd"/>
-            <w:proofErr w:type="gramEnd"/>
           </w:p>
         </w:tc>
         <w:tc>
@@ -9950,13 +11266,9 @@
             <w:tcW w:w="1793" w:type="dxa"/>
           </w:tcPr>
           <w:p>
-            <w:proofErr w:type="spellStart"/>
-            <w:proofErr w:type="gramStart"/>
             <w:r>
               <w:t>depart</w:t>
             </w:r>
-            <w:proofErr w:type="spellEnd"/>
-            <w:proofErr w:type="gramEnd"/>
           </w:p>
         </w:tc>
         <w:tc>
@@ -10009,13 +11321,9 @@
             <w:tcW w:w="1793" w:type="dxa"/>
           </w:tcPr>
           <w:p>
-            <w:proofErr w:type="spellStart"/>
-            <w:proofErr w:type="gramStart"/>
             <w:r>
               <w:t>arrivee</w:t>
             </w:r>
-            <w:proofErr w:type="spellEnd"/>
-            <w:proofErr w:type="gramEnd"/>
           </w:p>
         </w:tc>
         <w:tc>
@@ -10068,11 +11376,9 @@
             <w:tcW w:w="1793" w:type="dxa"/>
           </w:tcPr>
           <w:p>
-            <w:proofErr w:type="gramStart"/>
             <w:r>
               <w:t>distance</w:t>
             </w:r>
-            <w:proofErr w:type="gramEnd"/>
           </w:p>
         </w:tc>
         <w:tc>
@@ -10125,11 +11431,9 @@
             <w:tcW w:w="1793" w:type="dxa"/>
           </w:tcPr>
           <w:p>
-            <w:proofErr w:type="gramStart"/>
             <w:r>
               <w:t>date</w:t>
             </w:r>
-            <w:proofErr w:type="gramEnd"/>
           </w:p>
         </w:tc>
         <w:tc>
@@ -10182,13 +11486,9 @@
             <w:tcW w:w="1793" w:type="dxa"/>
           </w:tcPr>
           <w:p>
-            <w:proofErr w:type="spellStart"/>
-            <w:proofErr w:type="gramStart"/>
             <w:r>
               <w:t>idVehicule</w:t>
             </w:r>
-            <w:proofErr w:type="spellEnd"/>
-            <w:proofErr w:type="gramEnd"/>
           </w:p>
         </w:tc>
         <w:tc>
@@ -10238,11 +11538,11 @@
       <w:pPr>
         <w:pStyle w:val="Titre2"/>
       </w:pPr>
-      <w:bookmarkStart w:id="15" w:name="_Toc42513582"/>
+      <w:bookmarkStart w:id="50" w:name="_Toc42553905"/>
       <w:r>
         <w:t>Classes</w:t>
       </w:r>
-      <w:bookmarkEnd w:id="15"/>
+      <w:bookmarkEnd w:id="50"/>
     </w:p>
     <w:p>
       <w:r>
@@ -10252,28 +11552,785 @@
     </w:p>
     <w:p>
       <w:pPr>
+        <w:pStyle w:val="Titre3"/>
+      </w:pPr>
+      <w:r>
+        <w:t>BD.cs</w:t>
+      </w:r>
+    </w:p>
+    <w:p>
+      <w:r>
+        <w:t>Cette classe contient toutes les méthodes qui effectuent une action sur la base de données et quelques méthodes pour la gestion des images.</w:t>
+      </w:r>
+    </w:p>
+    <w:p>
+      <w:pPr>
         <w:pStyle w:val="Paragraphedeliste"/>
         <w:numPr>
           <w:ilvl w:val="0"/>
-          <w:numId w:val="6"/>
-        </w:numPr>
-      </w:pPr>
-      <w:proofErr w:type="spellStart"/>
+          <w:numId w:val="21"/>
+        </w:numPr>
+      </w:pPr>
+      <w:r>
+        <w:t>Méthode ByteArrayToImage</w:t>
+      </w:r>
+    </w:p>
+    <w:p>
+      <w:pPr>
+        <w:pStyle w:val="Paragraphedeliste"/>
+        <w:numPr>
+          <w:ilvl w:val="1"/>
+          <w:numId w:val="21"/>
+        </w:numPr>
+      </w:pPr>
+      <w:r>
+        <w:t>Cette méthode a pour but de convertir un tableau d’octet en une Image</w:t>
+      </w:r>
+      <w:r>
+        <w:t>.</w:t>
+      </w:r>
+    </w:p>
+    <w:p>
+      <w:pPr>
+        <w:pStyle w:val="Paragraphedeliste"/>
+        <w:numPr>
+          <w:ilvl w:val="0"/>
+          <w:numId w:val="21"/>
+        </w:numPr>
+      </w:pPr>
+      <w:r>
+        <w:t>Méthode GetBytes</w:t>
+      </w:r>
+    </w:p>
+    <w:p>
+      <w:pPr>
+        <w:pStyle w:val="Paragraphedeliste"/>
+        <w:numPr>
+          <w:ilvl w:val="1"/>
+          <w:numId w:val="21"/>
+        </w:numPr>
+      </w:pPr>
+      <w:r>
+        <w:t>Cette méthode récupère un tableau d’octet à partir de n’importe quelle donnée.</w:t>
+      </w:r>
+    </w:p>
+    <w:p>
+      <w:pPr>
+        <w:pStyle w:val="Paragraphedeliste"/>
+        <w:numPr>
+          <w:ilvl w:val="0"/>
+          <w:numId w:val="21"/>
+        </w:numPr>
+      </w:pPr>
+      <w:r>
+        <w:t>Méthode ImageToBytesArray</w:t>
+      </w:r>
+    </w:p>
+    <w:p>
+      <w:pPr>
+        <w:pStyle w:val="Paragraphedeliste"/>
+        <w:numPr>
+          <w:ilvl w:val="1"/>
+          <w:numId w:val="21"/>
+        </w:numPr>
+      </w:pPr>
+      <w:r>
+        <w:t>Cette méthode convertit une image en un tableau d’octet</w:t>
+      </w:r>
+      <w:r>
+        <w:t>.</w:t>
+      </w:r>
+    </w:p>
+    <w:p>
+      <w:pPr>
+        <w:pStyle w:val="Paragraphedeliste"/>
+        <w:numPr>
+          <w:ilvl w:val="0"/>
+          <w:numId w:val="21"/>
+        </w:numPr>
+      </w:pPr>
+      <w:r>
+        <w:t>Méthode ObtenirPhotoGraceIdVehicule</w:t>
+      </w:r>
+    </w:p>
+    <w:p>
+      <w:pPr>
+        <w:pStyle w:val="Paragraphedeliste"/>
+        <w:numPr>
+          <w:ilvl w:val="1"/>
+          <w:numId w:val="21"/>
+        </w:numPr>
+      </w:pPr>
+      <w:r>
+        <w:t xml:space="preserve">Cette méthode effectue une requête sur la base de </w:t>
+      </w:r>
+      <w:r>
+        <w:t>données</w:t>
+      </w:r>
+      <w:r>
+        <w:t xml:space="preserve"> qui récupère les données binaires du champ photo puis les convertit en tableau d’octet et enfin en une image</w:t>
+      </w:r>
+      <w:r>
+        <w:t>.</w:t>
+      </w:r>
+    </w:p>
+    <w:p>
+      <w:pPr>
+        <w:pStyle w:val="Paragraphedeliste"/>
+        <w:numPr>
+          <w:ilvl w:val="0"/>
+          <w:numId w:val="21"/>
+        </w:numPr>
+      </w:pPr>
+      <w:r>
+        <w:t>Méthode LireVehicules</w:t>
+      </w:r>
+    </w:p>
+    <w:p>
+      <w:pPr>
+        <w:pStyle w:val="Paragraphedeliste"/>
+        <w:numPr>
+          <w:ilvl w:val="1"/>
+          <w:numId w:val="21"/>
+        </w:numPr>
+      </w:pPr>
+      <w:r>
+        <w:t>Cette méthode effectue une requête sur la base de données qui récupère toutes les informations de tous les véhicules et crée une liste d’objet Vehicule. Elle retourne cette liste.</w:t>
+      </w:r>
+    </w:p>
+    <w:p>
+      <w:pPr>
+        <w:pStyle w:val="Paragraphedeliste"/>
+        <w:numPr>
+          <w:ilvl w:val="0"/>
+          <w:numId w:val="21"/>
+        </w:numPr>
+      </w:pPr>
+      <w:r>
+        <w:t>Méthode CreerVehicule</w:t>
+      </w:r>
+    </w:p>
+    <w:p>
+      <w:pPr>
+        <w:pStyle w:val="Paragraphedeliste"/>
+        <w:numPr>
+          <w:ilvl w:val="1"/>
+          <w:numId w:val="21"/>
+        </w:numPr>
+      </w:pPr>
+      <w:r>
+        <w:t>Cette méthode ajoute un véhicule à la base de données</w:t>
+      </w:r>
+      <w:r>
+        <w:t>.</w:t>
+      </w:r>
+    </w:p>
+    <w:p>
+      <w:pPr>
+        <w:pStyle w:val="Paragraphedeliste"/>
+        <w:numPr>
+          <w:ilvl w:val="0"/>
+          <w:numId w:val="21"/>
+        </w:numPr>
+      </w:pPr>
+      <w:r>
+        <w:t>Méthode SupprimerVehicule</w:t>
+      </w:r>
+    </w:p>
+    <w:p>
+      <w:pPr>
+        <w:pStyle w:val="Paragraphedeliste"/>
+        <w:numPr>
+          <w:ilvl w:val="1"/>
+          <w:numId w:val="21"/>
+        </w:numPr>
+      </w:pPr>
+      <w:r>
+        <w:lastRenderedPageBreak/>
+        <w:t>Cette méthode supprime le véhicule donné en paramètre de la base de données.</w:t>
+      </w:r>
+    </w:p>
+    <w:p>
+      <w:pPr>
+        <w:pStyle w:val="Paragraphedeliste"/>
+        <w:numPr>
+          <w:ilvl w:val="0"/>
+          <w:numId w:val="21"/>
+        </w:numPr>
+      </w:pPr>
+      <w:r>
+        <w:t>Méthode MettreAJourVehicule</w:t>
+      </w:r>
+    </w:p>
+    <w:p>
+      <w:pPr>
+        <w:pStyle w:val="Paragraphedeliste"/>
+        <w:numPr>
+          <w:ilvl w:val="1"/>
+          <w:numId w:val="21"/>
+        </w:numPr>
+      </w:pPr>
+      <w:r>
+        <w:t xml:space="preserve">Cette première surcharge met à jour </w:t>
+      </w:r>
+      <w:r>
+        <w:t xml:space="preserve">dans la base de données </w:t>
+      </w:r>
+      <w:r>
+        <w:t>les informations d’un véhicule</w:t>
+      </w:r>
+      <w:r>
+        <w:t xml:space="preserve"> fournit en paramètre</w:t>
+      </w:r>
+      <w:r>
+        <w:t>.</w:t>
+      </w:r>
+    </w:p>
+    <w:p>
+      <w:pPr>
+        <w:pStyle w:val="Paragraphedeliste"/>
+        <w:numPr>
+          <w:ilvl w:val="1"/>
+          <w:numId w:val="21"/>
+        </w:numPr>
+      </w:pPr>
+      <w:r>
+        <w:t xml:space="preserve">Cette deuxième surcharge met à jour </w:t>
+      </w:r>
+      <w:r>
+        <w:t xml:space="preserve">dans la base de données </w:t>
+      </w:r>
+      <w:r>
+        <w:t>le kilométrage réel d’un véhicule</w:t>
+      </w:r>
+      <w:r>
+        <w:t xml:space="preserve"> fourni en paramètre.</w:t>
+      </w:r>
+    </w:p>
+    <w:p>
+      <w:pPr>
+        <w:pStyle w:val="Paragraphedeliste"/>
+        <w:numPr>
+          <w:ilvl w:val="0"/>
+          <w:numId w:val="21"/>
+        </w:numPr>
+      </w:pPr>
+      <w:r>
+        <w:t>Méthode CreerTrajet</w:t>
+      </w:r>
+    </w:p>
+    <w:p>
+      <w:pPr>
+        <w:pStyle w:val="Paragraphedeliste"/>
+        <w:numPr>
+          <w:ilvl w:val="1"/>
+          <w:numId w:val="21"/>
+        </w:numPr>
+      </w:pPr>
+      <w:r>
+        <w:t>Cette méthode crée un nouveau trajet dans la base de données.</w:t>
+      </w:r>
+    </w:p>
+    <w:p>
+      <w:pPr>
+        <w:pStyle w:val="Paragraphedeliste"/>
+        <w:numPr>
+          <w:ilvl w:val="0"/>
+          <w:numId w:val="21"/>
+        </w:numPr>
+      </w:pPr>
+      <w:r>
+        <w:t>Méthode LireTrajets</w:t>
+      </w:r>
+    </w:p>
+    <w:p>
+      <w:pPr>
+        <w:pStyle w:val="Paragraphedeliste"/>
+        <w:numPr>
+          <w:ilvl w:val="1"/>
+          <w:numId w:val="21"/>
+        </w:numPr>
+      </w:pPr>
+      <w:r>
+        <w:t>Cette méthode lit tous les trajets d’un véhicule se trouvant dans la base de données. Elle retourne le résultat sous forme de liste d’objet Trajet.</w:t>
+      </w:r>
+    </w:p>
+    <w:p>
+      <w:pPr>
+        <w:pStyle w:val="Paragraphedeliste"/>
+        <w:numPr>
+          <w:ilvl w:val="0"/>
+          <w:numId w:val="21"/>
+        </w:numPr>
+      </w:pPr>
+      <w:r>
+        <w:t>Méthode SupprimerTrajet</w:t>
+      </w:r>
+    </w:p>
+    <w:p>
+      <w:pPr>
+        <w:pStyle w:val="Paragraphedeliste"/>
+        <w:numPr>
+          <w:ilvl w:val="1"/>
+          <w:numId w:val="21"/>
+        </w:numPr>
+      </w:pPr>
+      <w:r>
+        <w:t>Cette méthode supprime un trajet de la base de données simplement avec le numéro d’identification du trajet.</w:t>
+      </w:r>
+    </w:p>
+    <w:p>
+      <w:pPr>
+        <w:pStyle w:val="Paragraphedeliste"/>
+        <w:numPr>
+          <w:ilvl w:val="0"/>
+          <w:numId w:val="21"/>
+        </w:numPr>
+      </w:pPr>
+      <w:r>
+        <w:t>Méthode SupprimerTrajetsVehicule</w:t>
+      </w:r>
+    </w:p>
+    <w:p>
+      <w:pPr>
+        <w:pStyle w:val="Paragraphedeliste"/>
+        <w:numPr>
+          <w:ilvl w:val="1"/>
+          <w:numId w:val="21"/>
+        </w:numPr>
+      </w:pPr>
+      <w:r>
+        <w:t>Cette méthode supprime tous les trajets de la base de données correspondant au numéro d’identification du véhicule fournit en paramètre.</w:t>
+      </w:r>
+    </w:p>
+    <w:p>
+      <w:pPr>
+        <w:pStyle w:val="Paragraphedeliste"/>
+        <w:numPr>
+          <w:ilvl w:val="0"/>
+          <w:numId w:val="21"/>
+        </w:numPr>
+      </w:pPr>
+      <w:r>
+        <w:t>Méthode MettreAJourTrajet</w:t>
+      </w:r>
+    </w:p>
+    <w:p>
+      <w:pPr>
+        <w:pStyle w:val="Paragraphedeliste"/>
+        <w:numPr>
+          <w:ilvl w:val="1"/>
+          <w:numId w:val="21"/>
+        </w:numPr>
+      </w:pPr>
+      <w:r>
+        <w:t>Cette méthode met à jour dans la base de données les nouvelles informations d’un trajet.</w:t>
+      </w:r>
+    </w:p>
+    <w:p>
+      <w:pPr>
+        <w:pStyle w:val="Paragraphedeliste"/>
+        <w:numPr>
+          <w:ilvl w:val="0"/>
+          <w:numId w:val="21"/>
+        </w:numPr>
+      </w:pPr>
+      <w:r>
+        <w:t>Méthode ObtenirIdTrajetAvecReste</w:t>
+      </w:r>
+    </w:p>
+    <w:p>
+      <w:pPr>
+        <w:pStyle w:val="Paragraphedeliste"/>
+        <w:numPr>
+          <w:ilvl w:val="1"/>
+          <w:numId w:val="21"/>
+        </w:numPr>
+      </w:pPr>
+      <w:r>
+        <w:t>Cette méthode récupère le numéro d’identification du trajet correspondant aux paramètres fournis.</w:t>
+      </w:r>
+    </w:p>
+    <w:p>
+      <w:pPr>
+        <w:pStyle w:val="Paragraphedeliste"/>
+        <w:numPr>
+          <w:ilvl w:val="0"/>
+          <w:numId w:val="21"/>
+        </w:numPr>
+      </w:pPr>
+      <w:r>
+        <w:t>Méthode LireEntretiens</w:t>
+      </w:r>
+    </w:p>
+    <w:p>
+      <w:pPr>
+        <w:pStyle w:val="Paragraphedeliste"/>
+        <w:numPr>
+          <w:ilvl w:val="1"/>
+          <w:numId w:val="21"/>
+        </w:numPr>
+      </w:pPr>
+      <w:r>
+        <w:t>Cette méthode lit tous les entretiens d’un véhicule se trouvant dans la base de données. Elle retourne le résultat sous forme de liste d’objet Entretiens</w:t>
+      </w:r>
+      <w:r>
+        <w:t>.</w:t>
+      </w:r>
+    </w:p>
+    <w:p>
+      <w:pPr>
+        <w:pStyle w:val="Paragraphedeliste"/>
+        <w:numPr>
+          <w:ilvl w:val="0"/>
+          <w:numId w:val="21"/>
+        </w:numPr>
+      </w:pPr>
+      <w:r>
+        <w:t>Méthode MettreAJourEntretien</w:t>
+      </w:r>
+    </w:p>
+    <w:p>
+      <w:pPr>
+        <w:pStyle w:val="Paragraphedeliste"/>
+        <w:numPr>
+          <w:ilvl w:val="1"/>
+          <w:numId w:val="21"/>
+        </w:numPr>
+      </w:pPr>
+      <w:r>
+        <w:t>Cette méthode met à jour le champ « fait » d’un entretien se trouvant dans la base de données. Elle met à jour le bon entretien grâce à son numéro d’identification fourni.</w:t>
+      </w:r>
+    </w:p>
+    <w:p>
+      <w:pPr>
+        <w:pStyle w:val="Paragraphedeliste"/>
+        <w:numPr>
+          <w:ilvl w:val="1"/>
+          <w:numId w:val="21"/>
+        </w:numPr>
+      </w:pPr>
+      <w:r>
+        <w:t>Cette deuxième surcharge met à jour dans la base de données plusieurs informations de l’entretien fourni en paramètre.</w:t>
+      </w:r>
+    </w:p>
+    <w:p>
+      <w:pPr>
+        <w:pStyle w:val="Paragraphedeliste"/>
+        <w:numPr>
+          <w:ilvl w:val="0"/>
+          <w:numId w:val="21"/>
+        </w:numPr>
+      </w:pPr>
+      <w:r>
+        <w:t>Méthode CreerEntretien</w:t>
+      </w:r>
+    </w:p>
+    <w:p>
+      <w:pPr>
+        <w:pStyle w:val="Paragraphedeliste"/>
+        <w:numPr>
+          <w:ilvl w:val="1"/>
+          <w:numId w:val="21"/>
+        </w:numPr>
+      </w:pPr>
+      <w:r>
+        <w:t>Cette méthode crée un nouvel entretien dans la base de données.</w:t>
+      </w:r>
+    </w:p>
+    <w:p>
+      <w:pPr>
+        <w:pStyle w:val="Paragraphedeliste"/>
+        <w:numPr>
+          <w:ilvl w:val="0"/>
+          <w:numId w:val="21"/>
+        </w:numPr>
+      </w:pPr>
+      <w:r>
+        <w:t>Méthode SupprimerEntretien</w:t>
+      </w:r>
+    </w:p>
+    <w:p>
+      <w:pPr>
+        <w:pStyle w:val="Paragraphedeliste"/>
+        <w:numPr>
+          <w:ilvl w:val="1"/>
+          <w:numId w:val="21"/>
+        </w:numPr>
+      </w:pPr>
+      <w:r>
+        <w:t>Cette méthode supprime de la base de données l’entretien correspondant au numéro d’identification de l’entretien fourni en paramètre.</w:t>
+      </w:r>
+    </w:p>
+    <w:p>
+      <w:pPr>
+        <w:pStyle w:val="Paragraphedeliste"/>
+        <w:numPr>
+          <w:ilvl w:val="0"/>
+          <w:numId w:val="21"/>
+        </w:numPr>
+      </w:pPr>
+      <w:r>
+        <w:t>Méthode SupprimerEntretiensVehicule</w:t>
+      </w:r>
+    </w:p>
+    <w:p>
+      <w:pPr>
+        <w:pStyle w:val="Paragraphedeliste"/>
+        <w:numPr>
+          <w:ilvl w:val="1"/>
+          <w:numId w:val="21"/>
+        </w:numPr>
+      </w:pPr>
+      <w:r>
+        <w:t>Cette méthode supprime tous les entretiens correspondant au numéro d’identification du véhicule fourni en paramètre.</w:t>
+      </w:r>
+    </w:p>
+    <w:p>
+      <w:pPr>
+        <w:pStyle w:val="Paragraphedeliste"/>
+        <w:numPr>
+          <w:ilvl w:val="0"/>
+          <w:numId w:val="21"/>
+        </w:numPr>
+      </w:pPr>
+      <w:r>
+        <w:t>Méthode EstDejaFait</w:t>
+      </w:r>
+    </w:p>
+    <w:p>
+      <w:pPr>
+        <w:pStyle w:val="Paragraphedeliste"/>
+        <w:numPr>
+          <w:ilvl w:val="1"/>
+          <w:numId w:val="21"/>
+        </w:numPr>
+      </w:pPr>
+      <w:r>
+        <w:lastRenderedPageBreak/>
+        <w:t>Cette méthode indique si l’entretien correspondant au numéro d’identification fourni en paramètre a déjà été effectué ou non. Elle retourne True si oui et False si ce n’est pas le cas.</w:t>
+      </w:r>
+    </w:p>
+    <w:p>
+      <w:pPr>
+        <w:pStyle w:val="Paragraphedeliste"/>
+        <w:numPr>
+          <w:ilvl w:val="0"/>
+          <w:numId w:val="21"/>
+        </w:numPr>
+      </w:pPr>
+      <w:r>
+        <w:t>Méthode LirePointsInterets</w:t>
+      </w:r>
+    </w:p>
+    <w:p>
+      <w:pPr>
+        <w:pStyle w:val="Paragraphedeliste"/>
+        <w:numPr>
+          <w:ilvl w:val="1"/>
+          <w:numId w:val="21"/>
+        </w:numPr>
+      </w:pPr>
+      <w:r>
+        <w:t>Cette méthode récupère absolument tous les points d’intérêts de la base de données et en retourne une liste d’objet PointInteret.</w:t>
+      </w:r>
+    </w:p>
+    <w:p>
+      <w:pPr>
+        <w:pStyle w:val="Paragraphedeliste"/>
+        <w:numPr>
+          <w:ilvl w:val="0"/>
+          <w:numId w:val="21"/>
+        </w:numPr>
+      </w:pPr>
+      <w:r>
+        <w:t>Méthode CreerPointInteret</w:t>
+      </w:r>
+    </w:p>
+    <w:p>
+      <w:pPr>
+        <w:pStyle w:val="Paragraphedeliste"/>
+        <w:numPr>
+          <w:ilvl w:val="1"/>
+          <w:numId w:val="21"/>
+        </w:numPr>
+      </w:pPr>
+      <w:r>
+        <w:t>Cette méthode ajoute dans la base de données un nouveau point d’intérêt.</w:t>
+      </w:r>
+    </w:p>
+    <w:p>
+      <w:pPr>
+        <w:pStyle w:val="Titre3"/>
+      </w:pPr>
       <w:r>
         <w:t>Vehicule</w:t>
       </w:r>
-      <w:proofErr w:type="spellEnd"/>
+      <w:r>
+        <w:t>.cs</w:t>
+      </w:r>
+    </w:p>
+    <w:p>
+      <w:r>
+        <w:t xml:space="preserve">Cette </w:t>
+      </w:r>
+      <w:r>
+        <w:t>classe permet de simplifier la manipulation des véhicules.</w:t>
+      </w:r>
+    </w:p>
+    <w:p>
+      <w:r>
+        <w:t>…</w:t>
+      </w:r>
+    </w:p>
+    <w:p>
+      <w:pPr>
+        <w:pStyle w:val="Titre3"/>
+      </w:pPr>
+      <w:r>
+        <w:t>Trajet</w:t>
+      </w:r>
+      <w:r>
+        <w:t>.cs</w:t>
+      </w:r>
+    </w:p>
+    <w:p>
+      <w:r>
+        <w:t>Cette classe permet de simplifier la manipulation des Trajets.</w:t>
+      </w:r>
+    </w:p>
+    <w:p>
+      <w:r>
+        <w:t>…</w:t>
+      </w:r>
+    </w:p>
+    <w:p>
+      <w:pPr>
+        <w:pStyle w:val="Titre3"/>
+      </w:pPr>
+      <w:r>
+        <w:t>Entretien</w:t>
+      </w:r>
+      <w:r>
+        <w:t>.cs</w:t>
+      </w:r>
+    </w:p>
+    <w:p>
+      <w:r>
+        <w:t>Cette classe permet de simplifier la manipulation des Entretiens.</w:t>
+      </w:r>
+    </w:p>
+    <w:p>
+      <w:r>
+        <w:t>…</w:t>
+      </w:r>
+    </w:p>
+    <w:p>
+      <w:pPr>
+        <w:pStyle w:val="Titre3"/>
+      </w:pPr>
+      <w:r>
+        <w:t>PointInteret</w:t>
+      </w:r>
+      <w:r>
+        <w:t>.cs</w:t>
+      </w:r>
+    </w:p>
+    <w:p>
+      <w:r>
+        <w:t>Cette classe permet de simplifier la manipulation des Points d’intérêts.</w:t>
+      </w:r>
+    </w:p>
+    <w:p>
+      <w:r>
+        <w:t>…</w:t>
+      </w:r>
+    </w:p>
+    <w:p>
+      <w:pPr>
+        <w:pStyle w:val="Titre2"/>
+      </w:pPr>
+      <w:r>
+        <w:t>Tests</w:t>
+      </w:r>
+    </w:p>
+    <w:p>
+      <w:r>
+        <w:t>…</w:t>
+      </w:r>
+    </w:p>
+    <w:p>
+      <w:pPr>
+        <w:pStyle w:val="Titre2"/>
+      </w:pPr>
+      <w:r>
+        <w:t>Librairies</w:t>
+      </w:r>
+    </w:p>
+    <w:p>
+      <w:r>
+        <w:t>…</w:t>
+      </w:r>
+    </w:p>
+    <w:p>
+      <w:r>
+        <w:br w:type="page"/>
+      </w:r>
+    </w:p>
+    <w:p>
+      <w:pPr>
+        <w:pStyle w:val="Titre1"/>
+      </w:pPr>
+      <w:bookmarkStart w:id="51" w:name="_Toc42553906"/>
+      <w:r>
+        <w:lastRenderedPageBreak/>
+        <w:t>Conclusion</w:t>
+      </w:r>
+      <w:bookmarkEnd w:id="51"/>
+    </w:p>
+    <w:p>
+      <w:pPr>
+        <w:pStyle w:val="Titre2"/>
+      </w:pPr>
+      <w:bookmarkStart w:id="52" w:name="_Toc42553907"/>
+      <w:r>
+        <w:t>Difficultés rencontrées</w:t>
+      </w:r>
+      <w:bookmarkEnd w:id="52"/>
+    </w:p>
+    <w:p>
+      <w:r>
+        <w:t>Durant mon projet j’ai rencontré quelques petits problèmes, mais qui ne m’ont pas pour autant trop ralenti sur l’avancement de mon projet. Les soucis rencontrés sont les suivants :</w:t>
+      </w:r>
     </w:p>
     <w:p>
       <w:pPr>
         <w:pStyle w:val="Paragraphedeliste"/>
         <w:numPr>
           <w:ilvl w:val="0"/>
-          <w:numId w:val="6"/>
-        </w:numPr>
-      </w:pPr>
-      <w:r>
-        <w:t>Trajet</w:t>
+          <w:numId w:val="18"/>
+        </w:numPr>
+      </w:pPr>
+      <w:r>
+        <w:t>Un des</w:t>
+      </w:r>
+      <w:r>
+        <w:t xml:space="preserve"> problème</w:t>
+      </w:r>
+      <w:r>
+        <w:t>s</w:t>
+      </w:r>
+      <w:r>
+        <w:t xml:space="preserve"> rencontré</w:t>
+      </w:r>
+      <w:r>
+        <w:t>s</w:t>
+      </w:r>
+      <w:r>
+        <w:t xml:space="preserve"> était de savoir comment faire l’affichage du carnet d’entretien et de la gestion des entretiens.</w:t>
+      </w:r>
+      <w:r>
+        <w:t xml:space="preserve"> Je ne voulais pas simplement afficher toutes les informations sur les entretiens mais des informations pertinentes et minimiser la quantité d’information sur l’écran ou dans les tableaux.</w:t>
       </w:r>
     </w:p>
     <w:p>
@@ -10281,11 +12338,17 @@
         <w:pStyle w:val="Paragraphedeliste"/>
         <w:numPr>
           <w:ilvl w:val="0"/>
-          <w:numId w:val="6"/>
-        </w:numPr>
-      </w:pPr>
-      <w:r>
-        <w:t>Entretien</w:t>
+          <w:numId w:val="18"/>
+        </w:numPr>
+      </w:pPr>
+      <w:r>
+        <w:t>Mon problème principal</w:t>
+      </w:r>
+      <w:r>
+        <w:t xml:space="preserve"> n’était pas majoritairement au niveau du code mais au niveau de la base de données, plus précisément de savoir quel champ je devrais rajouter pour pouvoir différencier ceux qui se répétaient avec la fréquence ou les tout premiers entretiens.</w:t>
+      </w:r>
+      <w:r>
+        <w:t xml:space="preserve"> Car les premiers entretiens ne possèdent pas de kilomètre de dernier entretien ni de date de dernier entretien.</w:t>
       </w:r>
     </w:p>
     <w:p>
@@ -10293,15 +12356,1914 @@
         <w:pStyle w:val="Paragraphedeliste"/>
         <w:numPr>
           <w:ilvl w:val="0"/>
-          <w:numId w:val="6"/>
-        </w:numPr>
-      </w:pPr>
-      <w:proofErr w:type="spellStart"/>
-      <w:r>
-        <w:t>PointInteret</w:t>
-      </w:r>
-      <w:proofErr w:type="spellEnd"/>
-    </w:p>
+          <w:numId w:val="18"/>
+        </w:numPr>
+      </w:pPr>
+      <w:r>
+        <w:t>J’ai aussi eu quelques soucis en ce qui concerne la lecture et l’ajout d’image dans la base de données. Pour la récupération d’image j’obtenais une erreur provenant de la base de données qui a fini par disparaître simplement. Je me suis dis que c’était peut-être parce que j’avais la base de données ouverte sur le côté, bien que j’aie tout de même réussis à travailler comme ça durant le reste du projet. Il devait y avoir une erreur d’enregistrement avec la base de données.</w:t>
+      </w:r>
+    </w:p>
+    <w:p>
+      <w:pPr>
+        <w:pStyle w:val="Paragraphedeliste"/>
+        <w:numPr>
+          <w:ilvl w:val="0"/>
+          <w:numId w:val="18"/>
+        </w:numPr>
+      </w:pPr>
+      <w:r>
+        <w:t>J’ai du aussi découvrir comment gérer les checkbox dans un DataGridView ce qui m’a pris un peu plus de temps que prévu.</w:t>
+      </w:r>
+    </w:p>
+    <w:p>
+      <w:pPr>
+        <w:pStyle w:val="Titre2"/>
+      </w:pPr>
+      <w:bookmarkStart w:id="53" w:name="_Toc42553908"/>
+      <w:r>
+        <w:t>Variantes de solutions et choix</w:t>
+      </w:r>
+      <w:bookmarkEnd w:id="53"/>
+    </w:p>
+    <w:p>
+      <w:r>
+        <w:t>Lors de la réalisation de mon projet je suis arrivé face à quelques problèmes, j’ai dû faire des choix. Certaines décisions m’ont prise plus la tête que d’autre mais je pense que le résultat final est bien. Tout mon avancement, mes problèmes rencontrés et leurs résolutions se trouvent dans les bilans journaliers de mon journal de bord.</w:t>
+      </w:r>
+    </w:p>
+    <w:p>
+      <w:pPr>
+        <w:pStyle w:val="Titre2"/>
+      </w:pPr>
+      <w:bookmarkStart w:id="54" w:name="_Toc42553909"/>
+      <w:r>
+        <w:t>Améliorations possibles</w:t>
+      </w:r>
+      <w:bookmarkEnd w:id="54"/>
+    </w:p>
+    <w:p>
+      <w:r>
+        <w:t>Comme amélioration à ce projet il serait intéressant de pouvoir gérer totalement les points d’intérêts. De pouvoir les modifier et les supprimer.</w:t>
+      </w:r>
+    </w:p>
+    <w:p>
+      <w:pPr>
+        <w:pStyle w:val="Titre2"/>
+      </w:pPr>
+      <w:bookmarkStart w:id="55" w:name="_Toc42553910"/>
+      <w:r>
+        <w:t>Bilan personnel</w:t>
+      </w:r>
+      <w:bookmarkEnd w:id="55"/>
+    </w:p>
+    <w:p>
+      <w:r>
+        <w:t>J’ai beaucoup apprécié travailler sur ce projet car c’est un projet qui peut m’être utile personnellement, étant donné que je possède une moto, il serait même possible de gérer d’autres véhicules avec cette application. Je me vois sûrement encore améliorer l’application de mon coter après ce travail. La rédaction de la documentation était pour moi bien-évidemment pas la partie la plus passionnante mais je suis content d’avoir produit quelque chose de pas trop mal selon moi tout de même.</w:t>
+      </w:r>
+    </w:p>
+    <w:p>
+      <w:pPr>
+        <w:pStyle w:val="Titre2"/>
+      </w:pPr>
+      <w:bookmarkStart w:id="56" w:name="_Toc42553911"/>
+      <w:r>
+        <w:t>Remerciements</w:t>
+      </w:r>
+      <w:bookmarkEnd w:id="56"/>
+    </w:p>
+    <w:p>
+      <w:r>
+        <w:t>Je tiens à remercier </w:t>
+      </w:r>
+    </w:p>
+    <w:p>
+      <w:pPr>
+        <w:pStyle w:val="Paragraphedeliste"/>
+        <w:numPr>
+          <w:ilvl w:val="0"/>
+          <w:numId w:val="19"/>
+        </w:numPr>
+      </w:pPr>
+      <w:r>
+        <w:lastRenderedPageBreak/>
+        <w:t>Mme. Terrier pour son suivit de près de mon TPI</w:t>
+      </w:r>
+    </w:p>
+    <w:p>
+      <w:pPr>
+        <w:pStyle w:val="Paragraphedeliste"/>
+        <w:numPr>
+          <w:ilvl w:val="0"/>
+          <w:numId w:val="19"/>
+        </w:numPr>
+      </w:pPr>
+      <w:r>
+        <w:t>M. Folomietow et M. Fontanini pour s’assurer que je n’étais pas trop en retard et que j’avais bien compris tout ce qu’il fallait que je fasse dans ce projet.</w:t>
+      </w:r>
+    </w:p>
+    <w:p>
+      <w:r>
+        <w:br w:type="page"/>
+      </w:r>
+    </w:p>
+    <w:p>
+      <w:pPr>
+        <w:pStyle w:val="Titre1"/>
+      </w:pPr>
+      <w:bookmarkStart w:id="57" w:name="_Toc42553912"/>
+      <w:r>
+        <w:lastRenderedPageBreak/>
+        <w:t>Bibliographie</w:t>
+      </w:r>
+      <w:bookmarkEnd w:id="57"/>
+    </w:p>
+    <w:p>
+      <w:r>
+        <w:tab/>
+        <w:t>Lors du déroulement de mon projet, j’ai utilisé les ressources suivantes pour obtenir de l’aide technique :</w:t>
+      </w:r>
+    </w:p>
+    <w:p>
+      <w:pPr>
+        <w:pStyle w:val="Paragraphedeliste"/>
+        <w:numPr>
+          <w:ilvl w:val="0"/>
+          <w:numId w:val="17"/>
+        </w:numPr>
+      </w:pPr>
+      <w:r>
+        <w:t>Pour trier le DataGridView</w:t>
+      </w:r>
+    </w:p>
+    <w:p>
+      <w:pPr>
+        <w:pStyle w:val="Paragraphedeliste"/>
+        <w:numPr>
+          <w:ilvl w:val="1"/>
+          <w:numId w:val="17"/>
+        </w:numPr>
+      </w:pPr>
+      <w:hyperlink r:id="rId30" w:history="1">
+        <w:r>
+          <w:rPr>
+            <w:rStyle w:val="Lienhypertexte"/>
+          </w:rPr>
+          <w:t>https://stackoverflow.com/questions/806725/sort-datagridview-columns-in-c-sharp-windows-form</w:t>
+        </w:r>
+      </w:hyperlink>
+    </w:p>
+    <w:p>
+      <w:pPr>
+        <w:pStyle w:val="Paragraphedeliste"/>
+        <w:numPr>
+          <w:ilvl w:val="0"/>
+          <w:numId w:val="17"/>
+        </w:numPr>
+      </w:pPr>
+      <w:r>
+        <w:t>Pour les couleurs dans le DataGridView</w:t>
+      </w:r>
+    </w:p>
+    <w:p>
+      <w:pPr>
+        <w:pStyle w:val="Paragraphedeliste"/>
+        <w:numPr>
+          <w:ilvl w:val="1"/>
+          <w:numId w:val="17"/>
+        </w:numPr>
+      </w:pPr>
+      <w:hyperlink r:id="rId31" w:history="1">
+        <w:r>
+          <w:rPr>
+            <w:rStyle w:val="Lienhypertexte"/>
+          </w:rPr>
+          <w:t>https://docs.microsoft.com/en-us/dotnet/framework/winforms/controls/how-to-set-font-and-color-styles-in-the-windows-forms-datagridview-control?view=netcore-3.1</w:t>
+        </w:r>
+      </w:hyperlink>
+    </w:p>
+    <w:p>
+      <w:pPr>
+        <w:pStyle w:val="Paragraphedeliste"/>
+        <w:numPr>
+          <w:ilvl w:val="0"/>
+          <w:numId w:val="17"/>
+        </w:numPr>
+      </w:pPr>
+      <w:r>
+        <w:t>Pour l’OpenFileDialog</w:t>
+      </w:r>
+    </w:p>
+    <w:p>
+      <w:pPr>
+        <w:pStyle w:val="Paragraphedeliste"/>
+        <w:numPr>
+          <w:ilvl w:val="1"/>
+          <w:numId w:val="17"/>
+        </w:numPr>
+      </w:pPr>
+      <w:hyperlink r:id="rId32" w:history="1">
+        <w:r>
+          <w:rPr>
+            <w:rStyle w:val="Lienhypertexte"/>
+          </w:rPr>
+          <w:t>https://docs.microsoft.com/en-us/dotnet/api/system.windows.forms.openfiledialog?view=netcore-3.1</w:t>
+        </w:r>
+      </w:hyperlink>
+    </w:p>
+    <w:p>
+      <w:pPr>
+        <w:pStyle w:val="Paragraphedeliste"/>
+        <w:numPr>
+          <w:ilvl w:val="0"/>
+          <w:numId w:val="17"/>
+        </w:numPr>
+      </w:pPr>
+      <w:r>
+        <w:t>La gestion des images et la bdd</w:t>
+      </w:r>
+    </w:p>
+    <w:p>
+      <w:pPr>
+        <w:pStyle w:val="Paragraphedeliste"/>
+        <w:numPr>
+          <w:ilvl w:val="1"/>
+          <w:numId w:val="17"/>
+        </w:numPr>
+      </w:pPr>
+      <w:hyperlink r:id="rId33" w:history="1">
+        <w:r>
+          <w:rPr>
+            <w:rStyle w:val="Lienhypertexte"/>
+          </w:rPr>
+          <w:t>https://www.codeproject.com/Articles/196618/C-SQLite-Storing-Images</w:t>
+        </w:r>
+      </w:hyperlink>
+    </w:p>
+    <w:p>
+      <w:pPr>
+        <w:pStyle w:val="Paragraphedeliste"/>
+        <w:numPr>
+          <w:ilvl w:val="0"/>
+          <w:numId w:val="17"/>
+        </w:numPr>
+      </w:pPr>
+      <w:r>
+        <w:t>Découper une chaîne de caracères</w:t>
+      </w:r>
+    </w:p>
+    <w:p>
+      <w:pPr>
+        <w:pStyle w:val="Paragraphedeliste"/>
+        <w:numPr>
+          <w:ilvl w:val="1"/>
+          <w:numId w:val="17"/>
+        </w:numPr>
+      </w:pPr>
+      <w:hyperlink r:id="rId34" w:history="1">
+        <w:r>
+          <w:rPr>
+            <w:rStyle w:val="Lienhypertexte"/>
+          </w:rPr>
+          <w:t>https://codes-sources.commentcamarche.net/forum/affich-352126-comment-tronquer-une-chaine-en-c</w:t>
+        </w:r>
+      </w:hyperlink>
+    </w:p>
+    <w:p>
+      <w:pPr>
+        <w:pStyle w:val="Paragraphedeliste"/>
+        <w:numPr>
+          <w:ilvl w:val="0"/>
+          <w:numId w:val="17"/>
+        </w:numPr>
+      </w:pPr>
+      <w:r>
+        <w:t>Les checkBox dans le DataGridView</w:t>
+      </w:r>
+    </w:p>
+    <w:p>
+      <w:pPr>
+        <w:pStyle w:val="Paragraphedeliste"/>
+        <w:numPr>
+          <w:ilvl w:val="1"/>
+          <w:numId w:val="17"/>
+        </w:numPr>
+      </w:pPr>
+      <w:hyperlink r:id="rId35" w:history="1">
+        <w:r>
+          <w:rPr>
+            <w:rStyle w:val="Lienhypertexte"/>
+          </w:rPr>
+          <w:t>https://stackoverflow.com/questions/13338837/check-uncheck-a-checkbox-on-datagridview</w:t>
+        </w:r>
+      </w:hyperlink>
+    </w:p>
+    <w:p>
+      <w:pPr>
+        <w:pStyle w:val="Paragraphedeliste"/>
+        <w:numPr>
+          <w:ilvl w:val="1"/>
+          <w:numId w:val="17"/>
+        </w:numPr>
+      </w:pPr>
+      <w:hyperlink r:id="rId36" w:history="1">
+        <w:r>
+          <w:rPr>
+            <w:rStyle w:val="Lienhypertexte"/>
+          </w:rPr>
+          <w:t>https://www.c-sharpcorner.com/UploadFile/deveshomar/adding-checkbox-column-in-datagridview-in-C-Sharp-window-forms/</w:t>
+        </w:r>
+      </w:hyperlink>
+    </w:p>
+    <w:p>
+      <w:r>
+        <w:br w:type="page"/>
+      </w:r>
+    </w:p>
+    <w:p>
+      <w:pPr>
+        <w:pStyle w:val="Titre1"/>
+      </w:pPr>
+      <w:bookmarkStart w:id="58" w:name="_Toc42553913"/>
+      <w:r>
+        <w:lastRenderedPageBreak/>
+        <w:t>Table des illustrations</w:t>
+      </w:r>
+      <w:bookmarkEnd w:id="58"/>
+    </w:p>
+    <w:p>
+      <w:pPr>
+        <w:pStyle w:val="Tabledesillustrations"/>
+        <w:tabs>
+          <w:tab w:val="right" w:leader="dot" w:pos="9016"/>
+        </w:tabs>
+        <w:rPr>
+          <w:noProof/>
+        </w:rPr>
+      </w:pPr>
+      <w:r>
+        <w:fldChar w:fldCharType="begin"/>
+      </w:r>
+      <w:r>
+        <w:instrText xml:space="preserve"> TOC \h \z \c "Figure" </w:instrText>
+      </w:r>
+      <w:r>
+        <w:fldChar w:fldCharType="separate"/>
+      </w:r>
+      <w:hyperlink w:anchor="_Toc42554671" w:history="1">
+        <w:r>
+          <w:rPr>
+            <w:rStyle w:val="Lienhypertexte"/>
+            <w:noProof/>
+          </w:rPr>
+          <w:t>Figure 1 - Méthodologie</w:t>
+        </w:r>
+        <w:r>
+          <w:rPr>
+            <w:noProof/>
+            <w:webHidden/>
+          </w:rPr>
+          <w:tab/>
+        </w:r>
+        <w:r>
+          <w:rPr>
+            <w:noProof/>
+            <w:webHidden/>
+          </w:rPr>
+          <w:fldChar w:fldCharType="begin"/>
+        </w:r>
+        <w:r>
+          <w:rPr>
+            <w:noProof/>
+            <w:webHidden/>
+          </w:rPr>
+          <w:instrText xml:space="preserve"> PAGEREF _Toc42554671 \h </w:instrText>
+        </w:r>
+        <w:r>
+          <w:rPr>
+            <w:noProof/>
+            <w:webHidden/>
+          </w:rPr>
+        </w:r>
+        <w:r>
+          <w:rPr>
+            <w:noProof/>
+            <w:webHidden/>
+          </w:rPr>
+          <w:fldChar w:fldCharType="separate"/>
+        </w:r>
+        <w:r>
+          <w:rPr>
+            <w:noProof/>
+            <w:webHidden/>
+          </w:rPr>
+          <w:t>6</w:t>
+        </w:r>
+        <w:r>
+          <w:rPr>
+            <w:noProof/>
+            <w:webHidden/>
+          </w:rPr>
+          <w:fldChar w:fldCharType="end"/>
+        </w:r>
+      </w:hyperlink>
+    </w:p>
+    <w:p>
+      <w:pPr>
+        <w:pStyle w:val="Tabledesillustrations"/>
+        <w:tabs>
+          <w:tab w:val="right" w:leader="dot" w:pos="9016"/>
+        </w:tabs>
+        <w:rPr>
+          <w:noProof/>
+        </w:rPr>
+      </w:pPr>
+      <w:hyperlink w:anchor="_Toc42554672" w:history="1">
+        <w:r>
+          <w:rPr>
+            <w:rStyle w:val="Lienhypertexte"/>
+            <w:noProof/>
+          </w:rPr>
+          <w:t>Figure 2 - Planning Prévisionnel</w:t>
+        </w:r>
+        <w:r>
+          <w:rPr>
+            <w:noProof/>
+            <w:webHidden/>
+          </w:rPr>
+          <w:tab/>
+        </w:r>
+        <w:r>
+          <w:rPr>
+            <w:noProof/>
+            <w:webHidden/>
+          </w:rPr>
+          <w:fldChar w:fldCharType="begin"/>
+        </w:r>
+        <w:r>
+          <w:rPr>
+            <w:noProof/>
+            <w:webHidden/>
+          </w:rPr>
+          <w:instrText xml:space="preserve"> PAGEREF _Toc42554672 \h </w:instrText>
+        </w:r>
+        <w:r>
+          <w:rPr>
+            <w:noProof/>
+            <w:webHidden/>
+          </w:rPr>
+        </w:r>
+        <w:r>
+          <w:rPr>
+            <w:noProof/>
+            <w:webHidden/>
+          </w:rPr>
+          <w:fldChar w:fldCharType="separate"/>
+        </w:r>
+        <w:r>
+          <w:rPr>
+            <w:noProof/>
+            <w:webHidden/>
+          </w:rPr>
+          <w:t>9</w:t>
+        </w:r>
+        <w:r>
+          <w:rPr>
+            <w:noProof/>
+            <w:webHidden/>
+          </w:rPr>
+          <w:fldChar w:fldCharType="end"/>
+        </w:r>
+      </w:hyperlink>
+    </w:p>
+    <w:p>
+      <w:pPr>
+        <w:pStyle w:val="Tabledesillustrations"/>
+        <w:tabs>
+          <w:tab w:val="right" w:leader="dot" w:pos="9016"/>
+        </w:tabs>
+        <w:rPr>
+          <w:noProof/>
+        </w:rPr>
+      </w:pPr>
+      <w:hyperlink w:anchor="_Toc42554673" w:history="1">
+        <w:r>
+          <w:rPr>
+            <w:rStyle w:val="Lienhypertexte"/>
+            <w:noProof/>
+          </w:rPr>
+          <w:t>Figure 3 - Planning Effectif</w:t>
+        </w:r>
+        <w:r>
+          <w:rPr>
+            <w:noProof/>
+            <w:webHidden/>
+          </w:rPr>
+          <w:tab/>
+        </w:r>
+        <w:r>
+          <w:rPr>
+            <w:noProof/>
+            <w:webHidden/>
+          </w:rPr>
+          <w:fldChar w:fldCharType="begin"/>
+        </w:r>
+        <w:r>
+          <w:rPr>
+            <w:noProof/>
+            <w:webHidden/>
+          </w:rPr>
+          <w:instrText xml:space="preserve"> PAGEREF _Toc42554673 \h </w:instrText>
+        </w:r>
+        <w:r>
+          <w:rPr>
+            <w:noProof/>
+            <w:webHidden/>
+          </w:rPr>
+        </w:r>
+        <w:r>
+          <w:rPr>
+            <w:noProof/>
+            <w:webHidden/>
+          </w:rPr>
+          <w:fldChar w:fldCharType="separate"/>
+        </w:r>
+        <w:r>
+          <w:rPr>
+            <w:noProof/>
+            <w:webHidden/>
+          </w:rPr>
+          <w:t>10</w:t>
+        </w:r>
+        <w:r>
+          <w:rPr>
+            <w:noProof/>
+            <w:webHidden/>
+          </w:rPr>
+          <w:fldChar w:fldCharType="end"/>
+        </w:r>
+      </w:hyperlink>
+    </w:p>
+    <w:p>
+      <w:pPr>
+        <w:pStyle w:val="Tabledesillustrations"/>
+        <w:tabs>
+          <w:tab w:val="right" w:leader="dot" w:pos="9016"/>
+        </w:tabs>
+        <w:rPr>
+          <w:noProof/>
+        </w:rPr>
+      </w:pPr>
+      <w:hyperlink w:anchor="_Toc42554674" w:history="1">
+        <w:r>
+          <w:rPr>
+            <w:rStyle w:val="Lienhypertexte"/>
+            <w:noProof/>
+          </w:rPr>
+          <w:t>Figure 4 - La fiche frmMain</w:t>
+        </w:r>
+        <w:r>
+          <w:rPr>
+            <w:noProof/>
+            <w:webHidden/>
+          </w:rPr>
+          <w:tab/>
+        </w:r>
+        <w:r>
+          <w:rPr>
+            <w:noProof/>
+            <w:webHidden/>
+          </w:rPr>
+          <w:fldChar w:fldCharType="begin"/>
+        </w:r>
+        <w:r>
+          <w:rPr>
+            <w:noProof/>
+            <w:webHidden/>
+          </w:rPr>
+          <w:instrText xml:space="preserve"> PAGEREF _Toc42554674 \h </w:instrText>
+        </w:r>
+        <w:r>
+          <w:rPr>
+            <w:noProof/>
+            <w:webHidden/>
+          </w:rPr>
+        </w:r>
+        <w:r>
+          <w:rPr>
+            <w:noProof/>
+            <w:webHidden/>
+          </w:rPr>
+          <w:fldChar w:fldCharType="separate"/>
+        </w:r>
+        <w:r>
+          <w:rPr>
+            <w:noProof/>
+            <w:webHidden/>
+          </w:rPr>
+          <w:t>12</w:t>
+        </w:r>
+        <w:r>
+          <w:rPr>
+            <w:noProof/>
+            <w:webHidden/>
+          </w:rPr>
+          <w:fldChar w:fldCharType="end"/>
+        </w:r>
+      </w:hyperlink>
+    </w:p>
+    <w:p>
+      <w:pPr>
+        <w:pStyle w:val="Tabledesillustrations"/>
+        <w:tabs>
+          <w:tab w:val="right" w:leader="dot" w:pos="9016"/>
+        </w:tabs>
+        <w:rPr>
+          <w:noProof/>
+        </w:rPr>
+      </w:pPr>
+      <w:hyperlink w:anchor="_Toc42554675" w:history="1">
+        <w:r>
+          <w:rPr>
+            <w:rStyle w:val="Lienhypertexte"/>
+            <w:noProof/>
+          </w:rPr>
+          <w:t>Figure 5 - Onglet Saisie des trajets</w:t>
+        </w:r>
+        <w:r>
+          <w:rPr>
+            <w:noProof/>
+            <w:webHidden/>
+          </w:rPr>
+          <w:tab/>
+        </w:r>
+        <w:r>
+          <w:rPr>
+            <w:noProof/>
+            <w:webHidden/>
+          </w:rPr>
+          <w:fldChar w:fldCharType="begin"/>
+        </w:r>
+        <w:r>
+          <w:rPr>
+            <w:noProof/>
+            <w:webHidden/>
+          </w:rPr>
+          <w:instrText xml:space="preserve"> PAGEREF _Toc42554675 \h </w:instrText>
+        </w:r>
+        <w:r>
+          <w:rPr>
+            <w:noProof/>
+            <w:webHidden/>
+          </w:rPr>
+        </w:r>
+        <w:r>
+          <w:rPr>
+            <w:noProof/>
+            <w:webHidden/>
+          </w:rPr>
+          <w:fldChar w:fldCharType="separate"/>
+        </w:r>
+        <w:r>
+          <w:rPr>
+            <w:noProof/>
+            <w:webHidden/>
+          </w:rPr>
+          <w:t>13</w:t>
+        </w:r>
+        <w:r>
+          <w:rPr>
+            <w:noProof/>
+            <w:webHidden/>
+          </w:rPr>
+          <w:fldChar w:fldCharType="end"/>
+        </w:r>
+      </w:hyperlink>
+    </w:p>
+    <w:p>
+      <w:pPr>
+        <w:pStyle w:val="Tabledesillustrations"/>
+        <w:tabs>
+          <w:tab w:val="right" w:leader="dot" w:pos="9016"/>
+        </w:tabs>
+        <w:rPr>
+          <w:noProof/>
+        </w:rPr>
+      </w:pPr>
+      <w:hyperlink w:anchor="_Toc42554676" w:history="1">
+        <w:r>
+          <w:rPr>
+            <w:rStyle w:val="Lienhypertexte"/>
+            <w:noProof/>
+          </w:rPr>
+          <w:t>Figure 6 - Onglet Carnet d'Entretiens (Jaune-Vert)</w:t>
+        </w:r>
+        <w:r>
+          <w:rPr>
+            <w:noProof/>
+            <w:webHidden/>
+          </w:rPr>
+          <w:tab/>
+        </w:r>
+        <w:r>
+          <w:rPr>
+            <w:noProof/>
+            <w:webHidden/>
+          </w:rPr>
+          <w:fldChar w:fldCharType="begin"/>
+        </w:r>
+        <w:r>
+          <w:rPr>
+            <w:noProof/>
+            <w:webHidden/>
+          </w:rPr>
+          <w:instrText xml:space="preserve"> PAGEREF _Toc42554676 \h </w:instrText>
+        </w:r>
+        <w:r>
+          <w:rPr>
+            <w:noProof/>
+            <w:webHidden/>
+          </w:rPr>
+        </w:r>
+        <w:r>
+          <w:rPr>
+            <w:noProof/>
+            <w:webHidden/>
+          </w:rPr>
+          <w:fldChar w:fldCharType="separate"/>
+        </w:r>
+        <w:r>
+          <w:rPr>
+            <w:noProof/>
+            <w:webHidden/>
+          </w:rPr>
+          <w:t>14</w:t>
+        </w:r>
+        <w:r>
+          <w:rPr>
+            <w:noProof/>
+            <w:webHidden/>
+          </w:rPr>
+          <w:fldChar w:fldCharType="end"/>
+        </w:r>
+      </w:hyperlink>
+    </w:p>
+    <w:p>
+      <w:pPr>
+        <w:pStyle w:val="Tabledesillustrations"/>
+        <w:tabs>
+          <w:tab w:val="right" w:leader="dot" w:pos="9016"/>
+        </w:tabs>
+        <w:rPr>
+          <w:noProof/>
+        </w:rPr>
+      </w:pPr>
+      <w:hyperlink w:anchor="_Toc42554677" w:history="1">
+        <w:r>
+          <w:rPr>
+            <w:rStyle w:val="Lienhypertexte"/>
+            <w:noProof/>
+          </w:rPr>
+          <w:t>Figure 7 - Onglet Carnet d'Entretiens (Rouge-Vert)</w:t>
+        </w:r>
+        <w:r>
+          <w:rPr>
+            <w:noProof/>
+            <w:webHidden/>
+          </w:rPr>
+          <w:tab/>
+        </w:r>
+        <w:r>
+          <w:rPr>
+            <w:noProof/>
+            <w:webHidden/>
+          </w:rPr>
+          <w:fldChar w:fldCharType="begin"/>
+        </w:r>
+        <w:r>
+          <w:rPr>
+            <w:noProof/>
+            <w:webHidden/>
+          </w:rPr>
+          <w:instrText xml:space="preserve"> PAGEREF _Toc42554677 \h </w:instrText>
+        </w:r>
+        <w:r>
+          <w:rPr>
+            <w:noProof/>
+            <w:webHidden/>
+          </w:rPr>
+        </w:r>
+        <w:r>
+          <w:rPr>
+            <w:noProof/>
+            <w:webHidden/>
+          </w:rPr>
+          <w:fldChar w:fldCharType="separate"/>
+        </w:r>
+        <w:r>
+          <w:rPr>
+            <w:noProof/>
+            <w:webHidden/>
+          </w:rPr>
+          <w:t>15</w:t>
+        </w:r>
+        <w:r>
+          <w:rPr>
+            <w:noProof/>
+            <w:webHidden/>
+          </w:rPr>
+          <w:fldChar w:fldCharType="end"/>
+        </w:r>
+      </w:hyperlink>
+    </w:p>
+    <w:p>
+      <w:pPr>
+        <w:pStyle w:val="Tabledesillustrations"/>
+        <w:tabs>
+          <w:tab w:val="right" w:leader="dot" w:pos="9016"/>
+        </w:tabs>
+        <w:rPr>
+          <w:noProof/>
+        </w:rPr>
+      </w:pPr>
+      <w:hyperlink w:anchor="_Toc42554678" w:history="1">
+        <w:r>
+          <w:rPr>
+            <w:rStyle w:val="Lienhypertexte"/>
+            <w:noProof/>
+          </w:rPr>
+          <w:t>Figure 8 - Onglet Gestion des Entretiens</w:t>
+        </w:r>
+        <w:r>
+          <w:rPr>
+            <w:noProof/>
+            <w:webHidden/>
+          </w:rPr>
+          <w:tab/>
+        </w:r>
+        <w:r>
+          <w:rPr>
+            <w:noProof/>
+            <w:webHidden/>
+          </w:rPr>
+          <w:fldChar w:fldCharType="begin"/>
+        </w:r>
+        <w:r>
+          <w:rPr>
+            <w:noProof/>
+            <w:webHidden/>
+          </w:rPr>
+          <w:instrText xml:space="preserve"> PAGEREF _Toc42554678 \h </w:instrText>
+        </w:r>
+        <w:r>
+          <w:rPr>
+            <w:noProof/>
+            <w:webHidden/>
+          </w:rPr>
+        </w:r>
+        <w:r>
+          <w:rPr>
+            <w:noProof/>
+            <w:webHidden/>
+          </w:rPr>
+          <w:fldChar w:fldCharType="separate"/>
+        </w:r>
+        <w:r>
+          <w:rPr>
+            <w:noProof/>
+            <w:webHidden/>
+          </w:rPr>
+          <w:t>16</w:t>
+        </w:r>
+        <w:r>
+          <w:rPr>
+            <w:noProof/>
+            <w:webHidden/>
+          </w:rPr>
+          <w:fldChar w:fldCharType="end"/>
+        </w:r>
+      </w:hyperlink>
+    </w:p>
+    <w:p>
+      <w:pPr>
+        <w:pStyle w:val="Tabledesillustrations"/>
+        <w:tabs>
+          <w:tab w:val="right" w:leader="dot" w:pos="9016"/>
+        </w:tabs>
+        <w:rPr>
+          <w:noProof/>
+        </w:rPr>
+      </w:pPr>
+      <w:hyperlink w:anchor="_Toc42554679" w:history="1">
+        <w:r>
+          <w:rPr>
+            <w:rStyle w:val="Lienhypertexte"/>
+            <w:noProof/>
+          </w:rPr>
+          <w:t>Figure 9 - Onglet Points d'intérêts</w:t>
+        </w:r>
+        <w:r>
+          <w:rPr>
+            <w:noProof/>
+            <w:webHidden/>
+          </w:rPr>
+          <w:tab/>
+        </w:r>
+        <w:r>
+          <w:rPr>
+            <w:noProof/>
+            <w:webHidden/>
+          </w:rPr>
+          <w:fldChar w:fldCharType="begin"/>
+        </w:r>
+        <w:r>
+          <w:rPr>
+            <w:noProof/>
+            <w:webHidden/>
+          </w:rPr>
+          <w:instrText xml:space="preserve"> PAGEREF _Toc42554679 \h </w:instrText>
+        </w:r>
+        <w:r>
+          <w:rPr>
+            <w:noProof/>
+            <w:webHidden/>
+          </w:rPr>
+        </w:r>
+        <w:r>
+          <w:rPr>
+            <w:noProof/>
+            <w:webHidden/>
+          </w:rPr>
+          <w:fldChar w:fldCharType="separate"/>
+        </w:r>
+        <w:r>
+          <w:rPr>
+            <w:noProof/>
+            <w:webHidden/>
+          </w:rPr>
+          <w:t>17</w:t>
+        </w:r>
+        <w:r>
+          <w:rPr>
+            <w:noProof/>
+            <w:webHidden/>
+          </w:rPr>
+          <w:fldChar w:fldCharType="end"/>
+        </w:r>
+      </w:hyperlink>
+    </w:p>
+    <w:p>
+      <w:pPr>
+        <w:pStyle w:val="Tabledesillustrations"/>
+        <w:tabs>
+          <w:tab w:val="right" w:leader="dot" w:pos="9016"/>
+        </w:tabs>
+        <w:rPr>
+          <w:noProof/>
+        </w:rPr>
+      </w:pPr>
+      <w:hyperlink w:anchor="_Toc42554680" w:history="1">
+        <w:r>
+          <w:rPr>
+            <w:rStyle w:val="Lienhypertexte"/>
+            <w:noProof/>
+          </w:rPr>
+          <w:t>Figure 10 - La fiche frmAjoutVehicule</w:t>
+        </w:r>
+        <w:r>
+          <w:rPr>
+            <w:noProof/>
+            <w:webHidden/>
+          </w:rPr>
+          <w:tab/>
+        </w:r>
+        <w:r>
+          <w:rPr>
+            <w:noProof/>
+            <w:webHidden/>
+          </w:rPr>
+          <w:fldChar w:fldCharType="begin"/>
+        </w:r>
+        <w:r>
+          <w:rPr>
+            <w:noProof/>
+            <w:webHidden/>
+          </w:rPr>
+          <w:instrText xml:space="preserve"> PAGEREF _Toc42554680 \h </w:instrText>
+        </w:r>
+        <w:r>
+          <w:rPr>
+            <w:noProof/>
+            <w:webHidden/>
+          </w:rPr>
+        </w:r>
+        <w:r>
+          <w:rPr>
+            <w:noProof/>
+            <w:webHidden/>
+          </w:rPr>
+          <w:fldChar w:fldCharType="separate"/>
+        </w:r>
+        <w:r>
+          <w:rPr>
+            <w:noProof/>
+            <w:webHidden/>
+          </w:rPr>
+          <w:t>18</w:t>
+        </w:r>
+        <w:r>
+          <w:rPr>
+            <w:noProof/>
+            <w:webHidden/>
+          </w:rPr>
+          <w:fldChar w:fldCharType="end"/>
+        </w:r>
+      </w:hyperlink>
+    </w:p>
+    <w:p>
+      <w:pPr>
+        <w:pStyle w:val="Tabledesillustrations"/>
+        <w:tabs>
+          <w:tab w:val="right" w:leader="dot" w:pos="9016"/>
+        </w:tabs>
+        <w:rPr>
+          <w:noProof/>
+        </w:rPr>
+      </w:pPr>
+      <w:hyperlink w:anchor="_Toc42554681" w:history="1">
+        <w:r>
+          <w:rPr>
+            <w:rStyle w:val="Lienhypertexte"/>
+            <w:noProof/>
+          </w:rPr>
+          <w:t>Figure 11 - La fiche frmModifierVehicule</w:t>
+        </w:r>
+        <w:r>
+          <w:rPr>
+            <w:noProof/>
+            <w:webHidden/>
+          </w:rPr>
+          <w:tab/>
+        </w:r>
+        <w:r>
+          <w:rPr>
+            <w:noProof/>
+            <w:webHidden/>
+          </w:rPr>
+          <w:fldChar w:fldCharType="begin"/>
+        </w:r>
+        <w:r>
+          <w:rPr>
+            <w:noProof/>
+            <w:webHidden/>
+          </w:rPr>
+          <w:instrText xml:space="preserve"> PAGEREF _Toc42554681 \h </w:instrText>
+        </w:r>
+        <w:r>
+          <w:rPr>
+            <w:noProof/>
+            <w:webHidden/>
+          </w:rPr>
+        </w:r>
+        <w:r>
+          <w:rPr>
+            <w:noProof/>
+            <w:webHidden/>
+          </w:rPr>
+          <w:fldChar w:fldCharType="separate"/>
+        </w:r>
+        <w:r>
+          <w:rPr>
+            <w:noProof/>
+            <w:webHidden/>
+          </w:rPr>
+          <w:t>19</w:t>
+        </w:r>
+        <w:r>
+          <w:rPr>
+            <w:noProof/>
+            <w:webHidden/>
+          </w:rPr>
+          <w:fldChar w:fldCharType="end"/>
+        </w:r>
+      </w:hyperlink>
+    </w:p>
+    <w:p>
+      <w:pPr>
+        <w:pStyle w:val="Tabledesillustrations"/>
+        <w:tabs>
+          <w:tab w:val="right" w:leader="dot" w:pos="9016"/>
+        </w:tabs>
+        <w:rPr>
+          <w:noProof/>
+        </w:rPr>
+      </w:pPr>
+      <w:hyperlink w:anchor="_Toc42554682" w:history="1">
+        <w:r>
+          <w:rPr>
+            <w:rStyle w:val="Lienhypertexte"/>
+            <w:noProof/>
+          </w:rPr>
+          <w:t>Figure 12 - La fiche frmAjoutTrajet</w:t>
+        </w:r>
+        <w:r>
+          <w:rPr>
+            <w:noProof/>
+            <w:webHidden/>
+          </w:rPr>
+          <w:tab/>
+        </w:r>
+        <w:r>
+          <w:rPr>
+            <w:noProof/>
+            <w:webHidden/>
+          </w:rPr>
+          <w:fldChar w:fldCharType="begin"/>
+        </w:r>
+        <w:r>
+          <w:rPr>
+            <w:noProof/>
+            <w:webHidden/>
+          </w:rPr>
+          <w:instrText xml:space="preserve"> PAGEREF _Toc42554682 \h </w:instrText>
+        </w:r>
+        <w:r>
+          <w:rPr>
+            <w:noProof/>
+            <w:webHidden/>
+          </w:rPr>
+        </w:r>
+        <w:r>
+          <w:rPr>
+            <w:noProof/>
+            <w:webHidden/>
+          </w:rPr>
+          <w:fldChar w:fldCharType="separate"/>
+        </w:r>
+        <w:r>
+          <w:rPr>
+            <w:noProof/>
+            <w:webHidden/>
+          </w:rPr>
+          <w:t>20</w:t>
+        </w:r>
+        <w:r>
+          <w:rPr>
+            <w:noProof/>
+            <w:webHidden/>
+          </w:rPr>
+          <w:fldChar w:fldCharType="end"/>
+        </w:r>
+      </w:hyperlink>
+    </w:p>
+    <w:p>
+      <w:pPr>
+        <w:pStyle w:val="Tabledesillustrations"/>
+        <w:tabs>
+          <w:tab w:val="right" w:leader="dot" w:pos="9016"/>
+        </w:tabs>
+        <w:rPr>
+          <w:noProof/>
+        </w:rPr>
+      </w:pPr>
+      <w:hyperlink w:anchor="_Toc42554683" w:history="1">
+        <w:r>
+          <w:rPr>
+            <w:rStyle w:val="Lienhypertexte"/>
+            <w:noProof/>
+          </w:rPr>
+          <w:t>Figure 13 - La fiche frmModifierTrajet</w:t>
+        </w:r>
+        <w:r>
+          <w:rPr>
+            <w:noProof/>
+            <w:webHidden/>
+          </w:rPr>
+          <w:tab/>
+        </w:r>
+        <w:r>
+          <w:rPr>
+            <w:noProof/>
+            <w:webHidden/>
+          </w:rPr>
+          <w:fldChar w:fldCharType="begin"/>
+        </w:r>
+        <w:r>
+          <w:rPr>
+            <w:noProof/>
+            <w:webHidden/>
+          </w:rPr>
+          <w:instrText xml:space="preserve"> PAGEREF _Toc42554683 \h </w:instrText>
+        </w:r>
+        <w:r>
+          <w:rPr>
+            <w:noProof/>
+            <w:webHidden/>
+          </w:rPr>
+        </w:r>
+        <w:r>
+          <w:rPr>
+            <w:noProof/>
+            <w:webHidden/>
+          </w:rPr>
+          <w:fldChar w:fldCharType="separate"/>
+        </w:r>
+        <w:r>
+          <w:rPr>
+            <w:noProof/>
+            <w:webHidden/>
+          </w:rPr>
+          <w:t>21</w:t>
+        </w:r>
+        <w:r>
+          <w:rPr>
+            <w:noProof/>
+            <w:webHidden/>
+          </w:rPr>
+          <w:fldChar w:fldCharType="end"/>
+        </w:r>
+      </w:hyperlink>
+    </w:p>
+    <w:p>
+      <w:pPr>
+        <w:pStyle w:val="Tabledesillustrations"/>
+        <w:tabs>
+          <w:tab w:val="right" w:leader="dot" w:pos="9016"/>
+        </w:tabs>
+        <w:rPr>
+          <w:noProof/>
+        </w:rPr>
+      </w:pPr>
+      <w:hyperlink w:anchor="_Toc42554684" w:history="1">
+        <w:r>
+          <w:rPr>
+            <w:rStyle w:val="Lienhypertexte"/>
+            <w:noProof/>
+          </w:rPr>
+          <w:t>Figure 14 - La fiche frmAjoutEntretien</w:t>
+        </w:r>
+        <w:r>
+          <w:rPr>
+            <w:noProof/>
+            <w:webHidden/>
+          </w:rPr>
+          <w:tab/>
+        </w:r>
+        <w:r>
+          <w:rPr>
+            <w:noProof/>
+            <w:webHidden/>
+          </w:rPr>
+          <w:fldChar w:fldCharType="begin"/>
+        </w:r>
+        <w:r>
+          <w:rPr>
+            <w:noProof/>
+            <w:webHidden/>
+          </w:rPr>
+          <w:instrText xml:space="preserve"> PAGEREF _Toc42554684 \h </w:instrText>
+        </w:r>
+        <w:r>
+          <w:rPr>
+            <w:noProof/>
+            <w:webHidden/>
+          </w:rPr>
+        </w:r>
+        <w:r>
+          <w:rPr>
+            <w:noProof/>
+            <w:webHidden/>
+          </w:rPr>
+          <w:fldChar w:fldCharType="separate"/>
+        </w:r>
+        <w:r>
+          <w:rPr>
+            <w:noProof/>
+            <w:webHidden/>
+          </w:rPr>
+          <w:t>22</w:t>
+        </w:r>
+        <w:r>
+          <w:rPr>
+            <w:noProof/>
+            <w:webHidden/>
+          </w:rPr>
+          <w:fldChar w:fldCharType="end"/>
+        </w:r>
+      </w:hyperlink>
+    </w:p>
+    <w:p>
+      <w:pPr>
+        <w:pStyle w:val="Tabledesillustrations"/>
+        <w:tabs>
+          <w:tab w:val="right" w:leader="dot" w:pos="9016"/>
+        </w:tabs>
+        <w:rPr>
+          <w:noProof/>
+        </w:rPr>
+      </w:pPr>
+      <w:hyperlink w:anchor="_Toc42554685" w:history="1">
+        <w:r>
+          <w:rPr>
+            <w:rStyle w:val="Lienhypertexte"/>
+            <w:noProof/>
+          </w:rPr>
+          <w:t>Figure 15 - La fiche frmModifierEntretien</w:t>
+        </w:r>
+        <w:r>
+          <w:rPr>
+            <w:noProof/>
+            <w:webHidden/>
+          </w:rPr>
+          <w:tab/>
+        </w:r>
+        <w:r>
+          <w:rPr>
+            <w:noProof/>
+            <w:webHidden/>
+          </w:rPr>
+          <w:fldChar w:fldCharType="begin"/>
+        </w:r>
+        <w:r>
+          <w:rPr>
+            <w:noProof/>
+            <w:webHidden/>
+          </w:rPr>
+          <w:instrText xml:space="preserve"> PAGEREF _Toc42554685 \h </w:instrText>
+        </w:r>
+        <w:r>
+          <w:rPr>
+            <w:noProof/>
+            <w:webHidden/>
+          </w:rPr>
+        </w:r>
+        <w:r>
+          <w:rPr>
+            <w:noProof/>
+            <w:webHidden/>
+          </w:rPr>
+          <w:fldChar w:fldCharType="separate"/>
+        </w:r>
+        <w:r>
+          <w:rPr>
+            <w:noProof/>
+            <w:webHidden/>
+          </w:rPr>
+          <w:t>23</w:t>
+        </w:r>
+        <w:r>
+          <w:rPr>
+            <w:noProof/>
+            <w:webHidden/>
+          </w:rPr>
+          <w:fldChar w:fldCharType="end"/>
+        </w:r>
+      </w:hyperlink>
+    </w:p>
+    <w:p>
+      <w:pPr>
+        <w:pStyle w:val="Tabledesillustrations"/>
+        <w:tabs>
+          <w:tab w:val="right" w:leader="dot" w:pos="9016"/>
+        </w:tabs>
+        <w:rPr>
+          <w:noProof/>
+        </w:rPr>
+      </w:pPr>
+      <w:hyperlink w:anchor="_Toc42554686" w:history="1">
+        <w:r>
+          <w:rPr>
+            <w:rStyle w:val="Lienhypertexte"/>
+            <w:noProof/>
+          </w:rPr>
+          <w:t>Figure 16 - Label informatif</w:t>
+        </w:r>
+        <w:r>
+          <w:rPr>
+            <w:noProof/>
+            <w:webHidden/>
+          </w:rPr>
+          <w:tab/>
+        </w:r>
+        <w:r>
+          <w:rPr>
+            <w:noProof/>
+            <w:webHidden/>
+          </w:rPr>
+          <w:fldChar w:fldCharType="begin"/>
+        </w:r>
+        <w:r>
+          <w:rPr>
+            <w:noProof/>
+            <w:webHidden/>
+          </w:rPr>
+          <w:instrText xml:space="preserve"> PAGEREF _Toc42554686 \h </w:instrText>
+        </w:r>
+        <w:r>
+          <w:rPr>
+            <w:noProof/>
+            <w:webHidden/>
+          </w:rPr>
+        </w:r>
+        <w:r>
+          <w:rPr>
+            <w:noProof/>
+            <w:webHidden/>
+          </w:rPr>
+          <w:fldChar w:fldCharType="separate"/>
+        </w:r>
+        <w:r>
+          <w:rPr>
+            <w:noProof/>
+            <w:webHidden/>
+          </w:rPr>
+          <w:t>23</w:t>
+        </w:r>
+        <w:r>
+          <w:rPr>
+            <w:noProof/>
+            <w:webHidden/>
+          </w:rPr>
+          <w:fldChar w:fldCharType="end"/>
+        </w:r>
+      </w:hyperlink>
+    </w:p>
+    <w:p>
+      <w:pPr>
+        <w:pStyle w:val="Tabledesillustrations"/>
+        <w:tabs>
+          <w:tab w:val="right" w:leader="dot" w:pos="9016"/>
+        </w:tabs>
+        <w:rPr>
+          <w:noProof/>
+        </w:rPr>
+      </w:pPr>
+      <w:hyperlink w:anchor="_Toc42554687" w:history="1">
+        <w:r>
+          <w:rPr>
+            <w:rStyle w:val="Lienhypertexte"/>
+            <w:noProof/>
+          </w:rPr>
+          <w:t>Figure 17 - Message suppression véhicule</w:t>
+        </w:r>
+        <w:r>
+          <w:rPr>
+            <w:noProof/>
+            <w:webHidden/>
+          </w:rPr>
+          <w:tab/>
+        </w:r>
+        <w:r>
+          <w:rPr>
+            <w:noProof/>
+            <w:webHidden/>
+          </w:rPr>
+          <w:fldChar w:fldCharType="begin"/>
+        </w:r>
+        <w:r>
+          <w:rPr>
+            <w:noProof/>
+            <w:webHidden/>
+          </w:rPr>
+          <w:instrText xml:space="preserve"> PAGEREF _Toc42554687 \h </w:instrText>
+        </w:r>
+        <w:r>
+          <w:rPr>
+            <w:noProof/>
+            <w:webHidden/>
+          </w:rPr>
+        </w:r>
+        <w:r>
+          <w:rPr>
+            <w:noProof/>
+            <w:webHidden/>
+          </w:rPr>
+          <w:fldChar w:fldCharType="separate"/>
+        </w:r>
+        <w:r>
+          <w:rPr>
+            <w:noProof/>
+            <w:webHidden/>
+          </w:rPr>
+          <w:t>24</w:t>
+        </w:r>
+        <w:r>
+          <w:rPr>
+            <w:noProof/>
+            <w:webHidden/>
+          </w:rPr>
+          <w:fldChar w:fldCharType="end"/>
+        </w:r>
+      </w:hyperlink>
+    </w:p>
+    <w:p>
+      <w:pPr>
+        <w:pStyle w:val="Tabledesillustrations"/>
+        <w:tabs>
+          <w:tab w:val="right" w:leader="dot" w:pos="9016"/>
+        </w:tabs>
+        <w:rPr>
+          <w:noProof/>
+        </w:rPr>
+      </w:pPr>
+      <w:hyperlink w:anchor="_Toc42554688" w:history="1">
+        <w:r>
+          <w:rPr>
+            <w:rStyle w:val="Lienhypertexte"/>
+            <w:noProof/>
+          </w:rPr>
+          <w:t>Figure 18 - Message suppression trajet</w:t>
+        </w:r>
+        <w:r>
+          <w:rPr>
+            <w:noProof/>
+            <w:webHidden/>
+          </w:rPr>
+          <w:tab/>
+        </w:r>
+        <w:r>
+          <w:rPr>
+            <w:noProof/>
+            <w:webHidden/>
+          </w:rPr>
+          <w:fldChar w:fldCharType="begin"/>
+        </w:r>
+        <w:r>
+          <w:rPr>
+            <w:noProof/>
+            <w:webHidden/>
+          </w:rPr>
+          <w:instrText xml:space="preserve"> PAGEREF _Toc42554688 \h </w:instrText>
+        </w:r>
+        <w:r>
+          <w:rPr>
+            <w:noProof/>
+            <w:webHidden/>
+          </w:rPr>
+        </w:r>
+        <w:r>
+          <w:rPr>
+            <w:noProof/>
+            <w:webHidden/>
+          </w:rPr>
+          <w:fldChar w:fldCharType="separate"/>
+        </w:r>
+        <w:r>
+          <w:rPr>
+            <w:noProof/>
+            <w:webHidden/>
+          </w:rPr>
+          <w:t>24</w:t>
+        </w:r>
+        <w:r>
+          <w:rPr>
+            <w:noProof/>
+            <w:webHidden/>
+          </w:rPr>
+          <w:fldChar w:fldCharType="end"/>
+        </w:r>
+      </w:hyperlink>
+    </w:p>
+    <w:p>
+      <w:pPr>
+        <w:pStyle w:val="Tabledesillustrations"/>
+        <w:tabs>
+          <w:tab w:val="right" w:leader="dot" w:pos="9016"/>
+        </w:tabs>
+        <w:rPr>
+          <w:noProof/>
+        </w:rPr>
+      </w:pPr>
+      <w:hyperlink w:anchor="_Toc42554689" w:history="1">
+        <w:r>
+          <w:rPr>
+            <w:rStyle w:val="Lienhypertexte"/>
+            <w:noProof/>
+          </w:rPr>
+          <w:t>Figure 19 - Message suppression entretien</w:t>
+        </w:r>
+        <w:r>
+          <w:rPr>
+            <w:noProof/>
+            <w:webHidden/>
+          </w:rPr>
+          <w:tab/>
+        </w:r>
+        <w:r>
+          <w:rPr>
+            <w:noProof/>
+            <w:webHidden/>
+          </w:rPr>
+          <w:fldChar w:fldCharType="begin"/>
+        </w:r>
+        <w:r>
+          <w:rPr>
+            <w:noProof/>
+            <w:webHidden/>
+          </w:rPr>
+          <w:instrText xml:space="preserve"> PAGEREF _Toc42554689 \h </w:instrText>
+        </w:r>
+        <w:r>
+          <w:rPr>
+            <w:noProof/>
+            <w:webHidden/>
+          </w:rPr>
+        </w:r>
+        <w:r>
+          <w:rPr>
+            <w:noProof/>
+            <w:webHidden/>
+          </w:rPr>
+          <w:fldChar w:fldCharType="separate"/>
+        </w:r>
+        <w:r>
+          <w:rPr>
+            <w:noProof/>
+            <w:webHidden/>
+          </w:rPr>
+          <w:t>24</w:t>
+        </w:r>
+        <w:r>
+          <w:rPr>
+            <w:noProof/>
+            <w:webHidden/>
+          </w:rPr>
+          <w:fldChar w:fldCharType="end"/>
+        </w:r>
+      </w:hyperlink>
+    </w:p>
+    <w:p>
+      <w:pPr>
+        <w:pStyle w:val="Tabledesillustrations"/>
+        <w:tabs>
+          <w:tab w:val="right" w:leader="dot" w:pos="9016"/>
+        </w:tabs>
+        <w:rPr>
+          <w:noProof/>
+        </w:rPr>
+      </w:pPr>
+      <w:hyperlink w:anchor="_Toc42554690" w:history="1">
+        <w:r>
+          <w:rPr>
+            <w:rStyle w:val="Lienhypertexte"/>
+            <w:noProof/>
+          </w:rPr>
+          <w:t>Figure 20 - Message modification entretien impossible</w:t>
+        </w:r>
+        <w:r>
+          <w:rPr>
+            <w:noProof/>
+            <w:webHidden/>
+          </w:rPr>
+          <w:tab/>
+        </w:r>
+        <w:r>
+          <w:rPr>
+            <w:noProof/>
+            <w:webHidden/>
+          </w:rPr>
+          <w:fldChar w:fldCharType="begin"/>
+        </w:r>
+        <w:r>
+          <w:rPr>
+            <w:noProof/>
+            <w:webHidden/>
+          </w:rPr>
+          <w:instrText xml:space="preserve"> PAGEREF _Toc42554690 \h </w:instrText>
+        </w:r>
+        <w:r>
+          <w:rPr>
+            <w:noProof/>
+            <w:webHidden/>
+          </w:rPr>
+        </w:r>
+        <w:r>
+          <w:rPr>
+            <w:noProof/>
+            <w:webHidden/>
+          </w:rPr>
+          <w:fldChar w:fldCharType="separate"/>
+        </w:r>
+        <w:r>
+          <w:rPr>
+            <w:noProof/>
+            <w:webHidden/>
+          </w:rPr>
+          <w:t>25</w:t>
+        </w:r>
+        <w:r>
+          <w:rPr>
+            <w:noProof/>
+            <w:webHidden/>
+          </w:rPr>
+          <w:fldChar w:fldCharType="end"/>
+        </w:r>
+      </w:hyperlink>
+    </w:p>
+    <w:p>
+      <w:pPr>
+        <w:pStyle w:val="Tabledesillustrations"/>
+        <w:tabs>
+          <w:tab w:val="right" w:leader="dot" w:pos="9016"/>
+        </w:tabs>
+        <w:rPr>
+          <w:noProof/>
+        </w:rPr>
+      </w:pPr>
+      <w:hyperlink w:anchor="_Toc42554691" w:history="1">
+        <w:r>
+          <w:rPr>
+            <w:rStyle w:val="Lienhypertexte"/>
+            <w:noProof/>
+          </w:rPr>
+          <w:t>Figure 21 - Message mauvais format de fichier</w:t>
+        </w:r>
+        <w:r>
+          <w:rPr>
+            <w:noProof/>
+            <w:webHidden/>
+          </w:rPr>
+          <w:tab/>
+        </w:r>
+        <w:r>
+          <w:rPr>
+            <w:noProof/>
+            <w:webHidden/>
+          </w:rPr>
+          <w:fldChar w:fldCharType="begin"/>
+        </w:r>
+        <w:r>
+          <w:rPr>
+            <w:noProof/>
+            <w:webHidden/>
+          </w:rPr>
+          <w:instrText xml:space="preserve"> PAGEREF _Toc42554691 \h </w:instrText>
+        </w:r>
+        <w:r>
+          <w:rPr>
+            <w:noProof/>
+            <w:webHidden/>
+          </w:rPr>
+        </w:r>
+        <w:r>
+          <w:rPr>
+            <w:noProof/>
+            <w:webHidden/>
+          </w:rPr>
+          <w:fldChar w:fldCharType="separate"/>
+        </w:r>
+        <w:r>
+          <w:rPr>
+            <w:noProof/>
+            <w:webHidden/>
+          </w:rPr>
+          <w:t>25</w:t>
+        </w:r>
+        <w:r>
+          <w:rPr>
+            <w:noProof/>
+            <w:webHidden/>
+          </w:rPr>
+          <w:fldChar w:fldCharType="end"/>
+        </w:r>
+      </w:hyperlink>
+    </w:p>
+    <w:p>
+      <w:pPr>
+        <w:pStyle w:val="Tabledesillustrations"/>
+        <w:tabs>
+          <w:tab w:val="right" w:leader="dot" w:pos="9016"/>
+        </w:tabs>
+        <w:rPr>
+          <w:noProof/>
+        </w:rPr>
+      </w:pPr>
+      <w:hyperlink w:anchor="_Toc42554692" w:history="1">
+        <w:r>
+          <w:rPr>
+            <w:rStyle w:val="Lienhypertexte"/>
+            <w:noProof/>
+          </w:rPr>
+          <w:t>Figure 22 - Modèle conceptuel</w:t>
+        </w:r>
+        <w:r>
+          <w:rPr>
+            <w:noProof/>
+            <w:webHidden/>
+          </w:rPr>
+          <w:tab/>
+        </w:r>
+        <w:r>
+          <w:rPr>
+            <w:noProof/>
+            <w:webHidden/>
+          </w:rPr>
+          <w:fldChar w:fldCharType="begin"/>
+        </w:r>
+        <w:r>
+          <w:rPr>
+            <w:noProof/>
+            <w:webHidden/>
+          </w:rPr>
+          <w:instrText xml:space="preserve"> PAGEREF _Toc42554692 \h </w:instrText>
+        </w:r>
+        <w:r>
+          <w:rPr>
+            <w:noProof/>
+            <w:webHidden/>
+          </w:rPr>
+        </w:r>
+        <w:r>
+          <w:rPr>
+            <w:noProof/>
+            <w:webHidden/>
+          </w:rPr>
+          <w:fldChar w:fldCharType="separate"/>
+        </w:r>
+        <w:r>
+          <w:rPr>
+            <w:noProof/>
+            <w:webHidden/>
+          </w:rPr>
+          <w:t>27</w:t>
+        </w:r>
+        <w:r>
+          <w:rPr>
+            <w:noProof/>
+            <w:webHidden/>
+          </w:rPr>
+          <w:fldChar w:fldCharType="end"/>
+        </w:r>
+      </w:hyperlink>
+    </w:p>
+    <w:p>
+      <w:r>
+        <w:fldChar w:fldCharType="end"/>
+      </w:r>
+    </w:p>
+    <w:p>
+      <w:r>
+        <w:br w:type="page"/>
+      </w:r>
+    </w:p>
+    <w:p>
+      <w:pPr>
+        <w:pStyle w:val="Titre1"/>
+      </w:pPr>
+      <w:bookmarkStart w:id="59" w:name="_Toc42553914"/>
+      <w:r>
+        <w:lastRenderedPageBreak/>
+        <w:t>Annexes</w:t>
+      </w:r>
+      <w:bookmarkEnd w:id="59"/>
+    </w:p>
+    <w:p>
+      <w:pPr>
+        <w:pStyle w:val="Paragraphedeliste"/>
+        <w:numPr>
+          <w:ilvl w:val="0"/>
+          <w:numId w:val="16"/>
+        </w:numPr>
+      </w:pPr>
+      <w:r>
+        <w:t>Enoncé</w:t>
+      </w:r>
+    </w:p>
+    <w:p>
+      <w:pPr>
+        <w:pStyle w:val="Paragraphedeliste"/>
+        <w:numPr>
+          <w:ilvl w:val="0"/>
+          <w:numId w:val="16"/>
+        </w:numPr>
+      </w:pPr>
+      <w:r>
+        <w:t>Résumé TPI</w:t>
+      </w:r>
+    </w:p>
+    <w:p>
+      <w:pPr>
+        <w:pStyle w:val="Paragraphedeliste"/>
+        <w:numPr>
+          <w:ilvl w:val="0"/>
+          <w:numId w:val="16"/>
+        </w:numPr>
+      </w:pPr>
+      <w:r>
+        <w:t>Manuel Utilisateur</w:t>
+      </w:r>
+    </w:p>
+    <w:p>
+      <w:pPr>
+        <w:pStyle w:val="Paragraphedeliste"/>
+        <w:numPr>
+          <w:ilvl w:val="0"/>
+          <w:numId w:val="16"/>
+        </w:numPr>
+      </w:pPr>
+      <w:r>
+        <w:t>Code Source</w:t>
+      </w:r>
+    </w:p>
+    <w:p/>
     <w:sectPr>
       <w:pgSz w:w="11906" w:h="16838"/>
       <w:pgMar w:top="1440" w:right="1440" w:bottom="1440" w:left="1440" w:header="708" w:footer="708" w:gutter="0"/>
@@ -11583,6 +15545,431 @@
     </w:lvl>
   </w:abstractNum>
   <w:abstractNum w:abstractNumId="11" w15:restartNumberingAfterBreak="0">
+    <w:nsid w:val="3E587D68"/>
+    <w:multiLevelType w:val="hybridMultilevel"/>
+    <w:tmpl w:val="BA3C40B4"/>
+    <w:lvl w:ilvl="0" w:tplc="100C000F">
+      <w:start w:val="1"/>
+      <w:numFmt w:val="decimal"/>
+      <w:lvlText w:val="%1."/>
+      <w:lvlJc w:val="left"/>
+      <w:pPr>
+        <w:ind w:left="720" w:hanging="360"/>
+      </w:pPr>
+    </w:lvl>
+    <w:lvl w:ilvl="1" w:tplc="100C0019" w:tentative="1">
+      <w:start w:val="1"/>
+      <w:numFmt w:val="lowerLetter"/>
+      <w:lvlText w:val="%2."/>
+      <w:lvlJc w:val="left"/>
+      <w:pPr>
+        <w:ind w:left="1440" w:hanging="360"/>
+      </w:pPr>
+    </w:lvl>
+    <w:lvl w:ilvl="2" w:tplc="100C001B" w:tentative="1">
+      <w:start w:val="1"/>
+      <w:numFmt w:val="lowerRoman"/>
+      <w:lvlText w:val="%3."/>
+      <w:lvlJc w:val="right"/>
+      <w:pPr>
+        <w:ind w:left="2160" w:hanging="180"/>
+      </w:pPr>
+    </w:lvl>
+    <w:lvl w:ilvl="3" w:tplc="100C000F" w:tentative="1">
+      <w:start w:val="1"/>
+      <w:numFmt w:val="decimal"/>
+      <w:lvlText w:val="%4."/>
+      <w:lvlJc w:val="left"/>
+      <w:pPr>
+        <w:ind w:left="2880" w:hanging="360"/>
+      </w:pPr>
+    </w:lvl>
+    <w:lvl w:ilvl="4" w:tplc="100C0019" w:tentative="1">
+      <w:start w:val="1"/>
+      <w:numFmt w:val="lowerLetter"/>
+      <w:lvlText w:val="%5."/>
+      <w:lvlJc w:val="left"/>
+      <w:pPr>
+        <w:ind w:left="3600" w:hanging="360"/>
+      </w:pPr>
+    </w:lvl>
+    <w:lvl w:ilvl="5" w:tplc="100C001B" w:tentative="1">
+      <w:start w:val="1"/>
+      <w:numFmt w:val="lowerRoman"/>
+      <w:lvlText w:val="%6."/>
+      <w:lvlJc w:val="right"/>
+      <w:pPr>
+        <w:ind w:left="4320" w:hanging="180"/>
+      </w:pPr>
+    </w:lvl>
+    <w:lvl w:ilvl="6" w:tplc="100C000F" w:tentative="1">
+      <w:start w:val="1"/>
+      <w:numFmt w:val="decimal"/>
+      <w:lvlText w:val="%7."/>
+      <w:lvlJc w:val="left"/>
+      <w:pPr>
+        <w:ind w:left="5040" w:hanging="360"/>
+      </w:pPr>
+    </w:lvl>
+    <w:lvl w:ilvl="7" w:tplc="100C0019" w:tentative="1">
+      <w:start w:val="1"/>
+      <w:numFmt w:val="lowerLetter"/>
+      <w:lvlText w:val="%8."/>
+      <w:lvlJc w:val="left"/>
+      <w:pPr>
+        <w:ind w:left="5760" w:hanging="360"/>
+      </w:pPr>
+    </w:lvl>
+    <w:lvl w:ilvl="8" w:tplc="100C001B" w:tentative="1">
+      <w:start w:val="1"/>
+      <w:numFmt w:val="lowerRoman"/>
+      <w:lvlText w:val="%9."/>
+      <w:lvlJc w:val="right"/>
+      <w:pPr>
+        <w:ind w:left="6480" w:hanging="180"/>
+      </w:pPr>
+    </w:lvl>
+  </w:abstractNum>
+  <w:abstractNum w:abstractNumId="12" w15:restartNumberingAfterBreak="0">
+    <w:nsid w:val="48E52F5D"/>
+    <w:multiLevelType w:val="hybridMultilevel"/>
+    <w:tmpl w:val="901C21FA"/>
+    <w:lvl w:ilvl="0" w:tplc="100C0001">
+      <w:start w:val="1"/>
+      <w:numFmt w:val="bullet"/>
+      <w:lvlText w:val=""/>
+      <w:lvlJc w:val="left"/>
+      <w:pPr>
+        <w:ind w:left="720" w:hanging="360"/>
+      </w:pPr>
+      <w:rPr>
+        <w:rFonts w:ascii="Symbol" w:hAnsi="Symbol" w:hint="default"/>
+      </w:rPr>
+    </w:lvl>
+    <w:lvl w:ilvl="1" w:tplc="100C0003" w:tentative="1">
+      <w:start w:val="1"/>
+      <w:numFmt w:val="bullet"/>
+      <w:lvlText w:val="o"/>
+      <w:lvlJc w:val="left"/>
+      <w:pPr>
+        <w:ind w:left="1440" w:hanging="360"/>
+      </w:pPr>
+      <w:rPr>
+        <w:rFonts w:ascii="Courier New" w:hAnsi="Courier New" w:cs="Courier New" w:hint="default"/>
+      </w:rPr>
+    </w:lvl>
+    <w:lvl w:ilvl="2" w:tplc="100C0005" w:tentative="1">
+      <w:start w:val="1"/>
+      <w:numFmt w:val="bullet"/>
+      <w:lvlText w:val=""/>
+      <w:lvlJc w:val="left"/>
+      <w:pPr>
+        <w:ind w:left="2160" w:hanging="360"/>
+      </w:pPr>
+      <w:rPr>
+        <w:rFonts w:ascii="Wingdings" w:hAnsi="Wingdings" w:hint="default"/>
+      </w:rPr>
+    </w:lvl>
+    <w:lvl w:ilvl="3" w:tplc="100C0001" w:tentative="1">
+      <w:start w:val="1"/>
+      <w:numFmt w:val="bullet"/>
+      <w:lvlText w:val=""/>
+      <w:lvlJc w:val="left"/>
+      <w:pPr>
+        <w:ind w:left="2880" w:hanging="360"/>
+      </w:pPr>
+      <w:rPr>
+        <w:rFonts w:ascii="Symbol" w:hAnsi="Symbol" w:hint="default"/>
+      </w:rPr>
+    </w:lvl>
+    <w:lvl w:ilvl="4" w:tplc="100C0003" w:tentative="1">
+      <w:start w:val="1"/>
+      <w:numFmt w:val="bullet"/>
+      <w:lvlText w:val="o"/>
+      <w:lvlJc w:val="left"/>
+      <w:pPr>
+        <w:ind w:left="3600" w:hanging="360"/>
+      </w:pPr>
+      <w:rPr>
+        <w:rFonts w:ascii="Courier New" w:hAnsi="Courier New" w:cs="Courier New" w:hint="default"/>
+      </w:rPr>
+    </w:lvl>
+    <w:lvl w:ilvl="5" w:tplc="100C0005" w:tentative="1">
+      <w:start w:val="1"/>
+      <w:numFmt w:val="bullet"/>
+      <w:lvlText w:val=""/>
+      <w:lvlJc w:val="left"/>
+      <w:pPr>
+        <w:ind w:left="4320" w:hanging="360"/>
+      </w:pPr>
+      <w:rPr>
+        <w:rFonts w:ascii="Wingdings" w:hAnsi="Wingdings" w:hint="default"/>
+      </w:rPr>
+    </w:lvl>
+    <w:lvl w:ilvl="6" w:tplc="100C0001" w:tentative="1">
+      <w:start w:val="1"/>
+      <w:numFmt w:val="bullet"/>
+      <w:lvlText w:val=""/>
+      <w:lvlJc w:val="left"/>
+      <w:pPr>
+        <w:ind w:left="5040" w:hanging="360"/>
+      </w:pPr>
+      <w:rPr>
+        <w:rFonts w:ascii="Symbol" w:hAnsi="Symbol" w:hint="default"/>
+      </w:rPr>
+    </w:lvl>
+    <w:lvl w:ilvl="7" w:tplc="100C0003" w:tentative="1">
+      <w:start w:val="1"/>
+      <w:numFmt w:val="bullet"/>
+      <w:lvlText w:val="o"/>
+      <w:lvlJc w:val="left"/>
+      <w:pPr>
+        <w:ind w:left="5760" w:hanging="360"/>
+      </w:pPr>
+      <w:rPr>
+        <w:rFonts w:ascii="Courier New" w:hAnsi="Courier New" w:cs="Courier New" w:hint="default"/>
+      </w:rPr>
+    </w:lvl>
+    <w:lvl w:ilvl="8" w:tplc="100C0005" w:tentative="1">
+      <w:start w:val="1"/>
+      <w:numFmt w:val="bullet"/>
+      <w:lvlText w:val=""/>
+      <w:lvlJc w:val="left"/>
+      <w:pPr>
+        <w:ind w:left="6480" w:hanging="360"/>
+      </w:pPr>
+      <w:rPr>
+        <w:rFonts w:ascii="Wingdings" w:hAnsi="Wingdings" w:hint="default"/>
+      </w:rPr>
+    </w:lvl>
+  </w:abstractNum>
+  <w:abstractNum w:abstractNumId="13" w15:restartNumberingAfterBreak="0">
+    <w:nsid w:val="49D40E74"/>
+    <w:multiLevelType w:val="hybridMultilevel"/>
+    <w:tmpl w:val="6D2458AC"/>
+    <w:lvl w:ilvl="0" w:tplc="100C0001">
+      <w:start w:val="1"/>
+      <w:numFmt w:val="bullet"/>
+      <w:lvlText w:val=""/>
+      <w:lvlJc w:val="left"/>
+      <w:pPr>
+        <w:ind w:left="720" w:hanging="360"/>
+      </w:pPr>
+      <w:rPr>
+        <w:rFonts w:ascii="Symbol" w:hAnsi="Symbol" w:hint="default"/>
+      </w:rPr>
+    </w:lvl>
+    <w:lvl w:ilvl="1" w:tplc="100C0003" w:tentative="1">
+      <w:start w:val="1"/>
+      <w:numFmt w:val="bullet"/>
+      <w:lvlText w:val="o"/>
+      <w:lvlJc w:val="left"/>
+      <w:pPr>
+        <w:ind w:left="1440" w:hanging="360"/>
+      </w:pPr>
+      <w:rPr>
+        <w:rFonts w:ascii="Courier New" w:hAnsi="Courier New" w:cs="Courier New" w:hint="default"/>
+      </w:rPr>
+    </w:lvl>
+    <w:lvl w:ilvl="2" w:tplc="100C0005" w:tentative="1">
+      <w:start w:val="1"/>
+      <w:numFmt w:val="bullet"/>
+      <w:lvlText w:val=""/>
+      <w:lvlJc w:val="left"/>
+      <w:pPr>
+        <w:ind w:left="2160" w:hanging="360"/>
+      </w:pPr>
+      <w:rPr>
+        <w:rFonts w:ascii="Wingdings" w:hAnsi="Wingdings" w:hint="default"/>
+      </w:rPr>
+    </w:lvl>
+    <w:lvl w:ilvl="3" w:tplc="100C0001" w:tentative="1">
+      <w:start w:val="1"/>
+      <w:numFmt w:val="bullet"/>
+      <w:lvlText w:val=""/>
+      <w:lvlJc w:val="left"/>
+      <w:pPr>
+        <w:ind w:left="2880" w:hanging="360"/>
+      </w:pPr>
+      <w:rPr>
+        <w:rFonts w:ascii="Symbol" w:hAnsi="Symbol" w:hint="default"/>
+      </w:rPr>
+    </w:lvl>
+    <w:lvl w:ilvl="4" w:tplc="100C0003" w:tentative="1">
+      <w:start w:val="1"/>
+      <w:numFmt w:val="bullet"/>
+      <w:lvlText w:val="o"/>
+      <w:lvlJc w:val="left"/>
+      <w:pPr>
+        <w:ind w:left="3600" w:hanging="360"/>
+      </w:pPr>
+      <w:rPr>
+        <w:rFonts w:ascii="Courier New" w:hAnsi="Courier New" w:cs="Courier New" w:hint="default"/>
+      </w:rPr>
+    </w:lvl>
+    <w:lvl w:ilvl="5" w:tplc="100C0005" w:tentative="1">
+      <w:start w:val="1"/>
+      <w:numFmt w:val="bullet"/>
+      <w:lvlText w:val=""/>
+      <w:lvlJc w:val="left"/>
+      <w:pPr>
+        <w:ind w:left="4320" w:hanging="360"/>
+      </w:pPr>
+      <w:rPr>
+        <w:rFonts w:ascii="Wingdings" w:hAnsi="Wingdings" w:hint="default"/>
+      </w:rPr>
+    </w:lvl>
+    <w:lvl w:ilvl="6" w:tplc="100C0001" w:tentative="1">
+      <w:start w:val="1"/>
+      <w:numFmt w:val="bullet"/>
+      <w:lvlText w:val=""/>
+      <w:lvlJc w:val="left"/>
+      <w:pPr>
+        <w:ind w:left="5040" w:hanging="360"/>
+      </w:pPr>
+      <w:rPr>
+        <w:rFonts w:ascii="Symbol" w:hAnsi="Symbol" w:hint="default"/>
+      </w:rPr>
+    </w:lvl>
+    <w:lvl w:ilvl="7" w:tplc="100C0003" w:tentative="1">
+      <w:start w:val="1"/>
+      <w:numFmt w:val="bullet"/>
+      <w:lvlText w:val="o"/>
+      <w:lvlJc w:val="left"/>
+      <w:pPr>
+        <w:ind w:left="5760" w:hanging="360"/>
+      </w:pPr>
+      <w:rPr>
+        <w:rFonts w:ascii="Courier New" w:hAnsi="Courier New" w:cs="Courier New" w:hint="default"/>
+      </w:rPr>
+    </w:lvl>
+    <w:lvl w:ilvl="8" w:tplc="100C0005" w:tentative="1">
+      <w:start w:val="1"/>
+      <w:numFmt w:val="bullet"/>
+      <w:lvlText w:val=""/>
+      <w:lvlJc w:val="left"/>
+      <w:pPr>
+        <w:ind w:left="6480" w:hanging="360"/>
+      </w:pPr>
+      <w:rPr>
+        <w:rFonts w:ascii="Wingdings" w:hAnsi="Wingdings" w:hint="default"/>
+      </w:rPr>
+    </w:lvl>
+  </w:abstractNum>
+  <w:abstractNum w:abstractNumId="14" w15:restartNumberingAfterBreak="0">
+    <w:nsid w:val="4EF71336"/>
+    <w:multiLevelType w:val="hybridMultilevel"/>
+    <w:tmpl w:val="53B00A42"/>
+    <w:lvl w:ilvl="0" w:tplc="100C0001">
+      <w:start w:val="1"/>
+      <w:numFmt w:val="bullet"/>
+      <w:lvlText w:val=""/>
+      <w:lvlJc w:val="left"/>
+      <w:pPr>
+        <w:ind w:left="720" w:hanging="360"/>
+      </w:pPr>
+      <w:rPr>
+        <w:rFonts w:ascii="Symbol" w:hAnsi="Symbol" w:hint="default"/>
+      </w:rPr>
+    </w:lvl>
+    <w:lvl w:ilvl="1" w:tplc="100C0003">
+      <w:start w:val="1"/>
+      <w:numFmt w:val="bullet"/>
+      <w:lvlText w:val="o"/>
+      <w:lvlJc w:val="left"/>
+      <w:pPr>
+        <w:ind w:left="1440" w:hanging="360"/>
+      </w:pPr>
+      <w:rPr>
+        <w:rFonts w:ascii="Courier New" w:hAnsi="Courier New" w:cs="Courier New" w:hint="default"/>
+      </w:rPr>
+    </w:lvl>
+    <w:lvl w:ilvl="2" w:tplc="100C0005" w:tentative="1">
+      <w:start w:val="1"/>
+      <w:numFmt w:val="bullet"/>
+      <w:lvlText w:val=""/>
+      <w:lvlJc w:val="left"/>
+      <w:pPr>
+        <w:ind w:left="2160" w:hanging="360"/>
+      </w:pPr>
+      <w:rPr>
+        <w:rFonts w:ascii="Wingdings" w:hAnsi="Wingdings" w:hint="default"/>
+      </w:rPr>
+    </w:lvl>
+    <w:lvl w:ilvl="3" w:tplc="100C0001" w:tentative="1">
+      <w:start w:val="1"/>
+      <w:numFmt w:val="bullet"/>
+      <w:lvlText w:val=""/>
+      <w:lvlJc w:val="left"/>
+      <w:pPr>
+        <w:ind w:left="2880" w:hanging="360"/>
+      </w:pPr>
+      <w:rPr>
+        <w:rFonts w:ascii="Symbol" w:hAnsi="Symbol" w:hint="default"/>
+      </w:rPr>
+    </w:lvl>
+    <w:lvl w:ilvl="4" w:tplc="100C0003" w:tentative="1">
+      <w:start w:val="1"/>
+      <w:numFmt w:val="bullet"/>
+      <w:lvlText w:val="o"/>
+      <w:lvlJc w:val="left"/>
+      <w:pPr>
+        <w:ind w:left="3600" w:hanging="360"/>
+      </w:pPr>
+      <w:rPr>
+        <w:rFonts w:ascii="Courier New" w:hAnsi="Courier New" w:cs="Courier New" w:hint="default"/>
+      </w:rPr>
+    </w:lvl>
+    <w:lvl w:ilvl="5" w:tplc="100C0005" w:tentative="1">
+      <w:start w:val="1"/>
+      <w:numFmt w:val="bullet"/>
+      <w:lvlText w:val=""/>
+      <w:lvlJc w:val="left"/>
+      <w:pPr>
+        <w:ind w:left="4320" w:hanging="360"/>
+      </w:pPr>
+      <w:rPr>
+        <w:rFonts w:ascii="Wingdings" w:hAnsi="Wingdings" w:hint="default"/>
+      </w:rPr>
+    </w:lvl>
+    <w:lvl w:ilvl="6" w:tplc="100C0001" w:tentative="1">
+      <w:start w:val="1"/>
+      <w:numFmt w:val="bullet"/>
+      <w:lvlText w:val=""/>
+      <w:lvlJc w:val="left"/>
+      <w:pPr>
+        <w:ind w:left="5040" w:hanging="360"/>
+      </w:pPr>
+      <w:rPr>
+        <w:rFonts w:ascii="Symbol" w:hAnsi="Symbol" w:hint="default"/>
+      </w:rPr>
+    </w:lvl>
+    <w:lvl w:ilvl="7" w:tplc="100C0003" w:tentative="1">
+      <w:start w:val="1"/>
+      <w:numFmt w:val="bullet"/>
+      <w:lvlText w:val="o"/>
+      <w:lvlJc w:val="left"/>
+      <w:pPr>
+        <w:ind w:left="5760" w:hanging="360"/>
+      </w:pPr>
+      <w:rPr>
+        <w:rFonts w:ascii="Courier New" w:hAnsi="Courier New" w:cs="Courier New" w:hint="default"/>
+      </w:rPr>
+    </w:lvl>
+    <w:lvl w:ilvl="8" w:tplc="100C0005" w:tentative="1">
+      <w:start w:val="1"/>
+      <w:numFmt w:val="bullet"/>
+      <w:lvlText w:val=""/>
+      <w:lvlJc w:val="left"/>
+      <w:pPr>
+        <w:ind w:left="6480" w:hanging="360"/>
+      </w:pPr>
+      <w:rPr>
+        <w:rFonts w:ascii="Wingdings" w:hAnsi="Wingdings" w:hint="default"/>
+      </w:rPr>
+    </w:lvl>
+  </w:abstractNum>
+  <w:abstractNum w:abstractNumId="15" w15:restartNumberingAfterBreak="0">
     <w:nsid w:val="5FF92E97"/>
     <w:multiLevelType w:val="hybridMultilevel"/>
     <w:tmpl w:val="2C422406"/>
@@ -11695,7 +16082,233 @@
       </w:rPr>
     </w:lvl>
   </w:abstractNum>
-  <w:abstractNum w:abstractNumId="12" w15:restartNumberingAfterBreak="0">
+  <w:abstractNum w:abstractNumId="16" w15:restartNumberingAfterBreak="0">
+    <w:nsid w:val="60697A4C"/>
+    <w:multiLevelType w:val="hybridMultilevel"/>
+    <w:tmpl w:val="2AEE521A"/>
+    <w:lvl w:ilvl="0" w:tplc="100C0001">
+      <w:start w:val="1"/>
+      <w:numFmt w:val="bullet"/>
+      <w:lvlText w:val=""/>
+      <w:lvlJc w:val="left"/>
+      <w:pPr>
+        <w:ind w:left="720" w:hanging="360"/>
+      </w:pPr>
+      <w:rPr>
+        <w:rFonts w:ascii="Symbol" w:hAnsi="Symbol" w:hint="default"/>
+      </w:rPr>
+    </w:lvl>
+    <w:lvl w:ilvl="1" w:tplc="100C0003">
+      <w:start w:val="1"/>
+      <w:numFmt w:val="bullet"/>
+      <w:lvlText w:val="o"/>
+      <w:lvlJc w:val="left"/>
+      <w:pPr>
+        <w:ind w:left="1440" w:hanging="360"/>
+      </w:pPr>
+      <w:rPr>
+        <w:rFonts w:ascii="Courier New" w:hAnsi="Courier New" w:cs="Courier New" w:hint="default"/>
+      </w:rPr>
+    </w:lvl>
+    <w:lvl w:ilvl="2" w:tplc="100C0005" w:tentative="1">
+      <w:start w:val="1"/>
+      <w:numFmt w:val="bullet"/>
+      <w:lvlText w:val=""/>
+      <w:lvlJc w:val="left"/>
+      <w:pPr>
+        <w:ind w:left="2160" w:hanging="360"/>
+      </w:pPr>
+      <w:rPr>
+        <w:rFonts w:ascii="Wingdings" w:hAnsi="Wingdings" w:hint="default"/>
+      </w:rPr>
+    </w:lvl>
+    <w:lvl w:ilvl="3" w:tplc="100C0001" w:tentative="1">
+      <w:start w:val="1"/>
+      <w:numFmt w:val="bullet"/>
+      <w:lvlText w:val=""/>
+      <w:lvlJc w:val="left"/>
+      <w:pPr>
+        <w:ind w:left="2880" w:hanging="360"/>
+      </w:pPr>
+      <w:rPr>
+        <w:rFonts w:ascii="Symbol" w:hAnsi="Symbol" w:hint="default"/>
+      </w:rPr>
+    </w:lvl>
+    <w:lvl w:ilvl="4" w:tplc="100C0003" w:tentative="1">
+      <w:start w:val="1"/>
+      <w:numFmt w:val="bullet"/>
+      <w:lvlText w:val="o"/>
+      <w:lvlJc w:val="left"/>
+      <w:pPr>
+        <w:ind w:left="3600" w:hanging="360"/>
+      </w:pPr>
+      <w:rPr>
+        <w:rFonts w:ascii="Courier New" w:hAnsi="Courier New" w:cs="Courier New" w:hint="default"/>
+      </w:rPr>
+    </w:lvl>
+    <w:lvl w:ilvl="5" w:tplc="100C0005" w:tentative="1">
+      <w:start w:val="1"/>
+      <w:numFmt w:val="bullet"/>
+      <w:lvlText w:val=""/>
+      <w:lvlJc w:val="left"/>
+      <w:pPr>
+        <w:ind w:left="4320" w:hanging="360"/>
+      </w:pPr>
+      <w:rPr>
+        <w:rFonts w:ascii="Wingdings" w:hAnsi="Wingdings" w:hint="default"/>
+      </w:rPr>
+    </w:lvl>
+    <w:lvl w:ilvl="6" w:tplc="100C0001" w:tentative="1">
+      <w:start w:val="1"/>
+      <w:numFmt w:val="bullet"/>
+      <w:lvlText w:val=""/>
+      <w:lvlJc w:val="left"/>
+      <w:pPr>
+        <w:ind w:left="5040" w:hanging="360"/>
+      </w:pPr>
+      <w:rPr>
+        <w:rFonts w:ascii="Symbol" w:hAnsi="Symbol" w:hint="default"/>
+      </w:rPr>
+    </w:lvl>
+    <w:lvl w:ilvl="7" w:tplc="100C0003" w:tentative="1">
+      <w:start w:val="1"/>
+      <w:numFmt w:val="bullet"/>
+      <w:lvlText w:val="o"/>
+      <w:lvlJc w:val="left"/>
+      <w:pPr>
+        <w:ind w:left="5760" w:hanging="360"/>
+      </w:pPr>
+      <w:rPr>
+        <w:rFonts w:ascii="Courier New" w:hAnsi="Courier New" w:cs="Courier New" w:hint="default"/>
+      </w:rPr>
+    </w:lvl>
+    <w:lvl w:ilvl="8" w:tplc="100C0005" w:tentative="1">
+      <w:start w:val="1"/>
+      <w:numFmt w:val="bullet"/>
+      <w:lvlText w:val=""/>
+      <w:lvlJc w:val="left"/>
+      <w:pPr>
+        <w:ind w:left="6480" w:hanging="360"/>
+      </w:pPr>
+      <w:rPr>
+        <w:rFonts w:ascii="Wingdings" w:hAnsi="Wingdings" w:hint="default"/>
+      </w:rPr>
+    </w:lvl>
+  </w:abstractNum>
+  <w:abstractNum w:abstractNumId="17" w15:restartNumberingAfterBreak="0">
+    <w:nsid w:val="627746BF"/>
+    <w:multiLevelType w:val="hybridMultilevel"/>
+    <w:tmpl w:val="9CE20124"/>
+    <w:lvl w:ilvl="0" w:tplc="100C0001">
+      <w:start w:val="1"/>
+      <w:numFmt w:val="bullet"/>
+      <w:lvlText w:val=""/>
+      <w:lvlJc w:val="left"/>
+      <w:pPr>
+        <w:ind w:left="720" w:hanging="360"/>
+      </w:pPr>
+      <w:rPr>
+        <w:rFonts w:ascii="Symbol" w:hAnsi="Symbol" w:hint="default"/>
+      </w:rPr>
+    </w:lvl>
+    <w:lvl w:ilvl="1" w:tplc="100C0003" w:tentative="1">
+      <w:start w:val="1"/>
+      <w:numFmt w:val="bullet"/>
+      <w:lvlText w:val="o"/>
+      <w:lvlJc w:val="left"/>
+      <w:pPr>
+        <w:ind w:left="1440" w:hanging="360"/>
+      </w:pPr>
+      <w:rPr>
+        <w:rFonts w:ascii="Courier New" w:hAnsi="Courier New" w:cs="Courier New" w:hint="default"/>
+      </w:rPr>
+    </w:lvl>
+    <w:lvl w:ilvl="2" w:tplc="100C0005" w:tentative="1">
+      <w:start w:val="1"/>
+      <w:numFmt w:val="bullet"/>
+      <w:lvlText w:val=""/>
+      <w:lvlJc w:val="left"/>
+      <w:pPr>
+        <w:ind w:left="2160" w:hanging="360"/>
+      </w:pPr>
+      <w:rPr>
+        <w:rFonts w:ascii="Wingdings" w:hAnsi="Wingdings" w:hint="default"/>
+      </w:rPr>
+    </w:lvl>
+    <w:lvl w:ilvl="3" w:tplc="100C0001" w:tentative="1">
+      <w:start w:val="1"/>
+      <w:numFmt w:val="bullet"/>
+      <w:lvlText w:val=""/>
+      <w:lvlJc w:val="left"/>
+      <w:pPr>
+        <w:ind w:left="2880" w:hanging="360"/>
+      </w:pPr>
+      <w:rPr>
+        <w:rFonts w:ascii="Symbol" w:hAnsi="Symbol" w:hint="default"/>
+      </w:rPr>
+    </w:lvl>
+    <w:lvl w:ilvl="4" w:tplc="100C0003" w:tentative="1">
+      <w:start w:val="1"/>
+      <w:numFmt w:val="bullet"/>
+      <w:lvlText w:val="o"/>
+      <w:lvlJc w:val="left"/>
+      <w:pPr>
+        <w:ind w:left="3600" w:hanging="360"/>
+      </w:pPr>
+      <w:rPr>
+        <w:rFonts w:ascii="Courier New" w:hAnsi="Courier New" w:cs="Courier New" w:hint="default"/>
+      </w:rPr>
+    </w:lvl>
+    <w:lvl w:ilvl="5" w:tplc="100C0005" w:tentative="1">
+      <w:start w:val="1"/>
+      <w:numFmt w:val="bullet"/>
+      <w:lvlText w:val=""/>
+      <w:lvlJc w:val="left"/>
+      <w:pPr>
+        <w:ind w:left="4320" w:hanging="360"/>
+      </w:pPr>
+      <w:rPr>
+        <w:rFonts w:ascii="Wingdings" w:hAnsi="Wingdings" w:hint="default"/>
+      </w:rPr>
+    </w:lvl>
+    <w:lvl w:ilvl="6" w:tplc="100C0001" w:tentative="1">
+      <w:start w:val="1"/>
+      <w:numFmt w:val="bullet"/>
+      <w:lvlText w:val=""/>
+      <w:lvlJc w:val="left"/>
+      <w:pPr>
+        <w:ind w:left="5040" w:hanging="360"/>
+      </w:pPr>
+      <w:rPr>
+        <w:rFonts w:ascii="Symbol" w:hAnsi="Symbol" w:hint="default"/>
+      </w:rPr>
+    </w:lvl>
+    <w:lvl w:ilvl="7" w:tplc="100C0003" w:tentative="1">
+      <w:start w:val="1"/>
+      <w:numFmt w:val="bullet"/>
+      <w:lvlText w:val="o"/>
+      <w:lvlJc w:val="left"/>
+      <w:pPr>
+        <w:ind w:left="5760" w:hanging="360"/>
+      </w:pPr>
+      <w:rPr>
+        <w:rFonts w:ascii="Courier New" w:hAnsi="Courier New" w:cs="Courier New" w:hint="default"/>
+      </w:rPr>
+    </w:lvl>
+    <w:lvl w:ilvl="8" w:tplc="100C0005" w:tentative="1">
+      <w:start w:val="1"/>
+      <w:numFmt w:val="bullet"/>
+      <w:lvlText w:val=""/>
+      <w:lvlJc w:val="left"/>
+      <w:pPr>
+        <w:ind w:left="6480" w:hanging="360"/>
+      </w:pPr>
+      <w:rPr>
+        <w:rFonts w:ascii="Wingdings" w:hAnsi="Wingdings" w:hint="default"/>
+      </w:rPr>
+    </w:lvl>
+  </w:abstractNum>
+  <w:abstractNum w:abstractNumId="18" w15:restartNumberingAfterBreak="0">
     <w:nsid w:val="6EF16956"/>
     <w:multiLevelType w:val="hybridMultilevel"/>
     <w:tmpl w:val="9852EE44"/>
@@ -11808,7 +16421,7 @@
       </w:rPr>
     </w:lvl>
   </w:abstractNum>
-  <w:abstractNum w:abstractNumId="13" w15:restartNumberingAfterBreak="0">
+  <w:abstractNum w:abstractNumId="19" w15:restartNumberingAfterBreak="0">
     <w:nsid w:val="7A4903D9"/>
     <w:multiLevelType w:val="hybridMultilevel"/>
     <w:tmpl w:val="8B7CB6CE"/>
@@ -11921,7 +16534,7 @@
       </w:rPr>
     </w:lvl>
   </w:abstractNum>
-  <w:abstractNum w:abstractNumId="14" w15:restartNumberingAfterBreak="0">
+  <w:abstractNum w:abstractNumId="20" w15:restartNumberingAfterBreak="0">
     <w:nsid w:val="7FDF6930"/>
     <w:multiLevelType w:val="hybridMultilevel"/>
     <w:tmpl w:val="57663B20"/>
@@ -12056,28 +16669,46 @@
     <w:abstractNumId w:val="9"/>
   </w:num>
   <w:num w:numId="8">
-    <w:abstractNumId w:val="13"/>
+    <w:abstractNumId w:val="19"/>
   </w:num>
   <w:num w:numId="9">
     <w:abstractNumId w:val="6"/>
   </w:num>
   <w:num w:numId="10">
-    <w:abstractNumId w:val="11"/>
+    <w:abstractNumId w:val="15"/>
   </w:num>
   <w:num w:numId="11">
     <w:abstractNumId w:val="1"/>
   </w:num>
   <w:num w:numId="12">
-    <w:abstractNumId w:val="14"/>
+    <w:abstractNumId w:val="20"/>
   </w:num>
   <w:num w:numId="13">
     <w:abstractNumId w:val="7"/>
   </w:num>
   <w:num w:numId="14">
-    <w:abstractNumId w:val="12"/>
+    <w:abstractNumId w:val="18"/>
   </w:num>
   <w:num w:numId="15">
     <w:abstractNumId w:val="8"/>
+  </w:num>
+  <w:num w:numId="16">
+    <w:abstractNumId w:val="11"/>
+  </w:num>
+  <w:num w:numId="17">
+    <w:abstractNumId w:val="14"/>
+  </w:num>
+  <w:num w:numId="18">
+    <w:abstractNumId w:val="17"/>
+  </w:num>
+  <w:num w:numId="19">
+    <w:abstractNumId w:val="12"/>
+  </w:num>
+  <w:num w:numId="20">
+    <w:abstractNumId w:val="13"/>
+  </w:num>
+  <w:num w:numId="21">
+    <w:abstractNumId w:val="16"/>
   </w:num>
 </w:numbering>
 </file>
@@ -12874,6 +17505,41 @@
       <w:sz w:val="24"/>
     </w:rPr>
   </w:style>
+  <w:style w:type="character" w:styleId="Mentionnonrsolue">
+    <w:name w:val="Unresolved Mention"/>
+    <w:basedOn w:val="Policepardfaut"/>
+    <w:uiPriority w:val="99"/>
+    <w:semiHidden/>
+    <w:unhideWhenUsed/>
+    <w:rsid w:val="00761159"/>
+    <w:rPr>
+      <w:color w:val="605E5C"/>
+      <w:shd w:val="clear" w:color="auto" w:fill="E1DFDD"/>
+    </w:rPr>
+  </w:style>
+  <w:style w:type="character" w:styleId="Lienhypertextesuivivisit">
+    <w:name w:val="FollowedHyperlink"/>
+    <w:basedOn w:val="Policepardfaut"/>
+    <w:uiPriority w:val="99"/>
+    <w:semiHidden/>
+    <w:unhideWhenUsed/>
+    <w:rsid w:val="00761159"/>
+    <w:rPr>
+      <w:color w:val="954F72" w:themeColor="followedHyperlink"/>
+      <w:u w:val="single"/>
+    </w:rPr>
+  </w:style>
+  <w:style w:type="paragraph" w:styleId="Tabledesillustrations">
+    <w:name w:val="table of figures"/>
+    <w:basedOn w:val="Normal"/>
+    <w:next w:val="Normal"/>
+    <w:uiPriority w:val="99"/>
+    <w:unhideWhenUsed/>
+    <w:rsid w:val="00F41E57"/>
+    <w:pPr>
+      <w:spacing w:after="0"/>
+    </w:pPr>
+  </w:style>
 </w:styles>
 </file>
 
@@ -13170,4 +17836,16 @@
     </a:ext>
   </a:extLst>
 </a:theme>
+</file>
+
+<file path=customXml/item1.xml><?xml version="1.0" encoding="utf-8"?>
+<b:Sources xmlns:b="http://schemas.openxmlformats.org/officeDocument/2006/bibliography" xmlns="http://schemas.openxmlformats.org/officeDocument/2006/bibliography" SelectedStyle="\APASixthEditionOfficeOnline.xsl" StyleName="APA" Version="6"/>
+</file>
+
+<file path=customXml/itemProps1.xml><?xml version="1.0" encoding="utf-8"?>
+<ds:datastoreItem xmlns:ds="http://schemas.openxmlformats.org/officeDocument/2006/customXml" ds:itemID="{F9E0F7CC-E18D-4B8F-861E-8F683C7B1E2B}">
+  <ds:schemaRefs>
+    <ds:schemaRef ds:uri="http://schemas.openxmlformats.org/officeDocument/2006/bibliography"/>
+  </ds:schemaRefs>
+</ds:datastoreItem>
 </file>